--- a/practice/课程实践作业四.docx
+++ b/practice/课程实践作业四.docx
@@ -45,7 +45,6 @@
         <w:widowControl/>
         <w:spacing w:before="150" w:after="150"/>
         <w:ind w:firstLineChars="277" w:firstLine="665"/>
-        <w:jc w:val="left"/>
         <w:rPr>
           <w:rFonts w:ascii="宋体" w:eastAsia="宋体" w:hAnsi="宋体" w:cs="宋体"/>
           <w:color w:val="333333"/>
@@ -105,19 +104,29 @@
           <w:szCs w:val="24"/>
         </w:rPr>
         <w:t>Introduction to Computation and Programming Using Python</w:t>
+      </w:r>
+      <w:r>
+        <w:rPr>
+          <w:rFonts w:ascii="宋体" w:eastAsia="宋体" w:hAnsi="宋体" w:cs="宋体" w:hint="eastAsia"/>
+          <w:color w:val="333333"/>
+          <w:kern w:val="0"/>
+          <w:sz w:val="24"/>
+          <w:szCs w:val="24"/>
+        </w:rPr>
+        <w:t>》中的</w:t>
+      </w:r>
+      <w:r>
+        <w:rPr>
+          <w:rFonts w:ascii="宋体" w:eastAsia="宋体" w:hAnsi="宋体" w:cs="宋体" w:hint="eastAsia"/>
+          <w:color w:val="333333"/>
+          <w:kern w:val="0"/>
+          <w:sz w:val="24"/>
+          <w:szCs w:val="24"/>
+        </w:rPr>
+        <w:t>：</w:t>
       </w:r>
       <w:bookmarkStart w:id="0" w:name="_GoBack"/>
       <w:bookmarkEnd w:id="0"/>
-      <w:r>
-        <w:rPr>
-          <w:rFonts w:ascii="宋体" w:eastAsia="宋体" w:hAnsi="宋体" w:cs="宋体" w:hint="eastAsia"/>
-          <w:color w:val="333333"/>
-          <w:kern w:val="0"/>
-          <w:sz w:val="24"/>
-          <w:szCs w:val="24"/>
-        </w:rPr>
-        <w:t>》中的</w:t>
-      </w:r>
     </w:p>
     <w:p>
       <w:pPr>
@@ -377,7 +386,16 @@
       <w:jc w:val="right"/>
     </w:pPr>
     <w:r>
-      <w:t>0301305 2016年春季课程实践作业</w:t>
+      <w:t>0301305</w:t>
+    </w:r>
+    <w:r>
+      <w:rPr>
+        <w:rFonts w:hint="eastAsia"/>
+      </w:rPr>
+      <w:t>0</w:t>
+    </w:r>
+    <w:r>
+      <w:t xml:space="preserve"> 2016年春季课程实践作业</w:t>
     </w:r>
   </w:p>
 </w:hdr>

--- a/practice/课程实践作业四.docx
+++ b/practice/课程实践作业四.docx
@@ -125,8 +125,6 @@
         </w:rPr>
         <w:t>：</w:t>
       </w:r>
-      <w:bookmarkStart w:id="0" w:name="_GoBack"/>
-      <w:bookmarkEnd w:id="0"/>
     </w:p>
     <w:p>
       <w:pPr>
@@ -310,6 +308,31 @@
         </w:rPr>
         <w:t>翻译以后根据自己编程体验，写体会。</w:t>
       </w:r>
+    </w:p>
+    <w:p>
+      <w:pPr>
+        <w:pStyle w:val="a8"/>
+        <w:widowControl/>
+        <w:numPr>
+          <w:ilvl w:val="0"/>
+          <w:numId w:val="2"/>
+        </w:numPr>
+        <w:spacing w:before="150" w:after="150"/>
+        <w:ind w:firstLineChars="0"/>
+        <w:jc w:val="left"/>
+      </w:pPr>
+      <w:r>
+        <w:rPr>
+          <w:rFonts w:ascii="宋体" w:eastAsia="宋体" w:hAnsi="宋体" w:cs="宋体" w:hint="eastAsia"/>
+          <w:color w:val="333333"/>
+          <w:kern w:val="0"/>
+          <w:sz w:val="24"/>
+          <w:szCs w:val="24"/>
+        </w:rPr>
+        <w:t>翻译文档内容：英文原文、翻译和编程体验</w:t>
+      </w:r>
+      <w:bookmarkStart w:id="0" w:name="_GoBack"/>
+      <w:bookmarkEnd w:id="0"/>
     </w:p>
     <w:sectPr>
       <w:headerReference w:type="default" r:id="rId7"/>
@@ -385,6 +408,12 @@
       <w:pStyle w:val="a4"/>
       <w:jc w:val="right"/>
     </w:pPr>
+    <w:r>
+      <w:rPr>
+        <w:rFonts w:hint="eastAsia"/>
+      </w:rPr>
+      <w:t>Py</w:t>
+    </w:r>
     <w:r>
       <w:t>0301305</w:t>
     </w:r>

--- a/practice/课程实践作业四.docx
+++ b/practice/课程实践作业四.docx
@@ -125,6 +125,8 @@
         </w:rPr>
         <w:t>：</w:t>
       </w:r>
+      <w:bookmarkStart w:id="0" w:name="_GoBack"/>
+      <w:bookmarkEnd w:id="0"/>
     </w:p>
     <w:p>
       <w:pPr>
@@ -331,8 +333,6 @@
         </w:rPr>
         <w:t>翻译文档内容：英文原文、翻译和编程体验</w:t>
       </w:r>
-      <w:bookmarkStart w:id="0" w:name="_GoBack"/>
-      <w:bookmarkEnd w:id="0"/>
     </w:p>
     <w:sectPr>
       <w:headerReference w:type="default" r:id="rId7"/>
@@ -421,7 +421,7 @@
       <w:rPr>
         <w:rFonts w:hint="eastAsia"/>
       </w:rPr>
-      <w:t>0</w:t>
+      <w:t>2</w:t>
     </w:r>
     <w:r>
       <w:t xml:space="preserve"> 2016年春季课程实践作业</w:t>

--- a/practice/课程实践作业四.docx
+++ b/practice/课程实践作业四.docx
@@ -13,8 +13,8 @@
           <w:b/>
           <w:color w:val="333333"/>
           <w:kern w:val="0"/>
-          <w:sz w:val="36"/>
-          <w:szCs w:val="36"/>
+          <w:sz w:val="32"/>
+          <w:szCs w:val="32"/>
         </w:rPr>
       </w:pPr>
       <w:r>
@@ -23,8 +23,8 @@
           <w:b/>
           <w:color w:val="333333"/>
           <w:kern w:val="0"/>
-          <w:sz w:val="36"/>
-          <w:szCs w:val="36"/>
+          <w:sz w:val="32"/>
+          <w:szCs w:val="32"/>
         </w:rPr>
         <w:t>课程实践作业</w:t>
       </w:r>
@@ -34,8 +34,8 @@
           <w:b/>
           <w:color w:val="333333"/>
           <w:kern w:val="0"/>
-          <w:sz w:val="36"/>
-          <w:szCs w:val="36"/>
+          <w:sz w:val="32"/>
+          <w:szCs w:val="32"/>
         </w:rPr>
         <w:t>四</w:t>
       </w:r>
@@ -44,22 +44,22 @@
       <w:pPr>
         <w:widowControl/>
         <w:spacing w:before="150" w:after="150"/>
-        <w:ind w:firstLineChars="277" w:firstLine="665"/>
+        <w:ind w:firstLineChars="277" w:firstLine="831"/>
         <w:rPr>
           <w:rFonts w:ascii="宋体" w:eastAsia="宋体" w:hAnsi="宋体" w:cs="宋体"/>
           <w:color w:val="333333"/>
           <w:kern w:val="0"/>
-          <w:sz w:val="24"/>
-          <w:szCs w:val="24"/>
-        </w:rPr>
-      </w:pPr>
-      <w:r>
-        <w:rPr>
-          <w:rFonts w:ascii="宋体" w:eastAsia="宋体" w:hAnsi="宋体" w:cs="宋体" w:hint="eastAsia"/>
-          <w:color w:val="333333"/>
-          <w:kern w:val="0"/>
-          <w:sz w:val="24"/>
-          <w:szCs w:val="24"/>
+          <w:sz w:val="30"/>
+          <w:szCs w:val="30"/>
+        </w:rPr>
+      </w:pPr>
+      <w:r>
+        <w:rPr>
+          <w:rFonts w:ascii="宋体" w:eastAsia="宋体" w:hAnsi="宋体" w:cs="宋体" w:hint="eastAsia"/>
+          <w:color w:val="333333"/>
+          <w:kern w:val="0"/>
+          <w:sz w:val="30"/>
+          <w:szCs w:val="30"/>
         </w:rPr>
         <w:t>将</w:t>
       </w:r>
@@ -69,8 +69,8 @@
           <w:rFonts w:ascii="宋体" w:eastAsia="宋体" w:hAnsi="宋体" w:cs="宋体"/>
           <w:color w:val="333333"/>
           <w:kern w:val="0"/>
-          <w:sz w:val="24"/>
-          <w:szCs w:val="24"/>
+          <w:sz w:val="30"/>
+          <w:szCs w:val="30"/>
         </w:rPr>
         <w:t>Guttag</w:t>
       </w:r>
@@ -80,8 +80,8 @@
           <w:rFonts w:ascii="宋体" w:eastAsia="宋体" w:hAnsi="宋体" w:cs="宋体"/>
           <w:color w:val="333333"/>
           <w:kern w:val="0"/>
-          <w:sz w:val="24"/>
-          <w:szCs w:val="24"/>
+          <w:sz w:val="30"/>
+          <w:szCs w:val="30"/>
         </w:rPr>
         <w:t>, John</w:t>
       </w:r>
@@ -90,8 +90,8 @@
           <w:rFonts w:ascii="宋体" w:eastAsia="宋体" w:hAnsi="宋体" w:cs="宋体" w:hint="eastAsia"/>
           <w:color w:val="333333"/>
           <w:kern w:val="0"/>
-          <w:sz w:val="24"/>
-          <w:szCs w:val="24"/>
+          <w:sz w:val="30"/>
+          <w:szCs w:val="30"/>
         </w:rPr>
         <w:t>的《</w:t>
       </w:r>
@@ -100,8 +100,8 @@
           <w:rFonts w:ascii="宋体" w:eastAsia="宋体" w:hAnsi="宋体" w:cs="宋体"/>
           <w:color w:val="333333"/>
           <w:kern w:val="0"/>
-          <w:sz w:val="24"/>
-          <w:szCs w:val="24"/>
+          <w:sz w:val="30"/>
+          <w:szCs w:val="30"/>
         </w:rPr>
         <w:t>Introduction to Computation and Programming Using Python</w:t>
       </w:r>
@@ -110,8 +110,8 @@
           <w:rFonts w:ascii="宋体" w:eastAsia="宋体" w:hAnsi="宋体" w:cs="宋体" w:hint="eastAsia"/>
           <w:color w:val="333333"/>
           <w:kern w:val="0"/>
-          <w:sz w:val="24"/>
-          <w:szCs w:val="24"/>
+          <w:sz w:val="30"/>
+          <w:szCs w:val="30"/>
         </w:rPr>
         <w:t>》中的</w:t>
       </w:r>
@@ -120,26 +120,24 @@
           <w:rFonts w:ascii="宋体" w:eastAsia="宋体" w:hAnsi="宋体" w:cs="宋体" w:hint="eastAsia"/>
           <w:color w:val="333333"/>
           <w:kern w:val="0"/>
-          <w:sz w:val="24"/>
-          <w:szCs w:val="24"/>
+          <w:sz w:val="30"/>
+          <w:szCs w:val="30"/>
         </w:rPr>
         <w:t>：</w:t>
       </w:r>
-      <w:bookmarkStart w:id="0" w:name="_GoBack"/>
-      <w:bookmarkEnd w:id="0"/>
     </w:p>
     <w:p>
       <w:pPr>
         <w:widowControl/>
         <w:spacing w:before="150" w:after="150"/>
-        <w:ind w:firstLineChars="427" w:firstLine="1025"/>
+        <w:ind w:firstLineChars="427" w:firstLine="1281"/>
         <w:jc w:val="left"/>
         <w:rPr>
           <w:rFonts w:ascii="宋体" w:eastAsia="宋体" w:hAnsi="宋体" w:cs="宋体"/>
           <w:color w:val="333333"/>
           <w:kern w:val="0"/>
-          <w:sz w:val="24"/>
-          <w:szCs w:val="24"/>
+          <w:sz w:val="30"/>
+          <w:szCs w:val="30"/>
         </w:rPr>
       </w:pPr>
       <w:r>
@@ -147,8 +145,8 @@
           <w:rFonts w:ascii="宋体" w:eastAsia="宋体" w:hAnsi="宋体" w:cs="宋体"/>
           <w:color w:val="333333"/>
           <w:kern w:val="0"/>
-          <w:sz w:val="24"/>
-          <w:szCs w:val="24"/>
+          <w:sz w:val="30"/>
+          <w:szCs w:val="30"/>
         </w:rPr>
         <w:t>6.2.3 When the Going Gets Tough</w:t>
       </w:r>
@@ -157,14 +155,14 @@
       <w:pPr>
         <w:widowControl/>
         <w:spacing w:before="150" w:after="150"/>
-        <w:ind w:firstLineChars="427" w:firstLine="1025"/>
+        <w:ind w:firstLineChars="427" w:firstLine="1281"/>
         <w:jc w:val="left"/>
         <w:rPr>
           <w:rFonts w:ascii="宋体" w:eastAsia="宋体" w:hAnsi="宋体" w:cs="宋体"/>
           <w:color w:val="333333"/>
           <w:kern w:val="0"/>
-          <w:sz w:val="24"/>
-          <w:szCs w:val="24"/>
+          <w:sz w:val="30"/>
+          <w:szCs w:val="30"/>
         </w:rPr>
       </w:pPr>
       <w:r>
@@ -172,8 +170,8 @@
           <w:rFonts w:ascii="宋体" w:eastAsia="宋体" w:hAnsi="宋体" w:cs="宋体"/>
           <w:color w:val="333333"/>
           <w:kern w:val="0"/>
-          <w:sz w:val="24"/>
-          <w:szCs w:val="24"/>
+          <w:sz w:val="30"/>
+          <w:szCs w:val="30"/>
         </w:rPr>
         <w:t>6.2.4 And When You Have Found “The” Bug</w:t>
       </w:r>
@@ -182,14 +180,14 @@
       <w:pPr>
         <w:widowControl/>
         <w:spacing w:before="150" w:after="150"/>
-        <w:ind w:firstLineChars="177" w:firstLine="425"/>
+        <w:ind w:firstLineChars="177" w:firstLine="531"/>
         <w:jc w:val="left"/>
         <w:rPr>
           <w:rFonts w:ascii="宋体" w:eastAsia="宋体" w:hAnsi="宋体" w:cs="宋体"/>
           <w:color w:val="333333"/>
           <w:kern w:val="0"/>
-          <w:sz w:val="24"/>
-          <w:szCs w:val="24"/>
+          <w:sz w:val="30"/>
+          <w:szCs w:val="30"/>
         </w:rPr>
       </w:pPr>
       <w:r>
@@ -197,8 +195,8 @@
           <w:rFonts w:ascii="宋体" w:eastAsia="宋体" w:hAnsi="宋体" w:cs="宋体"/>
           <w:color w:val="333333"/>
           <w:kern w:val="0"/>
-          <w:sz w:val="24"/>
-          <w:szCs w:val="24"/>
+          <w:sz w:val="30"/>
+          <w:szCs w:val="30"/>
         </w:rPr>
         <w:t xml:space="preserve"> </w:t>
       </w:r>
@@ -207,8 +205,8 @@
           <w:rFonts w:ascii="宋体" w:eastAsia="宋体" w:hAnsi="宋体" w:cs="宋体" w:hint="eastAsia"/>
           <w:color w:val="333333"/>
           <w:kern w:val="0"/>
-          <w:sz w:val="24"/>
-          <w:szCs w:val="24"/>
+          <w:sz w:val="30"/>
+          <w:szCs w:val="30"/>
         </w:rPr>
         <w:t>翻译为中文。</w:t>
       </w:r>
@@ -217,25 +215,134 @@
       <w:pPr>
         <w:widowControl/>
         <w:spacing w:before="150" w:after="150"/>
-        <w:ind w:firstLineChars="177" w:firstLine="425"/>
+        <w:ind w:firstLineChars="277" w:firstLine="834"/>
         <w:jc w:val="left"/>
         <w:rPr>
           <w:rFonts w:ascii="宋体" w:eastAsia="宋体" w:hAnsi="宋体" w:cs="宋体"/>
-          <w:color w:val="333333"/>
-          <w:kern w:val="0"/>
-          <w:sz w:val="24"/>
-          <w:szCs w:val="24"/>
-        </w:rPr>
-      </w:pPr>
-      <w:r>
-        <w:rPr>
-          <w:rFonts w:ascii="宋体" w:eastAsia="宋体" w:hAnsi="宋体" w:cs="宋体" w:hint="eastAsia"/>
-          <w:color w:val="333333"/>
-          <w:kern w:val="0"/>
-          <w:sz w:val="24"/>
-          <w:szCs w:val="24"/>
+          <w:b/>
+          <w:color w:val="333333"/>
+          <w:kern w:val="0"/>
+          <w:sz w:val="30"/>
+          <w:szCs w:val="30"/>
+        </w:rPr>
+      </w:pPr>
+      <w:r>
+        <w:rPr>
+          <w:rFonts w:ascii="宋体" w:eastAsia="宋体" w:hAnsi="宋体" w:cs="宋体" w:hint="eastAsia"/>
+          <w:b/>
+          <w:color w:val="333333"/>
+          <w:kern w:val="0"/>
+          <w:sz w:val="30"/>
+          <w:szCs w:val="30"/>
+        </w:rPr>
+        <w:t>提示：</w:t>
+      </w:r>
+    </w:p>
+    <w:p>
+      <w:pPr>
+        <w:widowControl/>
+        <w:spacing w:before="150" w:after="150"/>
+        <w:ind w:firstLineChars="477" w:firstLine="1431"/>
+        <w:jc w:val="left"/>
+        <w:rPr>
+          <w:rFonts w:ascii="宋体" w:eastAsia="宋体" w:hAnsi="宋体" w:cs="宋体"/>
+          <w:color w:val="333333"/>
+          <w:kern w:val="0"/>
+          <w:sz w:val="30"/>
+          <w:szCs w:val="30"/>
+        </w:rPr>
+      </w:pPr>
+      <w:r>
+        <w:rPr>
+          <w:rFonts w:ascii="宋体" w:eastAsia="宋体" w:hAnsi="宋体" w:cs="宋体" w:hint="eastAsia"/>
+          <w:color w:val="333333"/>
+          <w:kern w:val="0"/>
+          <w:sz w:val="30"/>
+          <w:szCs w:val="30"/>
+        </w:rPr>
+        <w:t>翻译重在“意达</w:t>
+      </w:r>
+      <w:r>
+        <w:rPr>
+          <w:rFonts w:ascii="宋体" w:eastAsia="宋体" w:hAnsi="宋体" w:cs="宋体"/>
+          <w:color w:val="333333"/>
+          <w:kern w:val="0"/>
+          <w:sz w:val="30"/>
+          <w:szCs w:val="30"/>
+        </w:rPr>
+        <w:t>”</w:t>
+      </w:r>
+      <w:r>
+        <w:rPr>
+          <w:rFonts w:ascii="宋体" w:eastAsia="宋体" w:hAnsi="宋体" w:cs="宋体" w:hint="eastAsia"/>
+          <w:color w:val="333333"/>
+          <w:kern w:val="0"/>
+          <w:sz w:val="30"/>
+          <w:szCs w:val="30"/>
+        </w:rPr>
+        <w:t>，翻译</w:t>
+      </w:r>
+      <w:r>
+        <w:rPr>
+          <w:rFonts w:ascii="宋体" w:eastAsia="宋体" w:hAnsi="宋体" w:cs="宋体" w:hint="eastAsia"/>
+          <w:color w:val="333333"/>
+          <w:kern w:val="0"/>
+          <w:sz w:val="30"/>
+          <w:szCs w:val="30"/>
+        </w:rPr>
+        <w:t>是再创作的过程。</w:t>
+      </w:r>
+    </w:p>
+    <w:p>
+      <w:pPr>
+        <w:widowControl/>
+        <w:spacing w:before="150" w:after="150"/>
+        <w:ind w:firstLineChars="277" w:firstLine="834"/>
+        <w:jc w:val="left"/>
+        <w:rPr>
+          <w:rFonts w:ascii="宋体" w:eastAsia="宋体" w:hAnsi="宋体" w:cs="宋体"/>
+          <w:b/>
+          <w:color w:val="333333"/>
+          <w:kern w:val="0"/>
+          <w:sz w:val="30"/>
+          <w:szCs w:val="30"/>
+        </w:rPr>
+      </w:pPr>
+      <w:r>
+        <w:rPr>
+          <w:rFonts w:ascii="宋体" w:eastAsia="宋体" w:hAnsi="宋体" w:cs="宋体" w:hint="eastAsia"/>
+          <w:b/>
+          <w:color w:val="333333"/>
+          <w:kern w:val="0"/>
+          <w:sz w:val="30"/>
+          <w:szCs w:val="30"/>
         </w:rPr>
         <w:t>要求：</w:t>
+      </w:r>
+    </w:p>
+    <w:p>
+      <w:pPr>
+        <w:widowControl/>
+        <w:spacing w:before="150" w:after="150"/>
+        <w:ind w:firstLineChars="377" w:firstLine="1131"/>
+        <w:jc w:val="left"/>
+        <w:rPr>
+          <w:rFonts w:ascii="宋体" w:eastAsia="宋体" w:hAnsi="宋体" w:cs="宋体"/>
+          <w:color w:val="333333"/>
+          <w:kern w:val="0"/>
+          <w:sz w:val="30"/>
+          <w:szCs w:val="30"/>
+        </w:rPr>
+      </w:pPr>
+      <w:r>
+        <w:rPr>
+          <w:rFonts w:ascii="宋体" w:eastAsia="宋体" w:hAnsi="宋体" w:cs="宋体" w:hint="eastAsia"/>
+          <w:color w:val="333333"/>
+          <w:kern w:val="0"/>
+          <w:sz w:val="30"/>
+          <w:szCs w:val="30"/>
+        </w:rPr>
+        <w:t>文档持续更新：</w:t>
       </w:r>
     </w:p>
     <w:p>
@@ -244,7 +351,7 @@
         <w:widowControl/>
         <w:numPr>
           <w:ilvl w:val="0"/>
-          <w:numId w:val="2"/>
+          <w:numId w:val="3"/>
         </w:numPr>
         <w:spacing w:before="150" w:after="150"/>
         <w:ind w:firstLineChars="0"/>
@@ -253,39 +360,49 @@
           <w:rFonts w:ascii="宋体" w:eastAsia="宋体" w:hAnsi="宋体" w:cs="宋体"/>
           <w:color w:val="333333"/>
           <w:kern w:val="0"/>
-          <w:sz w:val="24"/>
-          <w:szCs w:val="24"/>
-        </w:rPr>
-      </w:pPr>
-      <w:r>
-        <w:rPr>
-          <w:rFonts w:ascii="宋体" w:eastAsia="宋体" w:hAnsi="宋体" w:cs="宋体" w:hint="eastAsia"/>
-          <w:color w:val="333333"/>
-          <w:kern w:val="0"/>
-          <w:sz w:val="24"/>
-          <w:szCs w:val="24"/>
-        </w:rPr>
-        <w:t>翻译重在“意达</w:t>
-      </w:r>
-      <w:r>
-        <w:rPr>
-          <w:rFonts w:ascii="宋体" w:eastAsia="宋体" w:hAnsi="宋体" w:cs="宋体"/>
-          <w:color w:val="333333"/>
-          <w:kern w:val="0"/>
-          <w:sz w:val="24"/>
-          <w:szCs w:val="24"/>
-        </w:rPr>
-        <w:t>”</w:t>
-      </w:r>
-      <w:r>
-        <w:rPr>
-          <w:rFonts w:ascii="宋体" w:eastAsia="宋体" w:hAnsi="宋体" w:cs="宋体" w:hint="eastAsia"/>
-          <w:color w:val="333333"/>
-          <w:kern w:val="0"/>
-          <w:sz w:val="24"/>
-          <w:szCs w:val="24"/>
-        </w:rPr>
-        <w:t>，翻译中能体现自己理解的“意”为佳；</w:t>
+          <w:sz w:val="30"/>
+          <w:szCs w:val="30"/>
+        </w:rPr>
+      </w:pPr>
+      <w:r>
+        <w:rPr>
+          <w:rFonts w:ascii="宋体" w:eastAsia="宋体" w:hAnsi="宋体" w:cs="宋体" w:hint="eastAsia"/>
+          <w:color w:val="333333"/>
+          <w:kern w:val="0"/>
+          <w:sz w:val="30"/>
+          <w:szCs w:val="30"/>
+        </w:rPr>
+        <w:t>持续</w:t>
+      </w:r>
+      <w:r>
+        <w:rPr>
+          <w:rFonts w:ascii="宋体" w:eastAsia="宋体" w:hAnsi="宋体" w:cs="宋体" w:hint="eastAsia"/>
+          <w:color w:val="333333"/>
+          <w:kern w:val="0"/>
+          <w:sz w:val="30"/>
+          <w:szCs w:val="30"/>
+        </w:rPr>
+        <w:t>推敲修饰</w:t>
+      </w:r>
+      <w:r>
+        <w:rPr>
+          <w:rFonts w:ascii="宋体" w:eastAsia="宋体" w:hAnsi="宋体" w:cs="宋体" w:hint="eastAsia"/>
+          <w:color w:val="333333"/>
+          <w:kern w:val="0"/>
+          <w:sz w:val="30"/>
+          <w:szCs w:val="30"/>
+        </w:rPr>
+        <w:t>翻译</w:t>
+      </w:r>
+      <w:r>
+        <w:rPr>
+          <w:rFonts w:ascii="宋体" w:eastAsia="宋体" w:hAnsi="宋体" w:cs="宋体" w:hint="eastAsia"/>
+          <w:color w:val="333333"/>
+          <w:kern w:val="0"/>
+          <w:sz w:val="30"/>
+          <w:szCs w:val="30"/>
+        </w:rPr>
+        <w:t>文字；</w:t>
       </w:r>
     </w:p>
     <w:p>
@@ -294,49 +411,206 @@
         <w:widowControl/>
         <w:numPr>
           <w:ilvl w:val="0"/>
-          <w:numId w:val="2"/>
+          <w:numId w:val="3"/>
         </w:numPr>
         <w:spacing w:before="150" w:after="150"/>
         <w:ind w:firstLineChars="0"/>
         <w:jc w:val="left"/>
-      </w:pPr>
-      <w:r>
-        <w:rPr>
-          <w:rFonts w:ascii="宋体" w:eastAsia="宋体" w:hAnsi="宋体" w:cs="宋体" w:hint="eastAsia"/>
-          <w:color w:val="333333"/>
-          <w:kern w:val="0"/>
-          <w:sz w:val="24"/>
-          <w:szCs w:val="24"/>
-        </w:rPr>
-        <w:t>翻译以后根据自己编程体验，写体会。</w:t>
+        <w:rPr>
+          <w:sz w:val="30"/>
+          <w:szCs w:val="30"/>
+        </w:rPr>
+      </w:pPr>
+      <w:r>
+        <w:rPr>
+          <w:rFonts w:ascii="宋体" w:eastAsia="宋体" w:hAnsi="宋体" w:cs="宋体" w:hint="eastAsia"/>
+          <w:color w:val="333333"/>
+          <w:kern w:val="0"/>
+          <w:sz w:val="30"/>
+          <w:szCs w:val="30"/>
+        </w:rPr>
+        <w:t>翻译以后</w:t>
+      </w:r>
+      <w:r>
+        <w:rPr>
+          <w:rFonts w:ascii="宋体" w:eastAsia="宋体" w:hAnsi="宋体" w:cs="宋体" w:hint="eastAsia"/>
+          <w:color w:val="333333"/>
+          <w:kern w:val="0"/>
+          <w:sz w:val="30"/>
+          <w:szCs w:val="30"/>
+        </w:rPr>
+        <w:t>，结合课程学习</w:t>
+      </w:r>
+      <w:r>
+        <w:rPr>
+          <w:rFonts w:ascii="宋体" w:eastAsia="宋体" w:hAnsi="宋体" w:cs="宋体" w:hint="eastAsia"/>
+          <w:color w:val="333333"/>
+          <w:kern w:val="0"/>
+          <w:sz w:val="30"/>
+          <w:szCs w:val="30"/>
+        </w:rPr>
+        <w:t>，加入</w:t>
+      </w:r>
+      <w:r>
+        <w:rPr>
+          <w:rFonts w:ascii="宋体" w:eastAsia="宋体" w:hAnsi="宋体" w:cs="宋体" w:hint="eastAsia"/>
+          <w:color w:val="333333"/>
+          <w:kern w:val="0"/>
+          <w:sz w:val="30"/>
+          <w:szCs w:val="30"/>
+        </w:rPr>
+        <w:t>自己编程</w:t>
+      </w:r>
+      <w:r>
+        <w:rPr>
+          <w:rFonts w:ascii="宋体" w:eastAsia="宋体" w:hAnsi="宋体" w:cs="宋体" w:hint="eastAsia"/>
+          <w:color w:val="333333"/>
+          <w:kern w:val="0"/>
+          <w:sz w:val="30"/>
+          <w:szCs w:val="30"/>
+        </w:rPr>
+        <w:t>的</w:t>
+      </w:r>
+      <w:r>
+        <w:rPr>
+          <w:rFonts w:ascii="宋体" w:eastAsia="宋体" w:hAnsi="宋体" w:cs="宋体" w:hint="eastAsia"/>
+          <w:color w:val="333333"/>
+          <w:kern w:val="0"/>
+          <w:sz w:val="30"/>
+          <w:szCs w:val="30"/>
+        </w:rPr>
+        <w:t>体验</w:t>
+      </w:r>
+      <w:r>
+        <w:rPr>
+          <w:rFonts w:ascii="宋体" w:eastAsia="宋体" w:hAnsi="宋体" w:cs="宋体" w:hint="eastAsia"/>
+          <w:color w:val="333333"/>
+          <w:kern w:val="0"/>
+          <w:sz w:val="30"/>
+          <w:szCs w:val="30"/>
+        </w:rPr>
+        <w:t>和理解</w:t>
+      </w:r>
+      <w:r>
+        <w:rPr>
+          <w:rFonts w:ascii="宋体" w:eastAsia="宋体" w:hAnsi="宋体" w:cs="宋体" w:hint="eastAsia"/>
+          <w:color w:val="333333"/>
+          <w:kern w:val="0"/>
+          <w:sz w:val="30"/>
+          <w:szCs w:val="30"/>
+        </w:rPr>
+        <w:t>。</w:t>
       </w:r>
     </w:p>
     <w:p>
       <w:pPr>
-        <w:pStyle w:val="a8"/>
         <w:widowControl/>
-        <w:numPr>
-          <w:ilvl w:val="0"/>
-          <w:numId w:val="2"/>
-        </w:numPr>
         <w:spacing w:before="150" w:after="150"/>
-        <w:ind w:firstLineChars="0"/>
+        <w:ind w:firstLineChars="300" w:firstLine="904"/>
         <w:jc w:val="left"/>
-      </w:pPr>
-      <w:r>
-        <w:rPr>
-          <w:rFonts w:ascii="宋体" w:eastAsia="宋体" w:hAnsi="宋体" w:cs="宋体" w:hint="eastAsia"/>
-          <w:color w:val="333333"/>
-          <w:kern w:val="0"/>
-          <w:sz w:val="24"/>
-          <w:szCs w:val="24"/>
-        </w:rPr>
-        <w:t>翻译文档内容：英文原文、翻译和编程体验</w:t>
+        <w:rPr>
+          <w:rFonts w:ascii="宋体" w:eastAsia="宋体" w:hAnsi="宋体" w:cs="宋体"/>
+          <w:b/>
+          <w:color w:val="333333"/>
+          <w:kern w:val="0"/>
+          <w:sz w:val="30"/>
+          <w:szCs w:val="30"/>
+        </w:rPr>
+      </w:pPr>
+      <w:r>
+        <w:rPr>
+          <w:rFonts w:ascii="宋体" w:eastAsia="宋体" w:hAnsi="宋体" w:cs="宋体" w:hint="eastAsia"/>
+          <w:b/>
+          <w:color w:val="333333"/>
+          <w:kern w:val="0"/>
+          <w:sz w:val="30"/>
+          <w:szCs w:val="30"/>
+        </w:rPr>
+        <w:t>提交：</w:t>
+      </w:r>
+    </w:p>
+    <w:p>
+      <w:pPr>
+        <w:widowControl/>
+        <w:spacing w:before="150" w:after="150"/>
+        <w:ind w:firstLineChars="177" w:firstLine="531"/>
+        <w:jc w:val="left"/>
+        <w:rPr>
+          <w:rFonts w:ascii="宋体" w:eastAsia="宋体" w:hAnsi="宋体" w:cs="宋体" w:hint="eastAsia"/>
+          <w:color w:val="333333"/>
+          <w:kern w:val="0"/>
+          <w:sz w:val="30"/>
+          <w:szCs w:val="30"/>
+        </w:rPr>
+      </w:pPr>
+      <w:r>
+        <w:rPr>
+          <w:rFonts w:ascii="宋体" w:eastAsia="宋体" w:hAnsi="宋体" w:cs="宋体" w:hint="eastAsia"/>
+          <w:color w:val="333333"/>
+          <w:kern w:val="0"/>
+          <w:sz w:val="30"/>
+          <w:szCs w:val="30"/>
+        </w:rPr>
+        <w:t xml:space="preserve">    </w:t>
+      </w:r>
+      <w:r>
+        <w:rPr>
+          <w:rFonts w:ascii="宋体" w:eastAsia="宋体" w:hAnsi="宋体" w:cs="宋体"/>
+          <w:color w:val="333333"/>
+          <w:kern w:val="0"/>
+          <w:sz w:val="30"/>
+          <w:szCs w:val="30"/>
+        </w:rPr>
+        <w:t xml:space="preserve">  </w:t>
+      </w:r>
+      <w:r>
+        <w:rPr>
+          <w:rFonts w:ascii="宋体" w:eastAsia="宋体" w:hAnsi="宋体" w:cs="宋体" w:hint="eastAsia"/>
+          <w:color w:val="333333"/>
+          <w:kern w:val="0"/>
+          <w:sz w:val="30"/>
+          <w:szCs w:val="30"/>
+        </w:rPr>
+        <w:t>文档推送到个人Git</w:t>
+      </w:r>
+      <w:r>
+        <w:rPr>
+          <w:rFonts w:ascii="宋体" w:eastAsia="宋体" w:hAnsi="宋体" w:cs="宋体"/>
+          <w:color w:val="333333"/>
+          <w:kern w:val="0"/>
+          <w:sz w:val="30"/>
+          <w:szCs w:val="30"/>
+        </w:rPr>
+        <w:t>Hub</w:t>
+      </w:r>
+      <w:r>
+        <w:rPr>
+          <w:rFonts w:ascii="宋体" w:eastAsia="宋体" w:hAnsi="宋体" w:cs="宋体" w:hint="eastAsia"/>
+          <w:color w:val="333333"/>
+          <w:kern w:val="0"/>
+          <w:sz w:val="30"/>
+          <w:szCs w:val="30"/>
+        </w:rPr>
+        <w:t>仓库</w:t>
+      </w:r>
+      <w:r>
+        <w:rPr>
+          <w:rFonts w:ascii="宋体" w:eastAsia="宋体" w:hAnsi="宋体" w:cs="宋体" w:hint="eastAsia"/>
+          <w:color w:val="333333"/>
+          <w:kern w:val="0"/>
+          <w:sz w:val="30"/>
+          <w:szCs w:val="30"/>
+        </w:rPr>
+        <w:t>。</w:t>
       </w:r>
     </w:p>
     <w:sectPr>
-      <w:headerReference w:type="default" r:id="rId7"/>
-      <w:footerReference w:type="default" r:id="rId8"/>
+      <w:headerReference w:type="even" r:id="rId7"/>
+      <w:headerReference w:type="default" r:id="rId8"/>
+      <w:footerReference w:type="even" r:id="rId9"/>
+      <w:footerReference w:type="default" r:id="rId10"/>
+      <w:headerReference w:type="first" r:id="rId11"/>
+      <w:footerReference w:type="first" r:id="rId12"/>
       <w:pgSz w:w="11906" w:h="16838"/>
       <w:pgMar w:top="1440" w:right="1800" w:bottom="1440" w:left="1800" w:header="851" w:footer="992" w:gutter="0"/>
       <w:cols w:space="425"/>
@@ -366,6 +640,16 @@
 </file>
 
 <file path=word/footer1.xml><?xml version="1.0" encoding="utf-8"?>
+<w:ftr xmlns:wpc="http://schemas.microsoft.com/office/word/2010/wordprocessingCanvas" xmlns:cx="http://schemas.microsoft.com/office/drawing/2014/chartex" xmlns:mc="http://schemas.openxmlformats.org/markup-compatibility/2006" xmlns:o="urn:schemas-microsoft-com:office:office" xmlns:r="http://schemas.openxmlformats.org/officeDocument/2006/relationships" xmlns:m="http://schemas.openxmlformats.org/officeDocument/2006/math" xmlns:v="urn:schemas-microsoft-com:vml" xmlns:wp14="http://schemas.microsoft.com/office/word/2010/wordprocessingDrawing" xmlns:wp="http://schemas.openxmlformats.org/drawingml/2006/wordprocessingDrawing" xmlns:w10="urn:schemas-microsoft-com:office:word" xmlns:w="http://schemas.openxmlformats.org/wordprocessingml/2006/main" xmlns:w14="http://schemas.microsoft.com/office/word/2010/wordml" xmlns:w15="http://schemas.microsoft.com/office/word/2012/wordml" xmlns:w16se="http://schemas.microsoft.com/office/word/2015/wordml/symex" xmlns:wpg="http://schemas.microsoft.com/office/word/2010/wordprocessingGroup" xmlns:wpi="http://schemas.microsoft.com/office/word/2010/wordprocessingInk" xmlns:wne="http://schemas.microsoft.com/office/word/2006/wordml" xmlns:wps="http://schemas.microsoft.com/office/word/2010/wordprocessingShape" mc:Ignorable="w14 w15 w16se wp14">
+  <w:p>
+    <w:pPr>
+      <w:pStyle w:val="a6"/>
+    </w:pPr>
+  </w:p>
+</w:ftr>
+</file>
+
+<file path=word/footer2.xml><?xml version="1.0" encoding="utf-8"?>
 <w:ftr xmlns:wpc="http://schemas.microsoft.com/office/word/2010/wordprocessingCanvas" xmlns:cx="http://schemas.microsoft.com/office/drawing/2014/chartex" xmlns:mc="http://schemas.openxmlformats.org/markup-compatibility/2006" xmlns:o="urn:schemas-microsoft-com:office:office" xmlns:r="http://schemas.openxmlformats.org/officeDocument/2006/relationships" xmlns:m="http://schemas.openxmlformats.org/officeDocument/2006/math" xmlns:v="urn:schemas-microsoft-com:vml" xmlns:wp14="http://schemas.microsoft.com/office/word/2010/wordprocessingDrawing" xmlns:wp="http://schemas.openxmlformats.org/drawingml/2006/wordprocessingDrawing" xmlns:w10="urn:schemas-microsoft-com:office:word" xmlns:w="http://schemas.openxmlformats.org/wordprocessingml/2006/main" xmlns:w14="http://schemas.microsoft.com/office/word/2010/wordml" xmlns:w15="http://schemas.microsoft.com/office/word/2012/wordml" xmlns:w16se="http://schemas.microsoft.com/office/word/2015/wordml/symex" xmlns:wpg="http://schemas.microsoft.com/office/word/2010/wordprocessingGroup" xmlns:wpi="http://schemas.microsoft.com/office/word/2010/wordprocessingInk" xmlns:wne="http://schemas.microsoft.com/office/word/2006/wordml" xmlns:wps="http://schemas.microsoft.com/office/word/2010/wordprocessingShape" mc:Ignorable="w14 w15 w16se wp14">
   <w:p>
     <w:pPr>
@@ -382,6 +666,16 @@
 </w:ftr>
 </file>
 
+<file path=word/footer3.xml><?xml version="1.0" encoding="utf-8"?>
+<w:ftr xmlns:wpc="http://schemas.microsoft.com/office/word/2010/wordprocessingCanvas" xmlns:cx="http://schemas.microsoft.com/office/drawing/2014/chartex" xmlns:mc="http://schemas.openxmlformats.org/markup-compatibility/2006" xmlns:o="urn:schemas-microsoft-com:office:office" xmlns:r="http://schemas.openxmlformats.org/officeDocument/2006/relationships" xmlns:m="http://schemas.openxmlformats.org/officeDocument/2006/math" xmlns:v="urn:schemas-microsoft-com:vml" xmlns:wp14="http://schemas.microsoft.com/office/word/2010/wordprocessingDrawing" xmlns:wp="http://schemas.openxmlformats.org/drawingml/2006/wordprocessingDrawing" xmlns:w10="urn:schemas-microsoft-com:office:word" xmlns:w="http://schemas.openxmlformats.org/wordprocessingml/2006/main" xmlns:w14="http://schemas.microsoft.com/office/word/2010/wordml" xmlns:w15="http://schemas.microsoft.com/office/word/2012/wordml" xmlns:w16se="http://schemas.microsoft.com/office/word/2015/wordml/symex" xmlns:wpg="http://schemas.microsoft.com/office/word/2010/wordprocessingGroup" xmlns:wpi="http://schemas.microsoft.com/office/word/2010/wordprocessingInk" xmlns:wne="http://schemas.microsoft.com/office/word/2006/wordml" xmlns:wps="http://schemas.microsoft.com/office/word/2010/wordprocessingShape" mc:Ignorable="w14 w15 w16se wp14">
+  <w:p>
+    <w:pPr>
+      <w:pStyle w:val="a6"/>
+    </w:pPr>
+  </w:p>
+</w:ftr>
+</file>
+
 <file path=word/footnotes.xml><?xml version="1.0" encoding="utf-8"?>
 <w:footnotes xmlns:wpc="http://schemas.microsoft.com/office/word/2010/wordprocessingCanvas" xmlns:cx="http://schemas.microsoft.com/office/drawing/2014/chartex" xmlns:mc="http://schemas.openxmlformats.org/markup-compatibility/2006" xmlns:o="urn:schemas-microsoft-com:office:office" xmlns:r="http://schemas.openxmlformats.org/officeDocument/2006/relationships" xmlns:m="http://schemas.openxmlformats.org/officeDocument/2006/math" xmlns:v="urn:schemas-microsoft-com:vml" xmlns:wp14="http://schemas.microsoft.com/office/word/2010/wordprocessingDrawing" xmlns:wp="http://schemas.openxmlformats.org/drawingml/2006/wordprocessingDrawing" xmlns:w10="urn:schemas-microsoft-com:office:word" xmlns:w="http://schemas.openxmlformats.org/wordprocessingml/2006/main" xmlns:w14="http://schemas.microsoft.com/office/word/2010/wordml" xmlns:w15="http://schemas.microsoft.com/office/word/2012/wordml" xmlns:w16se="http://schemas.microsoft.com/office/word/2015/wordml/symex" xmlns:wpg="http://schemas.microsoft.com/office/word/2010/wordprocessingGroup" xmlns:wpi="http://schemas.microsoft.com/office/word/2010/wordprocessingInk" xmlns:wne="http://schemas.microsoft.com/office/word/2006/wordml" xmlns:wps="http://schemas.microsoft.com/office/word/2010/wordprocessingShape" mc:Ignorable="w14 w15 w16se wp14">
   <w:footnote w:type="separator" w:id="-1">
@@ -402,6 +696,16 @@
 </file>
 
 <file path=word/header1.xml><?xml version="1.0" encoding="utf-8"?>
+<w:hdr xmlns:wpc="http://schemas.microsoft.com/office/word/2010/wordprocessingCanvas" xmlns:cx="http://schemas.microsoft.com/office/drawing/2014/chartex" xmlns:mc="http://schemas.openxmlformats.org/markup-compatibility/2006" xmlns:o="urn:schemas-microsoft-com:office:office" xmlns:r="http://schemas.openxmlformats.org/officeDocument/2006/relationships" xmlns:m="http://schemas.openxmlformats.org/officeDocument/2006/math" xmlns:v="urn:schemas-microsoft-com:vml" xmlns:wp14="http://schemas.microsoft.com/office/word/2010/wordprocessingDrawing" xmlns:wp="http://schemas.openxmlformats.org/drawingml/2006/wordprocessingDrawing" xmlns:w10="urn:schemas-microsoft-com:office:word" xmlns:w="http://schemas.openxmlformats.org/wordprocessingml/2006/main" xmlns:w14="http://schemas.microsoft.com/office/word/2010/wordml" xmlns:w15="http://schemas.microsoft.com/office/word/2012/wordml" xmlns:w16se="http://schemas.microsoft.com/office/word/2015/wordml/symex" xmlns:wpg="http://schemas.microsoft.com/office/word/2010/wordprocessingGroup" xmlns:wpi="http://schemas.microsoft.com/office/word/2010/wordprocessingInk" xmlns:wne="http://schemas.microsoft.com/office/word/2006/wordml" xmlns:wps="http://schemas.microsoft.com/office/word/2010/wordprocessingShape" mc:Ignorable="w14 w15 w16se wp14">
+  <w:p>
+    <w:pPr>
+      <w:pStyle w:val="a4"/>
+    </w:pPr>
+  </w:p>
+</w:hdr>
+</file>
+
+<file path=word/header2.xml><?xml version="1.0" encoding="utf-8"?>
 <w:hdr xmlns:wpc="http://schemas.microsoft.com/office/word/2010/wordprocessingCanvas" xmlns:cx="http://schemas.microsoft.com/office/drawing/2014/chartex" xmlns:mc="http://schemas.openxmlformats.org/markup-compatibility/2006" xmlns:o="urn:schemas-microsoft-com:office:office" xmlns:r="http://schemas.openxmlformats.org/officeDocument/2006/relationships" xmlns:m="http://schemas.openxmlformats.org/officeDocument/2006/math" xmlns:v="urn:schemas-microsoft-com:vml" xmlns:wp14="http://schemas.microsoft.com/office/word/2010/wordprocessingDrawing" xmlns:wp="http://schemas.openxmlformats.org/drawingml/2006/wordprocessingDrawing" xmlns:w10="urn:schemas-microsoft-com:office:word" xmlns:w="http://schemas.openxmlformats.org/wordprocessingml/2006/main" xmlns:w14="http://schemas.microsoft.com/office/word/2010/wordml" xmlns:w15="http://schemas.microsoft.com/office/word/2012/wordml" xmlns:w16se="http://schemas.microsoft.com/office/word/2015/wordml/symex" xmlns:wpg="http://schemas.microsoft.com/office/word/2010/wordprocessingGroup" xmlns:wpi="http://schemas.microsoft.com/office/word/2010/wordprocessingInk" xmlns:wne="http://schemas.microsoft.com/office/word/2006/wordml" xmlns:wps="http://schemas.microsoft.com/office/word/2010/wordprocessingShape" mc:Ignorable="w14 w15 w16se wp14">
   <w:p>
     <w:pPr>
@@ -424,8 +728,29 @@
       <w:t>2</w:t>
     </w:r>
     <w:r>
-      <w:t xml:space="preserve"> 2016年春季课程实践作业</w:t>
+      <w:t xml:space="preserve"> 2016</w:t>
     </w:r>
+    <w:r>
+      <w:t>年春季课程实践作业</w:t>
+    </w:r>
+    <w:r>
+      <w:rPr>
+        <w:rFonts w:hint="eastAsia"/>
+      </w:rPr>
+      <w:t>四</w:t>
+    </w:r>
+    <w:bookmarkStart w:id="0" w:name="_GoBack"/>
+    <w:bookmarkEnd w:id="0"/>
+  </w:p>
+</w:hdr>
+</file>
+
+<file path=word/header3.xml><?xml version="1.0" encoding="utf-8"?>
+<w:hdr xmlns:wpc="http://schemas.microsoft.com/office/word/2010/wordprocessingCanvas" xmlns:cx="http://schemas.microsoft.com/office/drawing/2014/chartex" xmlns:mc="http://schemas.openxmlformats.org/markup-compatibility/2006" xmlns:o="urn:schemas-microsoft-com:office:office" xmlns:r="http://schemas.openxmlformats.org/officeDocument/2006/relationships" xmlns:m="http://schemas.openxmlformats.org/officeDocument/2006/math" xmlns:v="urn:schemas-microsoft-com:vml" xmlns:wp14="http://schemas.microsoft.com/office/word/2010/wordprocessingDrawing" xmlns:wp="http://schemas.openxmlformats.org/drawingml/2006/wordprocessingDrawing" xmlns:w10="urn:schemas-microsoft-com:office:word" xmlns:w="http://schemas.openxmlformats.org/wordprocessingml/2006/main" xmlns:w14="http://schemas.microsoft.com/office/word/2010/wordml" xmlns:w15="http://schemas.microsoft.com/office/word/2012/wordml" xmlns:w16se="http://schemas.microsoft.com/office/word/2015/wordml/symex" xmlns:wpg="http://schemas.microsoft.com/office/word/2010/wordprocessingGroup" xmlns:wpi="http://schemas.microsoft.com/office/word/2010/wordprocessingInk" xmlns:wne="http://schemas.microsoft.com/office/word/2006/wordml" xmlns:wps="http://schemas.microsoft.com/office/word/2010/wordprocessingShape" mc:Ignorable="w14 w15 w16se wp14">
+  <w:p>
+    <w:pPr>
+      <w:pStyle w:val="a4"/>
+    </w:pPr>
   </w:p>
 </w:hdr>
 </file>
@@ -433,6 +758,184 @@
 <file path=word/numbering.xml><?xml version="1.0" encoding="utf-8"?>
 <w:numbering xmlns:wpc="http://schemas.microsoft.com/office/word/2010/wordprocessingCanvas" xmlns:cx="http://schemas.microsoft.com/office/drawing/2014/chartex" xmlns:mc="http://schemas.openxmlformats.org/markup-compatibility/2006" xmlns:o="urn:schemas-microsoft-com:office:office" xmlns:r="http://schemas.openxmlformats.org/officeDocument/2006/relationships" xmlns:m="http://schemas.openxmlformats.org/officeDocument/2006/math" xmlns:v="urn:schemas-microsoft-com:vml" xmlns:wp14="http://schemas.microsoft.com/office/word/2010/wordprocessingDrawing" xmlns:wp="http://schemas.openxmlformats.org/drawingml/2006/wordprocessingDrawing" xmlns:w10="urn:schemas-microsoft-com:office:word" xmlns:w="http://schemas.openxmlformats.org/wordprocessingml/2006/main" xmlns:w14="http://schemas.microsoft.com/office/word/2010/wordml" xmlns:w15="http://schemas.microsoft.com/office/word/2012/wordml" xmlns:w16se="http://schemas.microsoft.com/office/word/2015/wordml/symex" xmlns:wpg="http://schemas.microsoft.com/office/word/2010/wordprocessingGroup" xmlns:wpi="http://schemas.microsoft.com/office/word/2010/wordprocessingInk" xmlns:wne="http://schemas.microsoft.com/office/word/2006/wordml" xmlns:wps="http://schemas.microsoft.com/office/word/2010/wordprocessingShape" mc:Ignorable="w14 w15 w16se wp14">
   <w:abstractNum w:abstractNumId="0" w15:restartNumberingAfterBreak="0">
+    <w:nsid w:val="14B233C6"/>
+    <w:multiLevelType w:val="hybridMultilevel"/>
+    <w:tmpl w:val="A83ED24C"/>
+    <w:lvl w:ilvl="0" w:tplc="FDE2788A">
+      <w:start w:val="1"/>
+      <w:numFmt w:val="decimal"/>
+      <w:lvlText w:val="%1）"/>
+      <w:lvlJc w:val="left"/>
+      <w:pPr>
+        <w:ind w:left="1625" w:hanging="360"/>
+      </w:pPr>
+      <w:rPr>
+        <w:rFonts w:hint="default"/>
+      </w:rPr>
+    </w:lvl>
+    <w:lvl w:ilvl="1" w:tplc="04090019" w:tentative="1">
+      <w:start w:val="1"/>
+      <w:numFmt w:val="lowerLetter"/>
+      <w:lvlText w:val="%2)"/>
+      <w:lvlJc w:val="left"/>
+      <w:pPr>
+        <w:ind w:left="2105" w:hanging="420"/>
+      </w:pPr>
+    </w:lvl>
+    <w:lvl w:ilvl="2" w:tplc="0409001B" w:tentative="1">
+      <w:start w:val="1"/>
+      <w:numFmt w:val="lowerRoman"/>
+      <w:lvlText w:val="%3."/>
+      <w:lvlJc w:val="right"/>
+      <w:pPr>
+        <w:ind w:left="2525" w:hanging="420"/>
+      </w:pPr>
+    </w:lvl>
+    <w:lvl w:ilvl="3" w:tplc="0409000F" w:tentative="1">
+      <w:start w:val="1"/>
+      <w:numFmt w:val="decimal"/>
+      <w:lvlText w:val="%4."/>
+      <w:lvlJc w:val="left"/>
+      <w:pPr>
+        <w:ind w:left="2945" w:hanging="420"/>
+      </w:pPr>
+    </w:lvl>
+    <w:lvl w:ilvl="4" w:tplc="04090019" w:tentative="1">
+      <w:start w:val="1"/>
+      <w:numFmt w:val="lowerLetter"/>
+      <w:lvlText w:val="%5)"/>
+      <w:lvlJc w:val="left"/>
+      <w:pPr>
+        <w:ind w:left="3365" w:hanging="420"/>
+      </w:pPr>
+    </w:lvl>
+    <w:lvl w:ilvl="5" w:tplc="0409001B" w:tentative="1">
+      <w:start w:val="1"/>
+      <w:numFmt w:val="lowerRoman"/>
+      <w:lvlText w:val="%6."/>
+      <w:lvlJc w:val="right"/>
+      <w:pPr>
+        <w:ind w:left="3785" w:hanging="420"/>
+      </w:pPr>
+    </w:lvl>
+    <w:lvl w:ilvl="6" w:tplc="0409000F" w:tentative="1">
+      <w:start w:val="1"/>
+      <w:numFmt w:val="decimal"/>
+      <w:lvlText w:val="%7."/>
+      <w:lvlJc w:val="left"/>
+      <w:pPr>
+        <w:ind w:left="4205" w:hanging="420"/>
+      </w:pPr>
+    </w:lvl>
+    <w:lvl w:ilvl="7" w:tplc="04090019" w:tentative="1">
+      <w:start w:val="1"/>
+      <w:numFmt w:val="lowerLetter"/>
+      <w:lvlText w:val="%8)"/>
+      <w:lvlJc w:val="left"/>
+      <w:pPr>
+        <w:ind w:left="4625" w:hanging="420"/>
+      </w:pPr>
+    </w:lvl>
+    <w:lvl w:ilvl="8" w:tplc="0409001B" w:tentative="1">
+      <w:start w:val="1"/>
+      <w:numFmt w:val="lowerRoman"/>
+      <w:lvlText w:val="%9."/>
+      <w:lvlJc w:val="right"/>
+      <w:pPr>
+        <w:ind w:left="5045" w:hanging="420"/>
+      </w:pPr>
+    </w:lvl>
+  </w:abstractNum>
+  <w:abstractNum w:abstractNumId="1" w15:restartNumberingAfterBreak="0">
+    <w:nsid w:val="1AD066F3"/>
+    <w:multiLevelType w:val="hybridMultilevel"/>
+    <w:tmpl w:val="73AAD208"/>
+    <w:lvl w:ilvl="0" w:tplc="B530796A">
+      <w:start w:val="2"/>
+      <w:numFmt w:val="decimal"/>
+      <w:lvlText w:val="%1）"/>
+      <w:lvlJc w:val="left"/>
+      <w:pPr>
+        <w:ind w:left="1505" w:hanging="360"/>
+      </w:pPr>
+      <w:rPr>
+        <w:rFonts w:hint="default"/>
+      </w:rPr>
+    </w:lvl>
+    <w:lvl w:ilvl="1" w:tplc="04090019" w:tentative="1">
+      <w:start w:val="1"/>
+      <w:numFmt w:val="lowerLetter"/>
+      <w:lvlText w:val="%2)"/>
+      <w:lvlJc w:val="left"/>
+      <w:pPr>
+        <w:ind w:left="1985" w:hanging="420"/>
+      </w:pPr>
+    </w:lvl>
+    <w:lvl w:ilvl="2" w:tplc="0409001B" w:tentative="1">
+      <w:start w:val="1"/>
+      <w:numFmt w:val="lowerRoman"/>
+      <w:lvlText w:val="%3."/>
+      <w:lvlJc w:val="right"/>
+      <w:pPr>
+        <w:ind w:left="2405" w:hanging="420"/>
+      </w:pPr>
+    </w:lvl>
+    <w:lvl w:ilvl="3" w:tplc="0409000F" w:tentative="1">
+      <w:start w:val="1"/>
+      <w:numFmt w:val="decimal"/>
+      <w:lvlText w:val="%4."/>
+      <w:lvlJc w:val="left"/>
+      <w:pPr>
+        <w:ind w:left="2825" w:hanging="420"/>
+      </w:pPr>
+    </w:lvl>
+    <w:lvl w:ilvl="4" w:tplc="04090019" w:tentative="1">
+      <w:start w:val="1"/>
+      <w:numFmt w:val="lowerLetter"/>
+      <w:lvlText w:val="%5)"/>
+      <w:lvlJc w:val="left"/>
+      <w:pPr>
+        <w:ind w:left="3245" w:hanging="420"/>
+      </w:pPr>
+    </w:lvl>
+    <w:lvl w:ilvl="5" w:tplc="0409001B" w:tentative="1">
+      <w:start w:val="1"/>
+      <w:numFmt w:val="lowerRoman"/>
+      <w:lvlText w:val="%6."/>
+      <w:lvlJc w:val="right"/>
+      <w:pPr>
+        <w:ind w:left="3665" w:hanging="420"/>
+      </w:pPr>
+    </w:lvl>
+    <w:lvl w:ilvl="6" w:tplc="0409000F" w:tentative="1">
+      <w:start w:val="1"/>
+      <w:numFmt w:val="decimal"/>
+      <w:lvlText w:val="%7."/>
+      <w:lvlJc w:val="left"/>
+      <w:pPr>
+        <w:ind w:left="4085" w:hanging="420"/>
+      </w:pPr>
+    </w:lvl>
+    <w:lvl w:ilvl="7" w:tplc="04090019" w:tentative="1">
+      <w:start w:val="1"/>
+      <w:numFmt w:val="lowerLetter"/>
+      <w:lvlText w:val="%8)"/>
+      <w:lvlJc w:val="left"/>
+      <w:pPr>
+        <w:ind w:left="4505" w:hanging="420"/>
+      </w:pPr>
+    </w:lvl>
+    <w:lvl w:ilvl="8" w:tplc="0409001B" w:tentative="1">
+      <w:start w:val="1"/>
+      <w:numFmt w:val="lowerRoman"/>
+      <w:lvlText w:val="%9."/>
+      <w:lvlJc w:val="right"/>
+      <w:pPr>
+        <w:ind w:left="4925" w:hanging="420"/>
+      </w:pPr>
+    </w:lvl>
+  </w:abstractNum>
+  <w:abstractNum w:abstractNumId="2" w15:restartNumberingAfterBreak="0">
     <w:nsid w:val="44716E63"/>
     <w:multiLevelType w:val="multilevel"/>
     <w:tmpl w:val="42C03F6C"/>
@@ -581,7 +1084,7 @@
       </w:rPr>
     </w:lvl>
   </w:abstractNum>
-  <w:abstractNum w:abstractNumId="1" w15:restartNumberingAfterBreak="0">
+  <w:abstractNum w:abstractNumId="3" w15:restartNumberingAfterBreak="0">
     <w:nsid w:val="66EC47E0"/>
     <w:multiLevelType w:val="hybridMultilevel"/>
     <w:tmpl w:val="EAE012B8"/>
@@ -671,9 +1174,15 @@
     </w:lvl>
   </w:abstractNum>
   <w:num w:numId="1">
+    <w:abstractNumId w:val="2"/>
+  </w:num>
+  <w:num w:numId="2">
+    <w:abstractNumId w:val="3"/>
+  </w:num>
+  <w:num w:numId="3">
     <w:abstractNumId w:val="0"/>
   </w:num>
-  <w:num w:numId="2">
+  <w:num w:numId="4">
     <w:abstractNumId w:val="1"/>
   </w:num>
 </w:numbering>

--- a/practice/课程实践作业四.docx
+++ b/practice/课程实践作业四.docx
@@ -44,7 +44,7 @@
       <w:pPr>
         <w:widowControl/>
         <w:spacing w:before="150" w:after="150"/>
-        <w:ind w:firstLineChars="277" w:firstLine="831"/>
+        <w:ind w:firstLineChars="142" w:firstLine="426"/>
         <w:rPr>
           <w:rFonts w:ascii="宋体" w:eastAsia="宋体" w:hAnsi="宋体" w:cs="宋体"/>
           <w:color w:val="333333"/>
@@ -180,7 +180,7 @@
       <w:pPr>
         <w:widowControl/>
         <w:spacing w:before="150" w:after="150"/>
-        <w:ind w:firstLineChars="177" w:firstLine="531"/>
+        <w:ind w:firstLineChars="142" w:firstLine="426"/>
         <w:jc w:val="left"/>
         <w:rPr>
           <w:rFonts w:ascii="宋体" w:eastAsia="宋体" w:hAnsi="宋体" w:cs="宋体"/>
@@ -215,7 +215,6 @@
       <w:pPr>
         <w:widowControl/>
         <w:spacing w:before="150" w:after="150"/>
-        <w:ind w:firstLineChars="277" w:firstLine="834"/>
         <w:jc w:val="left"/>
         <w:rPr>
           <w:rFonts w:ascii="宋体" w:eastAsia="宋体" w:hAnsi="宋体" w:cs="宋体"/>
@@ -242,7 +241,7 @@
       <w:pPr>
         <w:widowControl/>
         <w:spacing w:before="150" w:after="150"/>
-        <w:ind w:firstLineChars="477" w:firstLine="1431"/>
+        <w:ind w:firstLineChars="200" w:firstLine="600"/>
         <w:jc w:val="left"/>
         <w:rPr>
           <w:rFonts w:ascii="宋体" w:eastAsia="宋体" w:hAnsi="宋体" w:cs="宋体"/>
@@ -280,24 +279,13 @@
           <w:sz w:val="30"/>
           <w:szCs w:val="30"/>
         </w:rPr>
-        <w:t>，翻译</w:t>
-      </w:r>
-      <w:r>
-        <w:rPr>
-          <w:rFonts w:ascii="宋体" w:eastAsia="宋体" w:hAnsi="宋体" w:cs="宋体" w:hint="eastAsia"/>
-          <w:color w:val="333333"/>
-          <w:kern w:val="0"/>
-          <w:sz w:val="30"/>
-          <w:szCs w:val="30"/>
-        </w:rPr>
-        <w:t>是再创作的过程。</w:t>
+        <w:t>，翻译是再创作的过程。</w:t>
       </w:r>
     </w:p>
     <w:p>
       <w:pPr>
         <w:widowControl/>
         <w:spacing w:before="150" w:after="150"/>
-        <w:ind w:firstLineChars="277" w:firstLine="834"/>
         <w:jc w:val="left"/>
         <w:rPr>
           <w:rFonts w:ascii="宋体" w:eastAsia="宋体" w:hAnsi="宋体" w:cs="宋体"/>
@@ -324,7 +312,7 @@
       <w:pPr>
         <w:widowControl/>
         <w:spacing w:before="150" w:after="150"/>
-        <w:ind w:firstLineChars="377" w:firstLine="1131"/>
+        <w:ind w:firstLineChars="189" w:firstLine="567"/>
         <w:jc w:val="left"/>
         <w:rPr>
           <w:rFonts w:ascii="宋体" w:eastAsia="宋体" w:hAnsi="宋体" w:cs="宋体"/>
@@ -354,7 +342,7 @@
           <w:numId w:val="3"/>
         </w:numPr>
         <w:spacing w:before="150" w:after="150"/>
-        <w:ind w:firstLineChars="0"/>
+        <w:ind w:leftChars="541" w:left="1265" w:hangingChars="43" w:hanging="129"/>
         <w:jc w:val="left"/>
         <w:rPr>
           <w:rFonts w:ascii="宋体" w:eastAsia="宋体" w:hAnsi="宋体" w:cs="宋体"/>
@@ -364,16 +352,6 @@
           <w:szCs w:val="30"/>
         </w:rPr>
       </w:pPr>
-      <w:r>
-        <w:rPr>
-          <w:rFonts w:ascii="宋体" w:eastAsia="宋体" w:hAnsi="宋体" w:cs="宋体" w:hint="eastAsia"/>
-          <w:color w:val="333333"/>
-          <w:kern w:val="0"/>
-          <w:sz w:val="30"/>
-          <w:szCs w:val="30"/>
-        </w:rPr>
-        <w:t>持续</w:t>
-      </w:r>
       <w:r>
         <w:rPr>
           <w:rFonts w:ascii="宋体" w:eastAsia="宋体" w:hAnsi="宋体" w:cs="宋体" w:hint="eastAsia"/>
@@ -413,43 +391,55 @@
           <w:ilvl w:val="0"/>
           <w:numId w:val="3"/>
         </w:numPr>
-        <w:spacing w:before="150" w:after="150"/>
-        <w:ind w:firstLineChars="0"/>
+        <w:spacing w:beforeLines="50" w:before="156" w:afterLines="50" w:after="156"/>
+        <w:ind w:leftChars="541" w:left="1265" w:hangingChars="43" w:hanging="129"/>
         <w:jc w:val="left"/>
         <w:rPr>
           <w:sz w:val="30"/>
           <w:szCs w:val="30"/>
         </w:rPr>
       </w:pPr>
-      <w:r>
-        <w:rPr>
-          <w:rFonts w:ascii="宋体" w:eastAsia="宋体" w:hAnsi="宋体" w:cs="宋体" w:hint="eastAsia"/>
-          <w:color w:val="333333"/>
-          <w:kern w:val="0"/>
-          <w:sz w:val="30"/>
-          <w:szCs w:val="30"/>
-        </w:rPr>
-        <w:t>翻译以后</w:t>
-      </w:r>
-      <w:r>
-        <w:rPr>
-          <w:rFonts w:ascii="宋体" w:eastAsia="宋体" w:hAnsi="宋体" w:cs="宋体" w:hint="eastAsia"/>
-          <w:color w:val="333333"/>
-          <w:kern w:val="0"/>
-          <w:sz w:val="30"/>
-          <w:szCs w:val="30"/>
-        </w:rPr>
-        <w:t>，结合课程学习</w:t>
-      </w:r>
-      <w:r>
-        <w:rPr>
-          <w:rFonts w:ascii="宋体" w:eastAsia="宋体" w:hAnsi="宋体" w:cs="宋体" w:hint="eastAsia"/>
-          <w:color w:val="333333"/>
-          <w:kern w:val="0"/>
-          <w:sz w:val="30"/>
-          <w:szCs w:val="30"/>
-        </w:rPr>
-        <w:t>，加入</w:t>
+      <w:bookmarkStart w:id="0" w:name="_GoBack"/>
+      <w:bookmarkEnd w:id="0"/>
+      <w:r>
+        <w:rPr>
+          <w:rFonts w:ascii="宋体" w:eastAsia="宋体" w:hAnsi="宋体" w:cs="宋体" w:hint="eastAsia"/>
+          <w:color w:val="333333"/>
+          <w:kern w:val="0"/>
+          <w:sz w:val="30"/>
+          <w:szCs w:val="30"/>
+        </w:rPr>
+        <w:t>结合课程学习</w:t>
+      </w:r>
+      <w:r>
+        <w:rPr>
+          <w:rFonts w:ascii="宋体" w:eastAsia="宋体" w:hAnsi="宋体" w:cs="宋体" w:hint="eastAsia"/>
+          <w:color w:val="333333"/>
+          <w:kern w:val="0"/>
+          <w:sz w:val="30"/>
+          <w:szCs w:val="30"/>
+        </w:rPr>
+        <w:t>，</w:t>
+      </w:r>
+      <w:r>
+        <w:rPr>
+          <w:rFonts w:ascii="宋体" w:eastAsia="宋体" w:hAnsi="宋体" w:cs="宋体" w:hint="eastAsia"/>
+          <w:color w:val="333333"/>
+          <w:kern w:val="0"/>
+          <w:sz w:val="30"/>
+          <w:szCs w:val="30"/>
+        </w:rPr>
+        <w:t>逐步更新</w:t>
+      </w:r>
+      <w:r>
+        <w:rPr>
+          <w:rFonts w:ascii="宋体" w:eastAsia="宋体" w:hAnsi="宋体" w:cs="宋体" w:hint="eastAsia"/>
+          <w:color w:val="333333"/>
+          <w:kern w:val="0"/>
+          <w:sz w:val="30"/>
+          <w:szCs w:val="30"/>
+        </w:rPr>
+        <w:t>加入</w:t>
       </w:r>
       <w:r>
         <w:rPr>
@@ -479,54 +469,259 @@
           <w:sz w:val="30"/>
           <w:szCs w:val="30"/>
         </w:rPr>
-        <w:t>体验</w:t>
-      </w:r>
-      <w:r>
-        <w:rPr>
-          <w:rFonts w:ascii="宋体" w:eastAsia="宋体" w:hAnsi="宋体" w:cs="宋体" w:hint="eastAsia"/>
-          <w:color w:val="333333"/>
-          <w:kern w:val="0"/>
-          <w:sz w:val="30"/>
-          <w:szCs w:val="30"/>
-        </w:rPr>
-        <w:t>和理解</w:t>
-      </w:r>
-      <w:r>
-        <w:rPr>
-          <w:rFonts w:ascii="宋体" w:eastAsia="宋体" w:hAnsi="宋体" w:cs="宋体" w:hint="eastAsia"/>
-          <w:color w:val="333333"/>
-          <w:kern w:val="0"/>
-          <w:sz w:val="30"/>
-          <w:szCs w:val="30"/>
-        </w:rPr>
-        <w:t>。</w:t>
+        <w:t>体验。</w:t>
       </w:r>
     </w:p>
     <w:p>
       <w:pPr>
         <w:widowControl/>
         <w:spacing w:before="150" w:after="150"/>
-        <w:ind w:firstLineChars="300" w:firstLine="904"/>
         <w:jc w:val="left"/>
         <w:rPr>
+          <w:rFonts w:ascii="宋体" w:eastAsia="宋体" w:hAnsi="宋体"/>
+          <w:b/>
+          <w:sz w:val="24"/>
+          <w:szCs w:val="24"/>
+        </w:rPr>
+      </w:pPr>
+      <w:r>
+        <w:rPr>
+          <w:rFonts w:ascii="宋体" w:eastAsia="宋体" w:hAnsi="宋体" w:cs="宋体" w:hint="eastAsia"/>
+          <w:b/>
+          <w:color w:val="333333"/>
+          <w:kern w:val="0"/>
+          <w:sz w:val="30"/>
+          <w:szCs w:val="30"/>
+        </w:rPr>
+        <w:t>提交：</w:t>
+      </w:r>
+    </w:p>
+    <w:p>
+      <w:pPr>
+        <w:pStyle w:val="a8"/>
+        <w:numPr>
+          <w:ilvl w:val="0"/>
+          <w:numId w:val="5"/>
+        </w:numPr>
+        <w:tabs>
+          <w:tab w:val="left" w:pos="1418"/>
+        </w:tabs>
+        <w:spacing w:beforeLines="50" w:before="156" w:afterLines="50" w:after="156"/>
+        <w:ind w:firstLineChars="0" w:hanging="503"/>
+        <w:jc w:val="left"/>
+        <w:rPr>
           <w:rFonts w:ascii="宋体" w:eastAsia="宋体" w:hAnsi="宋体" w:cs="宋体"/>
-          <w:b/>
-          <w:color w:val="333333"/>
-          <w:kern w:val="0"/>
-          <w:sz w:val="30"/>
-          <w:szCs w:val="30"/>
-        </w:rPr>
-      </w:pPr>
-      <w:r>
-        <w:rPr>
-          <w:rFonts w:ascii="宋体" w:eastAsia="宋体" w:hAnsi="宋体" w:cs="宋体" w:hint="eastAsia"/>
-          <w:b/>
-          <w:color w:val="333333"/>
-          <w:kern w:val="0"/>
-          <w:sz w:val="30"/>
-          <w:szCs w:val="30"/>
-        </w:rPr>
-        <w:t>提交：</w:t>
+          <w:color w:val="333333"/>
+          <w:kern w:val="0"/>
+          <w:sz w:val="30"/>
+          <w:szCs w:val="30"/>
+        </w:rPr>
+      </w:pPr>
+      <w:r>
+        <w:rPr>
+          <w:rFonts w:ascii="宋体" w:eastAsia="宋体" w:hAnsi="宋体" w:cs="宋体" w:hint="eastAsia"/>
+          <w:color w:val="333333"/>
+          <w:kern w:val="0"/>
+          <w:sz w:val="30"/>
+          <w:szCs w:val="30"/>
+        </w:rPr>
+        <w:t>文档名称：学号_姓名_作业</w:t>
+      </w:r>
+      <w:r>
+        <w:rPr>
+          <w:rFonts w:ascii="宋体" w:eastAsia="宋体" w:hAnsi="宋体" w:cs="宋体" w:hint="eastAsia"/>
+          <w:color w:val="333333"/>
+          <w:kern w:val="0"/>
+          <w:sz w:val="30"/>
+          <w:szCs w:val="30"/>
+        </w:rPr>
+        <w:t>四</w:t>
+      </w:r>
+      <w:r>
+        <w:rPr>
+          <w:rFonts w:ascii="宋体" w:eastAsia="宋体" w:hAnsi="宋体" w:cs="宋体" w:hint="eastAsia"/>
+          <w:color w:val="333333"/>
+          <w:kern w:val="0"/>
+          <w:sz w:val="30"/>
+          <w:szCs w:val="30"/>
+        </w:rPr>
+        <w:t>.</w:t>
+      </w:r>
+      <w:proofErr w:type="spellStart"/>
+      <w:r>
+        <w:rPr>
+          <w:rFonts w:ascii="宋体" w:eastAsia="宋体" w:hAnsi="宋体" w:cs="宋体" w:hint="eastAsia"/>
+          <w:color w:val="333333"/>
+          <w:kern w:val="0"/>
+          <w:sz w:val="30"/>
+          <w:szCs w:val="30"/>
+        </w:rPr>
+        <w:t>docx</w:t>
+      </w:r>
+      <w:proofErr w:type="spellEnd"/>
+      <w:r>
+        <w:rPr>
+          <w:rFonts w:ascii="宋体" w:eastAsia="宋体" w:hAnsi="宋体" w:cs="宋体" w:hint="eastAsia"/>
+          <w:color w:val="333333"/>
+          <w:kern w:val="0"/>
+          <w:sz w:val="30"/>
+          <w:szCs w:val="30"/>
+        </w:rPr>
+        <w:t>；</w:t>
+      </w:r>
+    </w:p>
+    <w:p>
+      <w:pPr>
+        <w:pStyle w:val="a8"/>
+        <w:numPr>
+          <w:ilvl w:val="0"/>
+          <w:numId w:val="5"/>
+        </w:numPr>
+        <w:tabs>
+          <w:tab w:val="left" w:pos="1134"/>
+          <w:tab w:val="left" w:pos="1560"/>
+        </w:tabs>
+        <w:spacing w:beforeLines="50" w:before="156" w:afterLines="50" w:after="156"/>
+        <w:ind w:left="709" w:firstLineChars="0" w:hanging="142"/>
+        <w:jc w:val="left"/>
+        <w:rPr>
+          <w:rFonts w:ascii="宋体" w:eastAsia="宋体" w:hAnsi="宋体" w:cs="宋体"/>
+          <w:color w:val="333333"/>
+          <w:kern w:val="0"/>
+          <w:sz w:val="30"/>
+          <w:szCs w:val="30"/>
+        </w:rPr>
+      </w:pPr>
+      <w:r>
+        <w:rPr>
+          <w:rFonts w:ascii="宋体" w:eastAsia="宋体" w:hAnsi="宋体" w:cs="宋体" w:hint="eastAsia"/>
+          <w:color w:val="333333"/>
+          <w:kern w:val="0"/>
+          <w:sz w:val="30"/>
+          <w:szCs w:val="30"/>
+        </w:rPr>
+        <w:t>电邮：</w:t>
+      </w:r>
+      <w:hyperlink r:id="rId7" w:history="1">
+        <w:r>
+          <w:rPr>
+            <w:rFonts w:cs="宋体" w:hint="eastAsia"/>
+            <w:kern w:val="0"/>
+            <w:sz w:val="30"/>
+            <w:szCs w:val="30"/>
+          </w:rPr>
+          <w:t>cmh</w:t>
+        </w:r>
+        <w:r>
+          <w:rPr>
+            <w:rFonts w:cs="宋体"/>
+            <w:kern w:val="0"/>
+            <w:sz w:val="30"/>
+            <w:szCs w:val="30"/>
+          </w:rPr>
+          <w:t>@seu.edu.cn</w:t>
+        </w:r>
+      </w:hyperlink>
+      <w:r>
+        <w:rPr>
+          <w:rFonts w:ascii="宋体" w:eastAsia="宋体" w:hAnsi="宋体" w:cs="宋体"/>
+          <w:color w:val="333333"/>
+          <w:kern w:val="0"/>
+          <w:sz w:val="30"/>
+          <w:szCs w:val="30"/>
+        </w:rPr>
+        <w:t>,</w:t>
+      </w:r>
+    </w:p>
+    <w:p>
+      <w:pPr>
+        <w:tabs>
+          <w:tab w:val="left" w:pos="1134"/>
+          <w:tab w:val="left" w:pos="1560"/>
+        </w:tabs>
+        <w:spacing w:beforeLines="50" w:before="156" w:afterLines="50" w:after="156"/>
+        <w:ind w:left="567" w:firstLineChars="200" w:firstLine="600"/>
+        <w:jc w:val="left"/>
+        <w:rPr>
+          <w:rFonts w:ascii="宋体" w:eastAsia="宋体" w:hAnsi="宋体" w:cs="宋体"/>
+          <w:color w:val="333333"/>
+          <w:kern w:val="0"/>
+          <w:sz w:val="30"/>
+          <w:szCs w:val="30"/>
+        </w:rPr>
+      </w:pPr>
+      <w:r>
+        <w:rPr>
+          <w:rFonts w:ascii="宋体" w:eastAsia="宋体" w:hAnsi="宋体" w:cs="宋体" w:hint="eastAsia"/>
+          <w:color w:val="333333"/>
+          <w:kern w:val="0"/>
+          <w:sz w:val="30"/>
+          <w:szCs w:val="30"/>
+        </w:rPr>
+        <w:t>邮件主题：学号_姓名_作业</w:t>
+      </w:r>
+      <w:r>
+        <w:rPr>
+          <w:rFonts w:ascii="宋体" w:eastAsia="宋体" w:hAnsi="宋体" w:cs="宋体" w:hint="eastAsia"/>
+          <w:color w:val="333333"/>
+          <w:kern w:val="0"/>
+          <w:sz w:val="30"/>
+          <w:szCs w:val="30"/>
+        </w:rPr>
+        <w:t>四</w:t>
+      </w:r>
+      <w:r>
+        <w:rPr>
+          <w:rFonts w:ascii="宋体" w:eastAsia="宋体" w:hAnsi="宋体" w:cs="宋体" w:hint="eastAsia"/>
+          <w:color w:val="333333"/>
+          <w:kern w:val="0"/>
+          <w:sz w:val="30"/>
+          <w:szCs w:val="30"/>
+        </w:rPr>
+        <w:t>；</w:t>
+      </w:r>
+    </w:p>
+    <w:p>
+      <w:pPr>
+        <w:pStyle w:val="a8"/>
+        <w:widowControl/>
+        <w:numPr>
+          <w:ilvl w:val="0"/>
+          <w:numId w:val="5"/>
+        </w:numPr>
+        <w:tabs>
+          <w:tab w:val="left" w:pos="710"/>
+        </w:tabs>
+        <w:spacing w:beforeLines="50" w:before="156" w:afterLines="50" w:after="156"/>
+        <w:ind w:leftChars="187" w:left="393" w:firstLineChars="58" w:firstLine="174"/>
+        <w:jc w:val="left"/>
+        <w:rPr>
+          <w:rFonts w:ascii="宋体" w:eastAsia="宋体" w:hAnsi="宋体" w:cs="宋体"/>
+          <w:color w:val="333333"/>
+          <w:kern w:val="0"/>
+          <w:sz w:val="30"/>
+          <w:szCs w:val="30"/>
+        </w:rPr>
+      </w:pPr>
+      <w:r>
+        <w:rPr>
+          <w:rFonts w:ascii="宋体" w:eastAsia="宋体" w:hAnsi="宋体" w:cs="宋体" w:hint="eastAsia"/>
+          <w:color w:val="333333"/>
+          <w:kern w:val="0"/>
+          <w:sz w:val="30"/>
+          <w:szCs w:val="30"/>
+        </w:rPr>
+        <w:t>推送到GITHUB</w:t>
+      </w:r>
+      <w:r>
+        <w:rPr>
+          <w:rFonts w:ascii="宋体" w:eastAsia="宋体" w:hAnsi="宋体" w:cs="宋体" w:hint="eastAsia"/>
+          <w:color w:val="333333"/>
+          <w:kern w:val="0"/>
+          <w:sz w:val="30"/>
+          <w:szCs w:val="30"/>
+        </w:rPr>
+        <w:t>。</w:t>
       </w:r>
     </w:p>
     <w:p>
@@ -536,81 +731,17 @@
         <w:ind w:firstLineChars="177" w:firstLine="531"/>
         <w:jc w:val="left"/>
         <w:rPr>
-          <w:rFonts w:ascii="宋体" w:eastAsia="宋体" w:hAnsi="宋体" w:cs="宋体" w:hint="eastAsia"/>
-          <w:color w:val="333333"/>
-          <w:kern w:val="0"/>
-          <w:sz w:val="30"/>
-          <w:szCs w:val="30"/>
-        </w:rPr>
-      </w:pPr>
-      <w:r>
-        <w:rPr>
-          <w:rFonts w:ascii="宋体" w:eastAsia="宋体" w:hAnsi="宋体" w:cs="宋体" w:hint="eastAsia"/>
-          <w:color w:val="333333"/>
-          <w:kern w:val="0"/>
-          <w:sz w:val="30"/>
-          <w:szCs w:val="30"/>
-        </w:rPr>
-        <w:t xml:space="preserve">    </w:t>
-      </w:r>
-      <w:r>
-        <w:rPr>
           <w:rFonts w:ascii="宋体" w:eastAsia="宋体" w:hAnsi="宋体" w:cs="宋体"/>
           <w:color w:val="333333"/>
           <w:kern w:val="0"/>
           <w:sz w:val="30"/>
           <w:szCs w:val="30"/>
         </w:rPr>
-        <w:t xml:space="preserve">  </w:t>
-      </w:r>
-      <w:r>
-        <w:rPr>
-          <w:rFonts w:ascii="宋体" w:eastAsia="宋体" w:hAnsi="宋体" w:cs="宋体" w:hint="eastAsia"/>
-          <w:color w:val="333333"/>
-          <w:kern w:val="0"/>
-          <w:sz w:val="30"/>
-          <w:szCs w:val="30"/>
-        </w:rPr>
-        <w:t>文档推送到个人Git</w:t>
-      </w:r>
-      <w:r>
-        <w:rPr>
-          <w:rFonts w:ascii="宋体" w:eastAsia="宋体" w:hAnsi="宋体" w:cs="宋体"/>
-          <w:color w:val="333333"/>
-          <w:kern w:val="0"/>
-          <w:sz w:val="30"/>
-          <w:szCs w:val="30"/>
-        </w:rPr>
-        <w:t>Hub</w:t>
-      </w:r>
-      <w:r>
-        <w:rPr>
-          <w:rFonts w:ascii="宋体" w:eastAsia="宋体" w:hAnsi="宋体" w:cs="宋体" w:hint="eastAsia"/>
-          <w:color w:val="333333"/>
-          <w:kern w:val="0"/>
-          <w:sz w:val="30"/>
-          <w:szCs w:val="30"/>
-        </w:rPr>
-        <w:t>仓库</w:t>
-      </w:r>
-      <w:r>
-        <w:rPr>
-          <w:rFonts w:ascii="宋体" w:eastAsia="宋体" w:hAnsi="宋体" w:cs="宋体" w:hint="eastAsia"/>
-          <w:color w:val="333333"/>
-          <w:kern w:val="0"/>
-          <w:sz w:val="30"/>
-          <w:szCs w:val="30"/>
-        </w:rPr>
-        <w:t>。</w:t>
-      </w:r>
+      </w:pPr>
     </w:p>
     <w:sectPr>
-      <w:headerReference w:type="even" r:id="rId7"/>
       <w:headerReference w:type="default" r:id="rId8"/>
-      <w:footerReference w:type="even" r:id="rId9"/>
-      <w:footerReference w:type="default" r:id="rId10"/>
-      <w:headerReference w:type="first" r:id="rId11"/>
-      <w:footerReference w:type="first" r:id="rId12"/>
+      <w:footerReference w:type="default" r:id="rId9"/>
       <w:pgSz w:w="11906" w:h="16838"/>
       <w:pgMar w:top="1440" w:right="1800" w:bottom="1440" w:left="1800" w:header="851" w:footer="992" w:gutter="0"/>
       <w:cols w:space="425"/>
@@ -640,16 +771,6 @@
 </file>
 
 <file path=word/footer1.xml><?xml version="1.0" encoding="utf-8"?>
-<w:ftr xmlns:wpc="http://schemas.microsoft.com/office/word/2010/wordprocessingCanvas" xmlns:cx="http://schemas.microsoft.com/office/drawing/2014/chartex" xmlns:mc="http://schemas.openxmlformats.org/markup-compatibility/2006" xmlns:o="urn:schemas-microsoft-com:office:office" xmlns:r="http://schemas.openxmlformats.org/officeDocument/2006/relationships" xmlns:m="http://schemas.openxmlformats.org/officeDocument/2006/math" xmlns:v="urn:schemas-microsoft-com:vml" xmlns:wp14="http://schemas.microsoft.com/office/word/2010/wordprocessingDrawing" xmlns:wp="http://schemas.openxmlformats.org/drawingml/2006/wordprocessingDrawing" xmlns:w10="urn:schemas-microsoft-com:office:word" xmlns:w="http://schemas.openxmlformats.org/wordprocessingml/2006/main" xmlns:w14="http://schemas.microsoft.com/office/word/2010/wordml" xmlns:w15="http://schemas.microsoft.com/office/word/2012/wordml" xmlns:w16se="http://schemas.microsoft.com/office/word/2015/wordml/symex" xmlns:wpg="http://schemas.microsoft.com/office/word/2010/wordprocessingGroup" xmlns:wpi="http://schemas.microsoft.com/office/word/2010/wordprocessingInk" xmlns:wne="http://schemas.microsoft.com/office/word/2006/wordml" xmlns:wps="http://schemas.microsoft.com/office/word/2010/wordprocessingShape" mc:Ignorable="w14 w15 w16se wp14">
-  <w:p>
-    <w:pPr>
-      <w:pStyle w:val="a6"/>
-    </w:pPr>
-  </w:p>
-</w:ftr>
-</file>
-
-<file path=word/footer2.xml><?xml version="1.0" encoding="utf-8"?>
 <w:ftr xmlns:wpc="http://schemas.microsoft.com/office/word/2010/wordprocessingCanvas" xmlns:cx="http://schemas.microsoft.com/office/drawing/2014/chartex" xmlns:mc="http://schemas.openxmlformats.org/markup-compatibility/2006" xmlns:o="urn:schemas-microsoft-com:office:office" xmlns:r="http://schemas.openxmlformats.org/officeDocument/2006/relationships" xmlns:m="http://schemas.openxmlformats.org/officeDocument/2006/math" xmlns:v="urn:schemas-microsoft-com:vml" xmlns:wp14="http://schemas.microsoft.com/office/word/2010/wordprocessingDrawing" xmlns:wp="http://schemas.openxmlformats.org/drawingml/2006/wordprocessingDrawing" xmlns:w10="urn:schemas-microsoft-com:office:word" xmlns:w="http://schemas.openxmlformats.org/wordprocessingml/2006/main" xmlns:w14="http://schemas.microsoft.com/office/word/2010/wordml" xmlns:w15="http://schemas.microsoft.com/office/word/2012/wordml" xmlns:w16se="http://schemas.microsoft.com/office/word/2015/wordml/symex" xmlns:wpg="http://schemas.microsoft.com/office/word/2010/wordprocessingGroup" xmlns:wpi="http://schemas.microsoft.com/office/word/2010/wordprocessingInk" xmlns:wne="http://schemas.microsoft.com/office/word/2006/wordml" xmlns:wps="http://schemas.microsoft.com/office/word/2010/wordprocessingShape" mc:Ignorable="w14 w15 w16se wp14">
   <w:p>
     <w:pPr>
@@ -666,16 +787,6 @@
 </w:ftr>
 </file>
 
-<file path=word/footer3.xml><?xml version="1.0" encoding="utf-8"?>
-<w:ftr xmlns:wpc="http://schemas.microsoft.com/office/word/2010/wordprocessingCanvas" xmlns:cx="http://schemas.microsoft.com/office/drawing/2014/chartex" xmlns:mc="http://schemas.openxmlformats.org/markup-compatibility/2006" xmlns:o="urn:schemas-microsoft-com:office:office" xmlns:r="http://schemas.openxmlformats.org/officeDocument/2006/relationships" xmlns:m="http://schemas.openxmlformats.org/officeDocument/2006/math" xmlns:v="urn:schemas-microsoft-com:vml" xmlns:wp14="http://schemas.microsoft.com/office/word/2010/wordprocessingDrawing" xmlns:wp="http://schemas.openxmlformats.org/drawingml/2006/wordprocessingDrawing" xmlns:w10="urn:schemas-microsoft-com:office:word" xmlns:w="http://schemas.openxmlformats.org/wordprocessingml/2006/main" xmlns:w14="http://schemas.microsoft.com/office/word/2010/wordml" xmlns:w15="http://schemas.microsoft.com/office/word/2012/wordml" xmlns:w16se="http://schemas.microsoft.com/office/word/2015/wordml/symex" xmlns:wpg="http://schemas.microsoft.com/office/word/2010/wordprocessingGroup" xmlns:wpi="http://schemas.microsoft.com/office/word/2010/wordprocessingInk" xmlns:wne="http://schemas.microsoft.com/office/word/2006/wordml" xmlns:wps="http://schemas.microsoft.com/office/word/2010/wordprocessingShape" mc:Ignorable="w14 w15 w16se wp14">
-  <w:p>
-    <w:pPr>
-      <w:pStyle w:val="a6"/>
-    </w:pPr>
-  </w:p>
-</w:ftr>
-</file>
-
 <file path=word/footnotes.xml><?xml version="1.0" encoding="utf-8"?>
 <w:footnotes xmlns:wpc="http://schemas.microsoft.com/office/word/2010/wordprocessingCanvas" xmlns:cx="http://schemas.microsoft.com/office/drawing/2014/chartex" xmlns:mc="http://schemas.openxmlformats.org/markup-compatibility/2006" xmlns:o="urn:schemas-microsoft-com:office:office" xmlns:r="http://schemas.openxmlformats.org/officeDocument/2006/relationships" xmlns:m="http://schemas.openxmlformats.org/officeDocument/2006/math" xmlns:v="urn:schemas-microsoft-com:vml" xmlns:wp14="http://schemas.microsoft.com/office/word/2010/wordprocessingDrawing" xmlns:wp="http://schemas.openxmlformats.org/drawingml/2006/wordprocessingDrawing" xmlns:w10="urn:schemas-microsoft-com:office:word" xmlns:w="http://schemas.openxmlformats.org/wordprocessingml/2006/main" xmlns:w14="http://schemas.microsoft.com/office/word/2010/wordml" xmlns:w15="http://schemas.microsoft.com/office/word/2012/wordml" xmlns:w16se="http://schemas.microsoft.com/office/word/2015/wordml/symex" xmlns:wpg="http://schemas.microsoft.com/office/word/2010/wordprocessingGroup" xmlns:wpi="http://schemas.microsoft.com/office/word/2010/wordprocessingInk" xmlns:wne="http://schemas.microsoft.com/office/word/2006/wordml" xmlns:wps="http://schemas.microsoft.com/office/word/2010/wordprocessingShape" mc:Ignorable="w14 w15 w16se wp14">
   <w:footnote w:type="separator" w:id="-1">
@@ -696,16 +807,6 @@
 </file>
 
 <file path=word/header1.xml><?xml version="1.0" encoding="utf-8"?>
-<w:hdr xmlns:wpc="http://schemas.microsoft.com/office/word/2010/wordprocessingCanvas" xmlns:cx="http://schemas.microsoft.com/office/drawing/2014/chartex" xmlns:mc="http://schemas.openxmlformats.org/markup-compatibility/2006" xmlns:o="urn:schemas-microsoft-com:office:office" xmlns:r="http://schemas.openxmlformats.org/officeDocument/2006/relationships" xmlns:m="http://schemas.openxmlformats.org/officeDocument/2006/math" xmlns:v="urn:schemas-microsoft-com:vml" xmlns:wp14="http://schemas.microsoft.com/office/word/2010/wordprocessingDrawing" xmlns:wp="http://schemas.openxmlformats.org/drawingml/2006/wordprocessingDrawing" xmlns:w10="urn:schemas-microsoft-com:office:word" xmlns:w="http://schemas.openxmlformats.org/wordprocessingml/2006/main" xmlns:w14="http://schemas.microsoft.com/office/word/2010/wordml" xmlns:w15="http://schemas.microsoft.com/office/word/2012/wordml" xmlns:w16se="http://schemas.microsoft.com/office/word/2015/wordml/symex" xmlns:wpg="http://schemas.microsoft.com/office/word/2010/wordprocessingGroup" xmlns:wpi="http://schemas.microsoft.com/office/word/2010/wordprocessingInk" xmlns:wne="http://schemas.microsoft.com/office/word/2006/wordml" xmlns:wps="http://schemas.microsoft.com/office/word/2010/wordprocessingShape" mc:Ignorable="w14 w15 w16se wp14">
-  <w:p>
-    <w:pPr>
-      <w:pStyle w:val="a4"/>
-    </w:pPr>
-  </w:p>
-</w:hdr>
-</file>
-
-<file path=word/header2.xml><?xml version="1.0" encoding="utf-8"?>
 <w:hdr xmlns:wpc="http://schemas.microsoft.com/office/word/2010/wordprocessingCanvas" xmlns:cx="http://schemas.microsoft.com/office/drawing/2014/chartex" xmlns:mc="http://schemas.openxmlformats.org/markup-compatibility/2006" xmlns:o="urn:schemas-microsoft-com:office:office" xmlns:r="http://schemas.openxmlformats.org/officeDocument/2006/relationships" xmlns:m="http://schemas.openxmlformats.org/officeDocument/2006/math" xmlns:v="urn:schemas-microsoft-com:vml" xmlns:wp14="http://schemas.microsoft.com/office/word/2010/wordprocessingDrawing" xmlns:wp="http://schemas.openxmlformats.org/drawingml/2006/wordprocessingDrawing" xmlns:w10="urn:schemas-microsoft-com:office:word" xmlns:w="http://schemas.openxmlformats.org/wordprocessingml/2006/main" xmlns:w14="http://schemas.microsoft.com/office/word/2010/wordml" xmlns:w15="http://schemas.microsoft.com/office/word/2012/wordml" xmlns:w16se="http://schemas.microsoft.com/office/word/2015/wordml/symex" xmlns:wpg="http://schemas.microsoft.com/office/word/2010/wordprocessingGroup" xmlns:wpi="http://schemas.microsoft.com/office/word/2010/wordprocessingInk" xmlns:wne="http://schemas.microsoft.com/office/word/2006/wordml" xmlns:wps="http://schemas.microsoft.com/office/word/2010/wordprocessingShape" mc:Ignorable="w14 w15 w16se wp14">
   <w:p>
     <w:pPr>
@@ -728,10 +829,7 @@
       <w:t>2</w:t>
     </w:r>
     <w:r>
-      <w:t xml:space="preserve"> 2016</w:t>
-    </w:r>
-    <w:r>
-      <w:t>年春季课程实践作业</w:t>
+      <w:t xml:space="preserve"> 2016年春季课程实践作业</w:t>
     </w:r>
     <w:r>
       <w:rPr>
@@ -739,18 +837,6 @@
       </w:rPr>
       <w:t>四</w:t>
     </w:r>
-    <w:bookmarkStart w:id="0" w:name="_GoBack"/>
-    <w:bookmarkEnd w:id="0"/>
-  </w:p>
-</w:hdr>
-</file>
-
-<file path=word/header3.xml><?xml version="1.0" encoding="utf-8"?>
-<w:hdr xmlns:wpc="http://schemas.microsoft.com/office/word/2010/wordprocessingCanvas" xmlns:cx="http://schemas.microsoft.com/office/drawing/2014/chartex" xmlns:mc="http://schemas.openxmlformats.org/markup-compatibility/2006" xmlns:o="urn:schemas-microsoft-com:office:office" xmlns:r="http://schemas.openxmlformats.org/officeDocument/2006/relationships" xmlns:m="http://schemas.openxmlformats.org/officeDocument/2006/math" xmlns:v="urn:schemas-microsoft-com:vml" xmlns:wp14="http://schemas.microsoft.com/office/word/2010/wordprocessingDrawing" xmlns:wp="http://schemas.openxmlformats.org/drawingml/2006/wordprocessingDrawing" xmlns:w10="urn:schemas-microsoft-com:office:word" xmlns:w="http://schemas.openxmlformats.org/wordprocessingml/2006/main" xmlns:w14="http://schemas.microsoft.com/office/word/2010/wordml" xmlns:w15="http://schemas.microsoft.com/office/word/2012/wordml" xmlns:w16se="http://schemas.microsoft.com/office/word/2015/wordml/symex" xmlns:wpg="http://schemas.microsoft.com/office/word/2010/wordprocessingGroup" xmlns:wpi="http://schemas.microsoft.com/office/word/2010/wordprocessingInk" xmlns:wne="http://schemas.microsoft.com/office/word/2006/wordml" xmlns:wps="http://schemas.microsoft.com/office/word/2010/wordprocessingShape" mc:Ignorable="w14 w15 w16se wp14">
-  <w:p>
-    <w:pPr>
-      <w:pStyle w:val="a4"/>
-    </w:pPr>
   </w:p>
 </w:hdr>
 </file>
@@ -936,6 +1022,95 @@
     </w:lvl>
   </w:abstractNum>
   <w:abstractNum w:abstractNumId="2" w15:restartNumberingAfterBreak="0">
+    <w:nsid w:val="382361A7"/>
+    <w:multiLevelType w:val="hybridMultilevel"/>
+    <w:tmpl w:val="A30ECB9A"/>
+    <w:lvl w:ilvl="0" w:tplc="E72294BE">
+      <w:start w:val="1"/>
+      <w:numFmt w:val="decimal"/>
+      <w:lvlText w:val="%1）"/>
+      <w:lvlJc w:val="left"/>
+      <w:pPr>
+        <w:ind w:left="1070" w:hanging="360"/>
+      </w:pPr>
+      <w:rPr>
+        <w:rFonts w:hint="default"/>
+      </w:rPr>
+    </w:lvl>
+    <w:lvl w:ilvl="1" w:tplc="04090019" w:tentative="1">
+      <w:start w:val="1"/>
+      <w:numFmt w:val="lowerLetter"/>
+      <w:lvlText w:val="%2)"/>
+      <w:lvlJc w:val="left"/>
+      <w:pPr>
+        <w:ind w:left="1550" w:hanging="420"/>
+      </w:pPr>
+    </w:lvl>
+    <w:lvl w:ilvl="2" w:tplc="0409001B" w:tentative="1">
+      <w:start w:val="1"/>
+      <w:numFmt w:val="lowerRoman"/>
+      <w:lvlText w:val="%3."/>
+      <w:lvlJc w:val="right"/>
+      <w:pPr>
+        <w:ind w:left="1970" w:hanging="420"/>
+      </w:pPr>
+    </w:lvl>
+    <w:lvl w:ilvl="3" w:tplc="0409000F" w:tentative="1">
+      <w:start w:val="1"/>
+      <w:numFmt w:val="decimal"/>
+      <w:lvlText w:val="%4."/>
+      <w:lvlJc w:val="left"/>
+      <w:pPr>
+        <w:ind w:left="2390" w:hanging="420"/>
+      </w:pPr>
+    </w:lvl>
+    <w:lvl w:ilvl="4" w:tplc="04090019" w:tentative="1">
+      <w:start w:val="1"/>
+      <w:numFmt w:val="lowerLetter"/>
+      <w:lvlText w:val="%5)"/>
+      <w:lvlJc w:val="left"/>
+      <w:pPr>
+        <w:ind w:left="2810" w:hanging="420"/>
+      </w:pPr>
+    </w:lvl>
+    <w:lvl w:ilvl="5" w:tplc="0409001B" w:tentative="1">
+      <w:start w:val="1"/>
+      <w:numFmt w:val="lowerRoman"/>
+      <w:lvlText w:val="%6."/>
+      <w:lvlJc w:val="right"/>
+      <w:pPr>
+        <w:ind w:left="3230" w:hanging="420"/>
+      </w:pPr>
+    </w:lvl>
+    <w:lvl w:ilvl="6" w:tplc="0409000F" w:tentative="1">
+      <w:start w:val="1"/>
+      <w:numFmt w:val="decimal"/>
+      <w:lvlText w:val="%7."/>
+      <w:lvlJc w:val="left"/>
+      <w:pPr>
+        <w:ind w:left="3650" w:hanging="420"/>
+      </w:pPr>
+    </w:lvl>
+    <w:lvl w:ilvl="7" w:tplc="04090019" w:tentative="1">
+      <w:start w:val="1"/>
+      <w:numFmt w:val="lowerLetter"/>
+      <w:lvlText w:val="%8)"/>
+      <w:lvlJc w:val="left"/>
+      <w:pPr>
+        <w:ind w:left="4070" w:hanging="420"/>
+      </w:pPr>
+    </w:lvl>
+    <w:lvl w:ilvl="8" w:tplc="0409001B" w:tentative="1">
+      <w:start w:val="1"/>
+      <w:numFmt w:val="lowerRoman"/>
+      <w:lvlText w:val="%9."/>
+      <w:lvlJc w:val="right"/>
+      <w:pPr>
+        <w:ind w:left="4490" w:hanging="420"/>
+      </w:pPr>
+    </w:lvl>
+  </w:abstractNum>
+  <w:abstractNum w:abstractNumId="3" w15:restartNumberingAfterBreak="0">
     <w:nsid w:val="44716E63"/>
     <w:multiLevelType w:val="multilevel"/>
     <w:tmpl w:val="42C03F6C"/>
@@ -1084,7 +1259,7 @@
       </w:rPr>
     </w:lvl>
   </w:abstractNum>
-  <w:abstractNum w:abstractNumId="3" w15:restartNumberingAfterBreak="0">
+  <w:abstractNum w:abstractNumId="4" w15:restartNumberingAfterBreak="0">
     <w:nsid w:val="66EC47E0"/>
     <w:multiLevelType w:val="hybridMultilevel"/>
     <w:tmpl w:val="EAE012B8"/>
@@ -1174,16 +1349,19 @@
     </w:lvl>
   </w:abstractNum>
   <w:num w:numId="1">
-    <w:abstractNumId w:val="2"/>
+    <w:abstractNumId w:val="3"/>
   </w:num>
   <w:num w:numId="2">
-    <w:abstractNumId w:val="3"/>
+    <w:abstractNumId w:val="4"/>
   </w:num>
   <w:num w:numId="3">
     <w:abstractNumId w:val="0"/>
   </w:num>
   <w:num w:numId="4">
     <w:abstractNumId w:val="1"/>
+  </w:num>
+  <w:num w:numId="5">
+    <w:abstractNumId w:val="2"/>
   </w:num>
 </w:numbering>
 </file>
@@ -1653,7 +1831,6 @@
     <w:name w:val="Hyperlink"/>
     <w:basedOn w:val="a0"/>
     <w:uiPriority w:val="99"/>
-    <w:semiHidden/>
     <w:unhideWhenUsed/>
     <w:rsid w:val="00AC041C"/>
     <w:rPr>

--- a/practice/课程实践作业四.docx
+++ b/practice/课程实践作业四.docx
@@ -1,11 +1,11 @@
 
 <file path=word/document.xml><?xml version="1.0" encoding="utf-8"?>
-<w:document xmlns:wpc="http://schemas.microsoft.com/office/word/2010/wordprocessingCanvas" xmlns:cx="http://schemas.microsoft.com/office/drawing/2014/chartex" xmlns:mc="http://schemas.openxmlformats.org/markup-compatibility/2006" xmlns:o="urn:schemas-microsoft-com:office:office" xmlns:r="http://schemas.openxmlformats.org/officeDocument/2006/relationships" xmlns:m="http://schemas.openxmlformats.org/officeDocument/2006/math" xmlns:v="urn:schemas-microsoft-com:vml" xmlns:wp14="http://schemas.microsoft.com/office/word/2010/wordprocessingDrawing" xmlns:wp="http://schemas.openxmlformats.org/drawingml/2006/wordprocessingDrawing" xmlns:w10="urn:schemas-microsoft-com:office:word" xmlns:w="http://schemas.openxmlformats.org/wordprocessingml/2006/main" xmlns:w14="http://schemas.microsoft.com/office/word/2010/wordml" xmlns:w15="http://schemas.microsoft.com/office/word/2012/wordml" xmlns:w16se="http://schemas.microsoft.com/office/word/2015/wordml/symex" xmlns:wpg="http://schemas.microsoft.com/office/word/2010/wordprocessingGroup" xmlns:wpi="http://schemas.microsoft.com/office/word/2010/wordprocessingInk" xmlns:wne="http://schemas.microsoft.com/office/word/2006/wordml" xmlns:wps="http://schemas.microsoft.com/office/word/2010/wordprocessingShape" mc:Ignorable="w14 w15 w16se wp14">
+<w:document xmlns:wpc="http://schemas.microsoft.com/office/word/2010/wordprocessingCanvas" xmlns:cx="http://schemas.microsoft.com/office/drawing/2014/chartex" xmlns:cx1="http://schemas.microsoft.com/office/drawing/2015/9/8/chartex" xmlns:cx2="http://schemas.microsoft.com/office/drawing/2015/10/21/chartex" xmlns:cx3="http://schemas.microsoft.com/office/drawing/2016/5/9/chartex" xmlns:cx4="http://schemas.microsoft.com/office/drawing/2016/5/10/chartex" xmlns:cx5="http://schemas.microsoft.com/office/drawing/2016/5/11/chartex" xmlns:mc="http://schemas.openxmlformats.org/markup-compatibility/2006" xmlns:o="urn:schemas-microsoft-com:office:office" xmlns:r="http://schemas.openxmlformats.org/officeDocument/2006/relationships" xmlns:m="http://schemas.openxmlformats.org/officeDocument/2006/math" xmlns:v="urn:schemas-microsoft-com:vml" xmlns:wp14="http://schemas.microsoft.com/office/word/2010/wordprocessingDrawing" xmlns:wp="http://schemas.openxmlformats.org/drawingml/2006/wordprocessingDrawing" xmlns:w10="urn:schemas-microsoft-com:office:word" xmlns:w="http://schemas.openxmlformats.org/wordprocessingml/2006/main" xmlns:w14="http://schemas.microsoft.com/office/word/2010/wordml" xmlns:w15="http://schemas.microsoft.com/office/word/2012/wordml" xmlns:w16se="http://schemas.microsoft.com/office/word/2015/wordml/symex" xmlns:wpg="http://schemas.microsoft.com/office/word/2010/wordprocessingGroup" xmlns:wpi="http://schemas.microsoft.com/office/word/2010/wordprocessingInk" xmlns:wne="http://schemas.microsoft.com/office/word/2006/wordml" xmlns:wps="http://schemas.microsoft.com/office/word/2010/wordprocessingShape" mc:Ignorable="w14 w15 w16se wp14">
   <w:body>
     <w:p>
       <w:pPr>
         <w:widowControl/>
-        <w:spacing w:before="240" w:after="240"/>
+        <w:spacing w:before="240" w:after="120"/>
         <w:jc w:val="center"/>
         <w:outlineLvl w:val="0"/>
         <w:rPr>
@@ -13,8 +13,8 @@
           <w:b/>
           <w:color w:val="333333"/>
           <w:kern w:val="0"/>
-          <w:sz w:val="32"/>
-          <w:szCs w:val="32"/>
+          <w:sz w:val="36"/>
+          <w:szCs w:val="36"/>
         </w:rPr>
       </w:pPr>
       <w:r>
@@ -23,8 +23,8 @@
           <w:b/>
           <w:color w:val="333333"/>
           <w:kern w:val="0"/>
-          <w:sz w:val="32"/>
-          <w:szCs w:val="32"/>
+          <w:sz w:val="36"/>
+          <w:szCs w:val="36"/>
         </w:rPr>
         <w:t>课程实践作业</w:t>
       </w:r>
@@ -34,8 +34,8 @@
           <w:b/>
           <w:color w:val="333333"/>
           <w:kern w:val="0"/>
-          <w:sz w:val="32"/>
-          <w:szCs w:val="32"/>
+          <w:sz w:val="36"/>
+          <w:szCs w:val="36"/>
         </w:rPr>
         <w:t>四</w:t>
       </w:r>
@@ -44,171 +44,127 @@
       <w:pPr>
         <w:widowControl/>
         <w:spacing w:before="150" w:after="150"/>
-        <w:ind w:firstLineChars="142" w:firstLine="426"/>
-        <w:rPr>
-          <w:rFonts w:ascii="宋体" w:eastAsia="宋体" w:hAnsi="宋体" w:cs="宋体"/>
-          <w:color w:val="333333"/>
-          <w:kern w:val="0"/>
-          <w:sz w:val="30"/>
-          <w:szCs w:val="30"/>
-        </w:rPr>
-      </w:pPr>
-      <w:r>
-        <w:rPr>
-          <w:rFonts w:ascii="宋体" w:eastAsia="宋体" w:hAnsi="宋体" w:cs="宋体" w:hint="eastAsia"/>
-          <w:color w:val="333333"/>
-          <w:kern w:val="0"/>
-          <w:sz w:val="30"/>
-          <w:szCs w:val="30"/>
-        </w:rPr>
-        <w:t>将</w:t>
+        <w:ind w:firstLineChars="450" w:firstLine="1080"/>
+        <w:jc w:val="left"/>
+        <w:rPr>
+          <w:rFonts w:ascii="宋体" w:eastAsia="宋体" w:hAnsi="宋体" w:cs="宋体"/>
+          <w:color w:val="333333"/>
+          <w:kern w:val="0"/>
+          <w:sz w:val="24"/>
+          <w:szCs w:val="24"/>
+        </w:rPr>
+      </w:pPr>
+      <w:r>
+        <w:rPr>
+          <w:rFonts w:ascii="宋体" w:eastAsia="宋体" w:hAnsi="宋体" w:cs="宋体" w:hint="eastAsia"/>
+          <w:color w:val="333333"/>
+          <w:kern w:val="0"/>
+          <w:sz w:val="24"/>
+          <w:szCs w:val="24"/>
+        </w:rPr>
+        <w:t>数据统计分析</w:t>
+      </w:r>
+      <w:r>
+        <w:rPr>
+          <w:rFonts w:ascii="宋体" w:eastAsia="宋体" w:hAnsi="宋体" w:cs="宋体" w:hint="eastAsia"/>
+          <w:color w:val="333333"/>
+          <w:kern w:val="0"/>
+          <w:sz w:val="24"/>
+          <w:szCs w:val="24"/>
+        </w:rPr>
+        <w:t>和可视化</w:t>
+      </w:r>
+      <w:r>
+        <w:rPr>
+          <w:rFonts w:ascii="宋体" w:eastAsia="宋体" w:hAnsi="宋体" w:cs="宋体" w:hint="eastAsia"/>
+          <w:color w:val="333333"/>
+          <w:kern w:val="0"/>
+          <w:sz w:val="24"/>
+          <w:szCs w:val="24"/>
+        </w:rPr>
+        <w:t>程序设计：</w:t>
+      </w:r>
+      <w:r>
+        <w:rPr>
+          <w:rFonts w:ascii="宋体" w:eastAsia="宋体" w:hAnsi="宋体" w:cs="宋体" w:hint="eastAsia"/>
+          <w:color w:val="333333"/>
+          <w:kern w:val="0"/>
+          <w:sz w:val="24"/>
+          <w:szCs w:val="24"/>
+        </w:rPr>
+        <w:t>Python或者</w:t>
       </w:r>
       <w:proofErr w:type="spellStart"/>
       <w:r>
         <w:rPr>
-          <w:rFonts w:ascii="宋体" w:eastAsia="宋体" w:hAnsi="宋体" w:cs="宋体"/>
-          <w:color w:val="333333"/>
-          <w:kern w:val="0"/>
-          <w:sz w:val="30"/>
-          <w:szCs w:val="30"/>
-        </w:rPr>
-        <w:t>Guttag</w:t>
+          <w:rFonts w:ascii="宋体" w:eastAsia="宋体" w:hAnsi="宋体" w:cs="宋体" w:hint="eastAsia"/>
+          <w:color w:val="333333"/>
+          <w:kern w:val="0"/>
+          <w:sz w:val="24"/>
+          <w:szCs w:val="24"/>
+        </w:rPr>
+        <w:t>Jup</w:t>
+      </w:r>
+      <w:r>
+        <w:rPr>
+          <w:rFonts w:ascii="宋体" w:eastAsia="宋体" w:hAnsi="宋体" w:cs="宋体"/>
+          <w:color w:val="333333"/>
+          <w:kern w:val="0"/>
+          <w:sz w:val="24"/>
+          <w:szCs w:val="24"/>
+        </w:rPr>
+        <w:t>yter</w:t>
       </w:r>
       <w:proofErr w:type="spellEnd"/>
       <w:r>
         <w:rPr>
-          <w:rFonts w:ascii="宋体" w:eastAsia="宋体" w:hAnsi="宋体" w:cs="宋体"/>
-          <w:color w:val="333333"/>
-          <w:kern w:val="0"/>
-          <w:sz w:val="30"/>
-          <w:szCs w:val="30"/>
-        </w:rPr>
-        <w:t>, John</w:t>
-      </w:r>
-      <w:r>
-        <w:rPr>
-          <w:rFonts w:ascii="宋体" w:eastAsia="宋体" w:hAnsi="宋体" w:cs="宋体" w:hint="eastAsia"/>
-          <w:color w:val="333333"/>
-          <w:kern w:val="0"/>
-          <w:sz w:val="30"/>
-          <w:szCs w:val="30"/>
-        </w:rPr>
-        <w:t>的《</w:t>
-      </w:r>
-      <w:r>
-        <w:rPr>
-          <w:rFonts w:ascii="宋体" w:eastAsia="宋体" w:hAnsi="宋体" w:cs="宋体"/>
-          <w:color w:val="333333"/>
-          <w:kern w:val="0"/>
-          <w:sz w:val="30"/>
-          <w:szCs w:val="30"/>
-        </w:rPr>
-        <w:t>Introduction to Computation and Programming Using Python</w:t>
-      </w:r>
-      <w:r>
-        <w:rPr>
-          <w:rFonts w:ascii="宋体" w:eastAsia="宋体" w:hAnsi="宋体" w:cs="宋体" w:hint="eastAsia"/>
-          <w:color w:val="333333"/>
-          <w:kern w:val="0"/>
-          <w:sz w:val="30"/>
-          <w:szCs w:val="30"/>
-        </w:rPr>
-        <w:t>》中的</w:t>
-      </w:r>
-      <w:r>
-        <w:rPr>
-          <w:rFonts w:ascii="宋体" w:eastAsia="宋体" w:hAnsi="宋体" w:cs="宋体" w:hint="eastAsia"/>
-          <w:color w:val="333333"/>
-          <w:kern w:val="0"/>
-          <w:sz w:val="30"/>
-          <w:szCs w:val="30"/>
-        </w:rPr>
-        <w:t>：</w:t>
-      </w:r>
-    </w:p>
-    <w:p>
-      <w:pPr>
-        <w:widowControl/>
-        <w:spacing w:before="150" w:after="150"/>
-        <w:ind w:firstLineChars="427" w:firstLine="1281"/>
-        <w:jc w:val="left"/>
-        <w:rPr>
-          <w:rFonts w:ascii="宋体" w:eastAsia="宋体" w:hAnsi="宋体" w:cs="宋体"/>
-          <w:color w:val="333333"/>
-          <w:kern w:val="0"/>
-          <w:sz w:val="30"/>
-          <w:szCs w:val="30"/>
-        </w:rPr>
-      </w:pPr>
-      <w:r>
-        <w:rPr>
-          <w:rFonts w:ascii="宋体" w:eastAsia="宋体" w:hAnsi="宋体" w:cs="宋体"/>
-          <w:color w:val="333333"/>
-          <w:kern w:val="0"/>
-          <w:sz w:val="30"/>
-          <w:szCs w:val="30"/>
-        </w:rPr>
-        <w:t>6.2.3 When the Going Gets Tough</w:t>
-      </w:r>
-    </w:p>
-    <w:p>
-      <w:pPr>
-        <w:widowControl/>
-        <w:spacing w:before="150" w:after="150"/>
-        <w:ind w:firstLineChars="427" w:firstLine="1281"/>
-        <w:jc w:val="left"/>
-        <w:rPr>
-          <w:rFonts w:ascii="宋体" w:eastAsia="宋体" w:hAnsi="宋体" w:cs="宋体"/>
-          <w:color w:val="333333"/>
-          <w:kern w:val="0"/>
-          <w:sz w:val="30"/>
-          <w:szCs w:val="30"/>
-        </w:rPr>
-      </w:pPr>
-      <w:r>
-        <w:rPr>
-          <w:rFonts w:ascii="宋体" w:eastAsia="宋体" w:hAnsi="宋体" w:cs="宋体"/>
-          <w:color w:val="333333"/>
-          <w:kern w:val="0"/>
-          <w:sz w:val="30"/>
-          <w:szCs w:val="30"/>
-        </w:rPr>
-        <w:t>6.2.4 And When You Have Found “The” Bug</w:t>
-      </w:r>
-    </w:p>
-    <w:p>
-      <w:pPr>
-        <w:widowControl/>
-        <w:spacing w:before="150" w:after="150"/>
-        <w:ind w:firstLineChars="142" w:firstLine="426"/>
-        <w:jc w:val="left"/>
-        <w:rPr>
-          <w:rFonts w:ascii="宋体" w:eastAsia="宋体" w:hAnsi="宋体" w:cs="宋体"/>
-          <w:color w:val="333333"/>
-          <w:kern w:val="0"/>
-          <w:sz w:val="30"/>
-          <w:szCs w:val="30"/>
-        </w:rPr>
-      </w:pPr>
-      <w:r>
-        <w:rPr>
-          <w:rFonts w:ascii="宋体" w:eastAsia="宋体" w:hAnsi="宋体" w:cs="宋体"/>
-          <w:color w:val="333333"/>
-          <w:kern w:val="0"/>
-          <w:sz w:val="30"/>
-          <w:szCs w:val="30"/>
+          <w:rFonts w:ascii="宋体" w:eastAsia="宋体" w:hAnsi="宋体" w:cs="宋体" w:hint="eastAsia"/>
+          <w:color w:val="333333"/>
+          <w:kern w:val="0"/>
+          <w:sz w:val="24"/>
+          <w:szCs w:val="24"/>
         </w:rPr>
         <w:t xml:space="preserve"> </w:t>
       </w:r>
       <w:r>
         <w:rPr>
-          <w:rFonts w:ascii="宋体" w:eastAsia="宋体" w:hAnsi="宋体" w:cs="宋体" w:hint="eastAsia"/>
-          <w:color w:val="333333"/>
-          <w:kern w:val="0"/>
-          <w:sz w:val="30"/>
-          <w:szCs w:val="30"/>
-        </w:rPr>
-        <w:t>翻译为中文。</w:t>
+          <w:rFonts w:ascii="宋体" w:eastAsia="宋体" w:hAnsi="宋体" w:cs="宋体"/>
+          <w:color w:val="333333"/>
+          <w:kern w:val="0"/>
+          <w:sz w:val="24"/>
+          <w:szCs w:val="24"/>
+        </w:rPr>
+        <w:t>Note</w:t>
+      </w:r>
+      <w:r>
+        <w:rPr>
+          <w:rFonts w:ascii="宋体" w:eastAsia="宋体" w:hAnsi="宋体" w:cs="宋体" w:hint="eastAsia"/>
+          <w:color w:val="333333"/>
+          <w:kern w:val="0"/>
+          <w:sz w:val="24"/>
+          <w:szCs w:val="24"/>
+        </w:rPr>
+        <w:t>boo</w:t>
+      </w:r>
+      <w:r>
+        <w:rPr>
+          <w:rFonts w:ascii="宋体" w:eastAsia="宋体" w:hAnsi="宋体" w:cs="宋体"/>
+          <w:color w:val="333333"/>
+          <w:kern w:val="0"/>
+          <w:sz w:val="24"/>
+          <w:szCs w:val="24"/>
+        </w:rPr>
+        <w:t>k</w:t>
+      </w:r>
+      <w:r>
+        <w:rPr>
+          <w:rFonts w:ascii="宋体" w:eastAsia="宋体" w:hAnsi="宋体" w:cs="宋体"/>
+          <w:color w:val="333333"/>
+          <w:kern w:val="0"/>
+          <w:sz w:val="24"/>
+          <w:szCs w:val="24"/>
+        </w:rPr>
+        <w:t xml:space="preserve"> </w:t>
       </w:r>
     </w:p>
     <w:p>
@@ -221,8 +177,8 @@
           <w:b/>
           <w:color w:val="333333"/>
           <w:kern w:val="0"/>
-          <w:sz w:val="30"/>
-          <w:szCs w:val="30"/>
+          <w:sz w:val="24"/>
+          <w:szCs w:val="24"/>
         </w:rPr>
       </w:pPr>
       <w:r>
@@ -231,55 +187,264 @@
           <w:b/>
           <w:color w:val="333333"/>
           <w:kern w:val="0"/>
-          <w:sz w:val="30"/>
-          <w:szCs w:val="30"/>
-        </w:rPr>
-        <w:t>提示：</w:t>
+          <w:sz w:val="24"/>
+          <w:szCs w:val="24"/>
+        </w:rPr>
+        <w:t>问题：</w:t>
       </w:r>
     </w:p>
     <w:p>
       <w:pPr>
         <w:widowControl/>
+        <w:ind w:firstLineChars="59" w:firstLine="142"/>
+        <w:jc w:val="left"/>
+        <w:rPr>
+          <w:rFonts w:ascii="宋体" w:eastAsia="宋体" w:hAnsi="宋体" w:cs="宋体"/>
+          <w:color w:val="333333"/>
+          <w:kern w:val="0"/>
+          <w:sz w:val="24"/>
+          <w:szCs w:val="24"/>
+        </w:rPr>
+      </w:pPr>
+      <w:r>
+        <w:rPr>
+          <w:rFonts w:ascii="宋体" w:eastAsia="宋体" w:hAnsi="宋体" w:cs="宋体" w:hint="eastAsia"/>
+          <w:color w:val="333333"/>
+          <w:kern w:val="0"/>
+          <w:sz w:val="24"/>
+          <w:szCs w:val="24"/>
+        </w:rPr>
+        <w:t>16.4</w:t>
+      </w:r>
+      <w:r>
+        <w:rPr>
+          <w:rFonts w:ascii="宋体" w:eastAsia="宋体" w:hAnsi="宋体" w:cs="宋体"/>
+          <w:color w:val="333333"/>
+          <w:kern w:val="0"/>
+          <w:sz w:val="24"/>
+          <w:szCs w:val="24"/>
+        </w:rPr>
+        <w:t xml:space="preserve"> S</w:t>
+      </w:r>
+      <w:r>
+        <w:rPr>
+          <w:rFonts w:ascii="宋体" w:eastAsia="宋体" w:hAnsi="宋体" w:cs="宋体" w:hint="eastAsia"/>
+          <w:color w:val="333333"/>
+          <w:kern w:val="0"/>
+          <w:sz w:val="24"/>
+          <w:szCs w:val="24"/>
+        </w:rPr>
+        <w:t>tatistical Measures Don</w:t>
+      </w:r>
+      <w:r>
+        <w:rPr>
+          <w:rFonts w:ascii="宋体" w:eastAsia="宋体" w:hAnsi="宋体" w:cs="宋体"/>
+          <w:color w:val="333333"/>
+          <w:kern w:val="0"/>
+          <w:sz w:val="24"/>
+          <w:szCs w:val="24"/>
+        </w:rPr>
+        <w:t>'</w:t>
+      </w:r>
+      <w:r>
+        <w:rPr>
+          <w:rFonts w:ascii="宋体" w:eastAsia="宋体" w:hAnsi="宋体" w:cs="宋体" w:hint="eastAsia"/>
+          <w:color w:val="333333"/>
+          <w:kern w:val="0"/>
+          <w:sz w:val="24"/>
+          <w:szCs w:val="24"/>
+        </w:rPr>
+        <w:t>t,</w:t>
+      </w:r>
+      <w:r>
+        <w:rPr>
+          <w:rFonts w:ascii="宋体" w:eastAsia="宋体" w:hAnsi="宋体" w:cs="宋体"/>
+          <w:color w:val="333333"/>
+          <w:kern w:val="0"/>
+          <w:sz w:val="24"/>
+          <w:szCs w:val="24"/>
+        </w:rPr>
+        <w:t xml:space="preserve"> Tell the Whole Story</w:t>
+      </w:r>
+      <w:r>
+        <w:rPr>
+          <w:rFonts w:ascii="宋体" w:eastAsia="宋体" w:hAnsi="宋体" w:cs="宋体" w:hint="eastAsia"/>
+          <w:color w:val="333333"/>
+          <w:kern w:val="0"/>
+          <w:sz w:val="24"/>
+          <w:szCs w:val="24"/>
+        </w:rPr>
+        <w:t>（</w:t>
+      </w:r>
+      <w:bookmarkStart w:id="0" w:name="_GoBack"/>
+      <w:r>
+        <w:rPr>
+          <w:rFonts w:ascii="宋体" w:eastAsia="宋体" w:hAnsi="宋体" w:cs="宋体" w:hint="eastAsia"/>
+          <w:color w:val="FF0000"/>
+          <w:kern w:val="0"/>
+          <w:sz w:val="24"/>
+          <w:szCs w:val="24"/>
+        </w:rPr>
+        <w:t>Page2</w:t>
+      </w:r>
+      <w:r>
+        <w:rPr>
+          <w:rFonts w:ascii="宋体" w:eastAsia="宋体" w:hAnsi="宋体" w:cs="宋体" w:hint="eastAsia"/>
+          <w:color w:val="FF0000"/>
+          <w:kern w:val="0"/>
+          <w:sz w:val="24"/>
+          <w:szCs w:val="24"/>
+        </w:rPr>
+        <w:t>2</w:t>
+      </w:r>
+      <w:r>
+        <w:rPr>
+          <w:rFonts w:ascii="宋体" w:eastAsia="宋体" w:hAnsi="宋体" w:cs="宋体" w:hint="eastAsia"/>
+          <w:color w:val="FF0000"/>
+          <w:kern w:val="0"/>
+          <w:sz w:val="24"/>
+          <w:szCs w:val="24"/>
+        </w:rPr>
+        <w:t>6-227</w:t>
+      </w:r>
+      <w:bookmarkEnd w:id="0"/>
+      <w:r>
+        <w:rPr>
+          <w:rFonts w:ascii="宋体" w:eastAsia="宋体" w:hAnsi="宋体" w:cs="宋体" w:hint="eastAsia"/>
+          <w:color w:val="333333"/>
+          <w:kern w:val="0"/>
+          <w:sz w:val="24"/>
+          <w:szCs w:val="24"/>
+        </w:rPr>
+        <w:t>）</w:t>
+      </w:r>
+      <w:r>
+        <w:rPr>
+          <w:rFonts w:ascii="宋体" w:eastAsia="宋体" w:hAnsi="宋体" w:cs="宋体"/>
+          <w:color w:val="333333"/>
+          <w:kern w:val="0"/>
+          <w:sz w:val="24"/>
+          <w:szCs w:val="24"/>
+        </w:rPr>
+        <w:t xml:space="preserve"> </w:t>
+      </w:r>
+    </w:p>
+    <w:p>
+      <w:pPr>
+        <w:autoSpaceDE w:val="0"/>
+        <w:autoSpaceDN w:val="0"/>
+        <w:adjustRightInd w:val="0"/>
+        <w:ind w:leftChars="400" w:left="840" w:firstLineChars="200" w:firstLine="400"/>
+        <w:jc w:val="left"/>
+        <w:rPr>
+          <w:rFonts w:ascii="宋体" w:eastAsia="宋体" w:hAnsi="宋体" w:cs="宋体"/>
+          <w:color w:val="333333"/>
+          <w:kern w:val="0"/>
+          <w:sz w:val="24"/>
+          <w:szCs w:val="24"/>
+        </w:rPr>
+      </w:pPr>
+      <w:r>
+        <w:rPr>
+          <w:rFonts w:ascii="BookmanOldStyle" w:hAnsi="BookmanOldStyle" w:cs="BookmanOldStyle"/>
+          <w:kern w:val="0"/>
+          <w:sz w:val="20"/>
+          <w:szCs w:val="20"/>
+        </w:rPr>
+        <w:t xml:space="preserve">In 1973, the statistician F.J. </w:t>
+      </w:r>
+      <w:proofErr w:type="spellStart"/>
+      <w:r>
+        <w:rPr>
+          <w:rFonts w:ascii="BookmanOldStyle" w:hAnsi="BookmanOldStyle" w:cs="BookmanOldStyle"/>
+          <w:kern w:val="0"/>
+          <w:sz w:val="20"/>
+          <w:szCs w:val="20"/>
+        </w:rPr>
+        <w:t>Anscombe</w:t>
+      </w:r>
+      <w:proofErr w:type="spellEnd"/>
+      <w:r>
+        <w:rPr>
+          <w:rFonts w:ascii="BookmanOldStyle" w:hAnsi="BookmanOldStyle" w:cs="BookmanOldStyle"/>
+          <w:kern w:val="0"/>
+          <w:sz w:val="20"/>
+          <w:szCs w:val="20"/>
+        </w:rPr>
+        <w:t xml:space="preserve"> published a paper containing the table below. It contains the </w:t>
+      </w:r>
+      <w:r>
+        <w:rPr>
+          <w:rFonts w:ascii="HelveticaNeue" w:hAnsi="HelveticaNeue" w:cs="HelveticaNeue"/>
+          <w:kern w:val="0"/>
+          <w:sz w:val="18"/>
+          <w:szCs w:val="18"/>
+        </w:rPr>
+        <w:t xml:space="preserve">&lt;x, y&gt; </w:t>
+      </w:r>
+      <w:r>
+        <w:rPr>
+          <w:rFonts w:ascii="BookmanOldStyle" w:hAnsi="BookmanOldStyle" w:cs="BookmanOldStyle"/>
+          <w:kern w:val="0"/>
+          <w:sz w:val="20"/>
+          <w:szCs w:val="20"/>
+        </w:rPr>
+        <w:t>coordinates of the points in each of four data sets.</w:t>
+      </w:r>
+    </w:p>
+    <w:p>
+      <w:pPr>
+        <w:widowControl/>
         <w:spacing w:before="150" w:after="150"/>
-        <w:ind w:firstLineChars="200" w:firstLine="600"/>
-        <w:jc w:val="left"/>
-        <w:rPr>
-          <w:rFonts w:ascii="宋体" w:eastAsia="宋体" w:hAnsi="宋体" w:cs="宋体"/>
-          <w:color w:val="333333"/>
-          <w:kern w:val="0"/>
-          <w:sz w:val="30"/>
-          <w:szCs w:val="30"/>
-        </w:rPr>
-      </w:pPr>
-      <w:r>
-        <w:rPr>
-          <w:rFonts w:ascii="宋体" w:eastAsia="宋体" w:hAnsi="宋体" w:cs="宋体" w:hint="eastAsia"/>
-          <w:color w:val="333333"/>
-          <w:kern w:val="0"/>
-          <w:sz w:val="30"/>
-          <w:szCs w:val="30"/>
-        </w:rPr>
-        <w:t>翻译重在“意达</w:t>
-      </w:r>
-      <w:r>
-        <w:rPr>
-          <w:rFonts w:ascii="宋体" w:eastAsia="宋体" w:hAnsi="宋体" w:cs="宋体"/>
-          <w:color w:val="333333"/>
-          <w:kern w:val="0"/>
-          <w:sz w:val="30"/>
-          <w:szCs w:val="30"/>
-        </w:rPr>
-        <w:t>”</w:t>
-      </w:r>
-      <w:r>
-        <w:rPr>
-          <w:rFonts w:ascii="宋体" w:eastAsia="宋体" w:hAnsi="宋体" w:cs="宋体" w:hint="eastAsia"/>
-          <w:color w:val="333333"/>
-          <w:kern w:val="0"/>
-          <w:sz w:val="30"/>
-          <w:szCs w:val="30"/>
-        </w:rPr>
-        <w:t>，翻译是再创作的过程。</w:t>
+        <w:ind w:firstLineChars="500" w:firstLine="1050"/>
+        <w:jc w:val="center"/>
+        <w:rPr>
+          <w:rFonts w:ascii="宋体" w:eastAsia="宋体" w:hAnsi="宋体" w:cs="宋体"/>
+          <w:color w:val="333333"/>
+          <w:kern w:val="0"/>
+          <w:sz w:val="24"/>
+          <w:szCs w:val="24"/>
+        </w:rPr>
+      </w:pPr>
+      <w:r>
+        <w:rPr>
+          <w:noProof/>
+        </w:rPr>
+        <w:drawing>
+          <wp:inline distT="0" distB="0" distL="0" distR="0" wp14:anchorId="50232A2C" wp14:editId="0BFC7330">
+            <wp:extent cx="3438525" cy="2352675"/>
+            <wp:effectExtent l="0" t="0" r="9525" b="9525"/>
+            <wp:docPr id="1" name="图片 1"/>
+            <wp:cNvGraphicFramePr>
+              <a:graphicFrameLocks xmlns:a="http://schemas.openxmlformats.org/drawingml/2006/main" noChangeAspect="1"/>
+            </wp:cNvGraphicFramePr>
+            <a:graphic xmlns:a="http://schemas.openxmlformats.org/drawingml/2006/main">
+              <a:graphicData uri="http://schemas.openxmlformats.org/drawingml/2006/picture">
+                <pic:pic xmlns:pic="http://schemas.openxmlformats.org/drawingml/2006/picture">
+                  <pic:nvPicPr>
+                    <pic:cNvPr id="1" name=""/>
+                    <pic:cNvPicPr/>
+                  </pic:nvPicPr>
+                  <pic:blipFill>
+                    <a:blip r:embed="rId7"/>
+                    <a:stretch>
+                      <a:fillRect/>
+                    </a:stretch>
+                  </pic:blipFill>
+                  <pic:spPr>
+                    <a:xfrm>
+                      <a:off x="0" y="0"/>
+                      <a:ext cx="3438525" cy="2352675"/>
+                    </a:xfrm>
+                    <a:prstGeom prst="rect">
+                      <a:avLst/>
+                    </a:prstGeom>
+                  </pic:spPr>
+                </pic:pic>
+              </a:graphicData>
+            </a:graphic>
+          </wp:inline>
+        </w:drawing>
       </w:r>
     </w:p>
     <w:p>
@@ -292,8 +457,8 @@
           <w:b/>
           <w:color w:val="333333"/>
           <w:kern w:val="0"/>
-          <w:sz w:val="30"/>
-          <w:szCs w:val="30"/>
+          <w:sz w:val="24"/>
+          <w:szCs w:val="24"/>
         </w:rPr>
       </w:pPr>
       <w:r>
@@ -302,35 +467,20 @@
           <w:b/>
           <w:color w:val="333333"/>
           <w:kern w:val="0"/>
-          <w:sz w:val="30"/>
-          <w:szCs w:val="30"/>
+          <w:sz w:val="24"/>
+          <w:szCs w:val="24"/>
         </w:rPr>
         <w:t>要求：</w:t>
       </w:r>
-    </w:p>
-    <w:p>
-      <w:pPr>
-        <w:widowControl/>
-        <w:spacing w:before="150" w:after="150"/>
-        <w:ind w:firstLineChars="189" w:firstLine="567"/>
-        <w:jc w:val="left"/>
-        <w:rPr>
-          <w:rFonts w:ascii="宋体" w:eastAsia="宋体" w:hAnsi="宋体" w:cs="宋体"/>
-          <w:color w:val="333333"/>
-          <w:kern w:val="0"/>
-          <w:sz w:val="30"/>
-          <w:szCs w:val="30"/>
-        </w:rPr>
-      </w:pPr>
-      <w:r>
-        <w:rPr>
-          <w:rFonts w:ascii="宋体" w:eastAsia="宋体" w:hAnsi="宋体" w:cs="宋体" w:hint="eastAsia"/>
-          <w:color w:val="333333"/>
-          <w:kern w:val="0"/>
-          <w:sz w:val="30"/>
-          <w:szCs w:val="30"/>
-        </w:rPr>
-        <w:t>文档持续更新：</w:t>
+      <w:r>
+        <w:rPr>
+          <w:rFonts w:ascii="宋体" w:eastAsia="宋体" w:hAnsi="宋体" w:cs="宋体" w:hint="eastAsia"/>
+          <w:color w:val="333333"/>
+          <w:kern w:val="0"/>
+          <w:sz w:val="24"/>
+          <w:szCs w:val="24"/>
+        </w:rPr>
+        <w:t>(15分)</w:t>
       </w:r>
     </w:p>
     <w:p>
@@ -339,48 +489,148 @@
         <w:widowControl/>
         <w:numPr>
           <w:ilvl w:val="0"/>
-          <w:numId w:val="3"/>
+          <w:numId w:val="4"/>
         </w:numPr>
         <w:spacing w:before="150" w:after="150"/>
-        <w:ind w:leftChars="541" w:left="1265" w:hangingChars="43" w:hanging="129"/>
+        <w:ind w:firstLineChars="0" w:hanging="371"/>
         <w:jc w:val="left"/>
         <w:rPr>
           <w:rFonts w:ascii="宋体" w:eastAsia="宋体" w:hAnsi="宋体" w:cs="宋体"/>
           <w:color w:val="333333"/>
           <w:kern w:val="0"/>
-          <w:sz w:val="30"/>
-          <w:szCs w:val="30"/>
-        </w:rPr>
-      </w:pPr>
-      <w:r>
-        <w:rPr>
-          <w:rFonts w:ascii="宋体" w:eastAsia="宋体" w:hAnsi="宋体" w:cs="宋体" w:hint="eastAsia"/>
-          <w:color w:val="333333"/>
-          <w:kern w:val="0"/>
-          <w:sz w:val="30"/>
-          <w:szCs w:val="30"/>
-        </w:rPr>
-        <w:t>推敲修饰</w:t>
-      </w:r>
-      <w:r>
-        <w:rPr>
-          <w:rFonts w:ascii="宋体" w:eastAsia="宋体" w:hAnsi="宋体" w:cs="宋体" w:hint="eastAsia"/>
-          <w:color w:val="333333"/>
-          <w:kern w:val="0"/>
-          <w:sz w:val="30"/>
-          <w:szCs w:val="30"/>
-        </w:rPr>
-        <w:t>翻译</w:t>
-      </w:r>
-      <w:r>
-        <w:rPr>
-          <w:rFonts w:ascii="宋体" w:eastAsia="宋体" w:hAnsi="宋体" w:cs="宋体" w:hint="eastAsia"/>
-          <w:color w:val="333333"/>
-          <w:kern w:val="0"/>
-          <w:sz w:val="30"/>
-          <w:szCs w:val="30"/>
-        </w:rPr>
-        <w:t>文字；</w:t>
+          <w:sz w:val="24"/>
+          <w:szCs w:val="24"/>
+        </w:rPr>
+      </w:pPr>
+      <w:r>
+        <w:rPr>
+          <w:rFonts w:ascii="宋体" w:eastAsia="宋体" w:hAnsi="宋体" w:cs="宋体" w:hint="eastAsia"/>
+          <w:color w:val="333333"/>
+          <w:kern w:val="0"/>
+          <w:sz w:val="24"/>
+          <w:szCs w:val="24"/>
+        </w:rPr>
+        <w:t>四组数据</w:t>
+      </w:r>
+      <w:r>
+        <w:rPr>
+          <w:rFonts w:ascii="宋体" w:eastAsia="宋体" w:hAnsi="宋体" w:cs="宋体" w:hint="eastAsia"/>
+          <w:color w:val="333333"/>
+          <w:kern w:val="0"/>
+          <w:sz w:val="24"/>
+          <w:szCs w:val="24"/>
+        </w:rPr>
+        <w:t>的</w:t>
+      </w:r>
+      <w:r>
+        <w:rPr>
+          <w:rFonts w:ascii="宋体" w:eastAsia="宋体" w:hAnsi="宋体" w:cs="宋体" w:hint="eastAsia"/>
+          <w:color w:val="333333"/>
+          <w:kern w:val="0"/>
+          <w:sz w:val="24"/>
+          <w:szCs w:val="24"/>
+        </w:rPr>
+        <w:t>数据文件</w:t>
+      </w:r>
+      <w:r>
+        <w:rPr>
+          <w:rFonts w:ascii="宋体" w:eastAsia="宋体" w:hAnsi="宋体" w:cs="宋体" w:hint="eastAsia"/>
+          <w:color w:val="333333"/>
+          <w:kern w:val="0"/>
+          <w:sz w:val="24"/>
+          <w:szCs w:val="24"/>
+        </w:rPr>
+        <w:t>（</w:t>
+      </w:r>
+      <w:r>
+        <w:rPr>
+          <w:rFonts w:ascii="宋体" w:eastAsia="宋体" w:hAnsi="宋体" w:cs="宋体" w:hint="eastAsia"/>
+          <w:color w:val="333333"/>
+          <w:kern w:val="0"/>
+          <w:sz w:val="24"/>
+          <w:szCs w:val="24"/>
+        </w:rPr>
+        <w:t>1</w:t>
+      </w:r>
+      <w:r>
+        <w:rPr>
+          <w:rFonts w:ascii="宋体" w:eastAsia="宋体" w:hAnsi="宋体" w:cs="宋体" w:hint="eastAsia"/>
+          <w:color w:val="333333"/>
+          <w:kern w:val="0"/>
+          <w:sz w:val="24"/>
+          <w:szCs w:val="24"/>
+        </w:rPr>
+        <w:t>分）</w:t>
+      </w:r>
+      <w:r>
+        <w:rPr>
+          <w:rFonts w:ascii="宋体" w:eastAsia="宋体" w:hAnsi="宋体" w:cs="宋体" w:hint="eastAsia"/>
+          <w:color w:val="333333"/>
+          <w:kern w:val="0"/>
+          <w:sz w:val="24"/>
+          <w:szCs w:val="24"/>
+        </w:rPr>
+        <w:t>：</w:t>
+      </w:r>
+      <w:r>
+        <w:rPr>
+          <w:rFonts w:ascii="宋体" w:eastAsia="宋体" w:hAnsi="宋体" w:cs="宋体" w:hint="eastAsia"/>
+          <w:color w:val="333333"/>
+          <w:kern w:val="0"/>
+          <w:sz w:val="24"/>
+          <w:szCs w:val="24"/>
+        </w:rPr>
+        <w:t>纯文本格式</w:t>
+      </w:r>
+      <w:r>
+        <w:rPr>
+          <w:rFonts w:ascii="宋体" w:eastAsia="宋体" w:hAnsi="宋体" w:cs="宋体" w:hint="eastAsia"/>
+          <w:color w:val="333333"/>
+          <w:kern w:val="0"/>
+          <w:sz w:val="24"/>
+          <w:szCs w:val="24"/>
+        </w:rPr>
+        <w:t>或</w:t>
+      </w:r>
+      <w:r>
+        <w:rPr>
+          <w:rFonts w:ascii="宋体" w:eastAsia="宋体" w:hAnsi="宋体" w:cs="宋体" w:hint="eastAsia"/>
+          <w:color w:val="333333"/>
+          <w:kern w:val="0"/>
+          <w:sz w:val="24"/>
+          <w:szCs w:val="24"/>
+        </w:rPr>
+        <w:t>MS</w:t>
+      </w:r>
+      <w:r>
+        <w:rPr>
+          <w:rFonts w:ascii="宋体" w:eastAsia="宋体" w:hAnsi="宋体" w:cs="宋体"/>
+          <w:color w:val="333333"/>
+          <w:kern w:val="0"/>
+          <w:sz w:val="24"/>
+          <w:szCs w:val="24"/>
+        </w:rPr>
+        <w:t xml:space="preserve"> </w:t>
+      </w:r>
+      <w:r>
+        <w:rPr>
+          <w:rFonts w:ascii="宋体" w:eastAsia="宋体" w:hAnsi="宋体" w:cs="宋体" w:hint="eastAsia"/>
+          <w:color w:val="333333"/>
+          <w:kern w:val="0"/>
+          <w:sz w:val="24"/>
+          <w:szCs w:val="24"/>
+        </w:rPr>
+        <w:t>Excel表格</w:t>
+      </w:r>
+      <w:r>
+        <w:rPr>
+          <w:rFonts w:ascii="宋体" w:eastAsia="宋体" w:hAnsi="宋体" w:cs="宋体" w:hint="eastAsia"/>
+          <w:color w:val="333333"/>
+          <w:kern w:val="0"/>
+          <w:sz w:val="24"/>
+          <w:szCs w:val="24"/>
+        </w:rPr>
+        <w:t>；</w:t>
       </w:r>
     </w:p>
     <w:p>
@@ -389,87 +639,478 @@
         <w:widowControl/>
         <w:numPr>
           <w:ilvl w:val="0"/>
-          <w:numId w:val="3"/>
+          <w:numId w:val="4"/>
         </w:numPr>
-        <w:spacing w:beforeLines="50" w:before="156" w:afterLines="50" w:after="156"/>
-        <w:ind w:leftChars="541" w:left="1265" w:hangingChars="43" w:hanging="129"/>
+        <w:spacing w:before="150" w:after="150"/>
+        <w:ind w:firstLineChars="0" w:hanging="371"/>
         <w:jc w:val="left"/>
         <w:rPr>
-          <w:sz w:val="30"/>
-          <w:szCs w:val="30"/>
-        </w:rPr>
-      </w:pPr>
-      <w:bookmarkStart w:id="0" w:name="_GoBack"/>
-      <w:bookmarkEnd w:id="0"/>
-      <w:r>
-        <w:rPr>
-          <w:rFonts w:ascii="宋体" w:eastAsia="宋体" w:hAnsi="宋体" w:cs="宋体" w:hint="eastAsia"/>
-          <w:color w:val="333333"/>
-          <w:kern w:val="0"/>
-          <w:sz w:val="30"/>
-          <w:szCs w:val="30"/>
-        </w:rPr>
-        <w:t>结合课程学习</w:t>
-      </w:r>
-      <w:r>
-        <w:rPr>
-          <w:rFonts w:ascii="宋体" w:eastAsia="宋体" w:hAnsi="宋体" w:cs="宋体" w:hint="eastAsia"/>
-          <w:color w:val="333333"/>
-          <w:kern w:val="0"/>
-          <w:sz w:val="30"/>
-          <w:szCs w:val="30"/>
-        </w:rPr>
-        <w:t>，</w:t>
-      </w:r>
-      <w:r>
-        <w:rPr>
-          <w:rFonts w:ascii="宋体" w:eastAsia="宋体" w:hAnsi="宋体" w:cs="宋体" w:hint="eastAsia"/>
-          <w:color w:val="333333"/>
-          <w:kern w:val="0"/>
-          <w:sz w:val="30"/>
-          <w:szCs w:val="30"/>
-        </w:rPr>
-        <w:t>逐步更新</w:t>
-      </w:r>
-      <w:r>
-        <w:rPr>
-          <w:rFonts w:ascii="宋体" w:eastAsia="宋体" w:hAnsi="宋体" w:cs="宋体" w:hint="eastAsia"/>
-          <w:color w:val="333333"/>
-          <w:kern w:val="0"/>
-          <w:sz w:val="30"/>
-          <w:szCs w:val="30"/>
-        </w:rPr>
-        <w:t>加入</w:t>
-      </w:r>
-      <w:r>
-        <w:rPr>
-          <w:rFonts w:ascii="宋体" w:eastAsia="宋体" w:hAnsi="宋体" w:cs="宋体" w:hint="eastAsia"/>
-          <w:color w:val="333333"/>
-          <w:kern w:val="0"/>
-          <w:sz w:val="30"/>
-          <w:szCs w:val="30"/>
-        </w:rPr>
-        <w:t>自己编程</w:t>
-      </w:r>
-      <w:r>
-        <w:rPr>
-          <w:rFonts w:ascii="宋体" w:eastAsia="宋体" w:hAnsi="宋体" w:cs="宋体" w:hint="eastAsia"/>
-          <w:color w:val="333333"/>
-          <w:kern w:val="0"/>
-          <w:sz w:val="30"/>
-          <w:szCs w:val="30"/>
-        </w:rPr>
-        <w:t>的</w:t>
-      </w:r>
-      <w:r>
-        <w:rPr>
-          <w:rFonts w:ascii="宋体" w:eastAsia="宋体" w:hAnsi="宋体" w:cs="宋体" w:hint="eastAsia"/>
-          <w:color w:val="333333"/>
-          <w:kern w:val="0"/>
-          <w:sz w:val="30"/>
-          <w:szCs w:val="30"/>
-        </w:rPr>
-        <w:t>体验。</w:t>
+          <w:rFonts w:ascii="宋体" w:eastAsia="宋体" w:hAnsi="宋体" w:cs="宋体"/>
+          <w:color w:val="333333"/>
+          <w:kern w:val="0"/>
+          <w:sz w:val="24"/>
+          <w:szCs w:val="24"/>
+        </w:rPr>
+      </w:pPr>
+      <w:r>
+        <w:rPr>
+          <w:rFonts w:ascii="宋体" w:eastAsia="宋体" w:hAnsi="宋体" w:cs="宋体" w:hint="eastAsia"/>
+          <w:color w:val="333333"/>
+          <w:kern w:val="0"/>
+          <w:sz w:val="24"/>
+          <w:szCs w:val="24"/>
+        </w:rPr>
+        <w:t>统计指标</w:t>
+      </w:r>
+      <w:r>
+        <w:rPr>
+          <w:rFonts w:ascii="宋体" w:eastAsia="宋体" w:hAnsi="宋体" w:cs="宋体" w:hint="eastAsia"/>
+          <w:color w:val="333333"/>
+          <w:kern w:val="0"/>
+          <w:sz w:val="24"/>
+          <w:szCs w:val="24"/>
+        </w:rPr>
+        <w:t>计算（3</w:t>
+      </w:r>
+      <w:r>
+        <w:rPr>
+          <w:rFonts w:ascii="宋体" w:eastAsia="宋体" w:hAnsi="宋体" w:cs="宋体" w:hint="eastAsia"/>
+          <w:color w:val="333333"/>
+          <w:kern w:val="0"/>
+          <w:sz w:val="24"/>
+          <w:szCs w:val="24"/>
+        </w:rPr>
+        <w:t>分</w:t>
+      </w:r>
+      <w:r>
+        <w:rPr>
+          <w:rFonts w:ascii="宋体" w:eastAsia="宋体" w:hAnsi="宋体" w:cs="宋体"/>
+          <w:color w:val="333333"/>
+          <w:kern w:val="0"/>
+          <w:sz w:val="24"/>
+          <w:szCs w:val="24"/>
+        </w:rPr>
+        <w:t>）</w:t>
+      </w:r>
+      <w:r>
+        <w:rPr>
+          <w:rFonts w:ascii="宋体" w:eastAsia="宋体" w:hAnsi="宋体" w:cs="宋体" w:hint="eastAsia"/>
+          <w:color w:val="333333"/>
+          <w:kern w:val="0"/>
+          <w:sz w:val="24"/>
+          <w:szCs w:val="24"/>
+        </w:rPr>
+        <w:t>：</w:t>
+      </w:r>
+      <w:r>
+        <w:rPr>
+          <w:rFonts w:ascii="宋体" w:eastAsia="宋体" w:hAnsi="宋体" w:cs="宋体" w:hint="eastAsia"/>
+          <w:color w:val="333333"/>
+          <w:kern w:val="0"/>
+          <w:sz w:val="24"/>
+          <w:szCs w:val="24"/>
+        </w:rPr>
+        <w:t>从数据文件</w:t>
+      </w:r>
+      <w:r>
+        <w:rPr>
+          <w:rFonts w:ascii="宋体" w:eastAsia="宋体" w:hAnsi="宋体" w:cs="宋体" w:hint="eastAsia"/>
+          <w:color w:val="333333"/>
+          <w:kern w:val="0"/>
+          <w:sz w:val="24"/>
+          <w:szCs w:val="24"/>
+        </w:rPr>
+        <w:t>读取数据，计算均值</w:t>
+      </w:r>
+      <w:r>
+        <w:rPr>
+          <w:rFonts w:ascii="宋体" w:eastAsia="宋体" w:hAnsi="宋体" w:cs="宋体" w:hint="eastAsia"/>
+          <w:color w:val="333333"/>
+          <w:kern w:val="0"/>
+          <w:sz w:val="24"/>
+          <w:szCs w:val="24"/>
+        </w:rPr>
+        <w:t>、</w:t>
+      </w:r>
+      <w:r>
+        <w:rPr>
+          <w:rFonts w:ascii="宋体" w:eastAsia="宋体" w:hAnsi="宋体" w:cs="宋体" w:hint="eastAsia"/>
+          <w:color w:val="333333"/>
+          <w:kern w:val="0"/>
+          <w:sz w:val="24"/>
+          <w:szCs w:val="24"/>
+        </w:rPr>
+        <w:t>方差</w:t>
+      </w:r>
+      <w:r>
+        <w:rPr>
+          <w:rFonts w:ascii="宋体" w:eastAsia="宋体" w:hAnsi="宋体" w:cs="宋体" w:hint="eastAsia"/>
+          <w:color w:val="333333"/>
+          <w:kern w:val="0"/>
+          <w:sz w:val="24"/>
+          <w:szCs w:val="24"/>
+        </w:rPr>
+        <w:t>和相关系数</w:t>
+      </w:r>
+      <w:r>
+        <w:rPr>
+          <w:rFonts w:ascii="宋体" w:eastAsia="宋体" w:hAnsi="宋体" w:cs="宋体" w:hint="eastAsia"/>
+          <w:color w:val="333333"/>
+          <w:kern w:val="0"/>
+          <w:sz w:val="24"/>
+          <w:szCs w:val="24"/>
+        </w:rPr>
+        <w:t>等统计指标</w:t>
+      </w:r>
+    </w:p>
+    <w:p>
+      <w:pPr>
+        <w:pStyle w:val="a8"/>
+        <w:widowControl/>
+        <w:numPr>
+          <w:ilvl w:val="0"/>
+          <w:numId w:val="4"/>
+        </w:numPr>
+        <w:spacing w:before="150" w:after="150"/>
+        <w:ind w:firstLineChars="0" w:hanging="371"/>
+        <w:jc w:val="left"/>
+        <w:rPr>
+          <w:rFonts w:ascii="宋体" w:eastAsia="宋体" w:hAnsi="宋体" w:cs="宋体"/>
+          <w:color w:val="333333"/>
+          <w:kern w:val="0"/>
+          <w:sz w:val="24"/>
+          <w:szCs w:val="24"/>
+        </w:rPr>
+      </w:pPr>
+      <w:r>
+        <w:rPr>
+          <w:rFonts w:ascii="宋体" w:eastAsia="宋体" w:hAnsi="宋体" w:cs="宋体" w:hint="eastAsia"/>
+          <w:color w:val="333333"/>
+          <w:kern w:val="0"/>
+          <w:sz w:val="24"/>
+          <w:szCs w:val="24"/>
+        </w:rPr>
+        <w:t>回归</w:t>
+      </w:r>
+      <w:r>
+        <w:rPr>
+          <w:rFonts w:ascii="宋体" w:eastAsia="宋体" w:hAnsi="宋体" w:cs="宋体" w:hint="eastAsia"/>
+          <w:color w:val="333333"/>
+          <w:kern w:val="0"/>
+          <w:sz w:val="24"/>
+          <w:szCs w:val="24"/>
+        </w:rPr>
+        <w:t>分析</w:t>
+      </w:r>
+      <w:r>
+        <w:rPr>
+          <w:rFonts w:ascii="宋体" w:eastAsia="宋体" w:hAnsi="宋体" w:cs="宋体" w:hint="eastAsia"/>
+          <w:color w:val="333333"/>
+          <w:kern w:val="0"/>
+          <w:sz w:val="24"/>
+          <w:szCs w:val="24"/>
+        </w:rPr>
+        <w:t>（3分</w:t>
+      </w:r>
+      <w:r>
+        <w:rPr>
+          <w:rFonts w:ascii="宋体" w:eastAsia="宋体" w:hAnsi="宋体" w:cs="宋体" w:hint="eastAsia"/>
+          <w:color w:val="333333"/>
+          <w:kern w:val="0"/>
+          <w:sz w:val="24"/>
+          <w:szCs w:val="24"/>
+        </w:rPr>
+        <w:t>）:</w:t>
+      </w:r>
+      <w:r>
+        <w:rPr>
+          <w:rFonts w:ascii="宋体" w:eastAsia="宋体" w:hAnsi="宋体" w:cs="宋体" w:hint="eastAsia"/>
+          <w:color w:val="333333"/>
+          <w:kern w:val="0"/>
+          <w:sz w:val="24"/>
+          <w:szCs w:val="24"/>
+        </w:rPr>
+        <w:t xml:space="preserve"> </w:t>
+      </w:r>
+      <w:r>
+        <w:rPr>
+          <w:rFonts w:ascii="宋体" w:eastAsia="宋体" w:hAnsi="宋体" w:cs="宋体" w:hint="eastAsia"/>
+          <w:color w:val="333333"/>
+          <w:kern w:val="0"/>
+          <w:sz w:val="24"/>
+          <w:szCs w:val="24"/>
+        </w:rPr>
+        <w:t>线性</w:t>
+      </w:r>
+      <w:r>
+        <w:rPr>
+          <w:rFonts w:ascii="宋体" w:eastAsia="宋体" w:hAnsi="宋体" w:cs="宋体" w:hint="eastAsia"/>
+          <w:color w:val="333333"/>
+          <w:kern w:val="0"/>
+          <w:sz w:val="24"/>
+          <w:szCs w:val="24"/>
+        </w:rPr>
+        <w:t>回归</w:t>
+      </w:r>
+    </w:p>
+    <w:p>
+      <w:pPr>
+        <w:pStyle w:val="a8"/>
+        <w:widowControl/>
+        <w:numPr>
+          <w:ilvl w:val="0"/>
+          <w:numId w:val="4"/>
+        </w:numPr>
+        <w:spacing w:before="150" w:after="150"/>
+        <w:ind w:left="1134" w:firstLineChars="0" w:hanging="425"/>
+        <w:jc w:val="left"/>
+        <w:rPr>
+          <w:rFonts w:ascii="宋体" w:eastAsia="宋体" w:hAnsi="宋体" w:cs="宋体"/>
+          <w:color w:val="333333"/>
+          <w:kern w:val="0"/>
+          <w:sz w:val="24"/>
+          <w:szCs w:val="24"/>
+        </w:rPr>
+      </w:pPr>
+      <w:r>
+        <w:rPr>
+          <w:rFonts w:ascii="宋体" w:eastAsia="宋体" w:hAnsi="宋体" w:cs="宋体" w:hint="eastAsia"/>
+          <w:color w:val="333333"/>
+          <w:kern w:val="0"/>
+          <w:sz w:val="24"/>
+          <w:szCs w:val="24"/>
+        </w:rPr>
+        <w:t>结果输出（</w:t>
+      </w:r>
+      <w:r>
+        <w:rPr>
+          <w:rFonts w:ascii="宋体" w:eastAsia="宋体" w:hAnsi="宋体" w:cs="宋体" w:hint="eastAsia"/>
+          <w:color w:val="333333"/>
+          <w:kern w:val="0"/>
+          <w:sz w:val="24"/>
+          <w:szCs w:val="24"/>
+        </w:rPr>
+        <w:t>3</w:t>
+      </w:r>
+      <w:r>
+        <w:rPr>
+          <w:rFonts w:ascii="宋体" w:eastAsia="宋体" w:hAnsi="宋体" w:cs="宋体" w:hint="eastAsia"/>
+          <w:color w:val="333333"/>
+          <w:kern w:val="0"/>
+          <w:sz w:val="24"/>
+          <w:szCs w:val="24"/>
+        </w:rPr>
+        <w:t xml:space="preserve"> 分</w:t>
+      </w:r>
+      <w:r>
+        <w:rPr>
+          <w:rFonts w:ascii="宋体" w:eastAsia="宋体" w:hAnsi="宋体" w:cs="宋体"/>
+          <w:color w:val="333333"/>
+          <w:kern w:val="0"/>
+          <w:sz w:val="24"/>
+          <w:szCs w:val="24"/>
+        </w:rPr>
+        <w:t xml:space="preserve">）: </w:t>
+      </w:r>
+      <w:r>
+        <w:rPr>
+          <w:rFonts w:ascii="宋体" w:eastAsia="宋体" w:hAnsi="宋体" w:cs="宋体" w:hint="eastAsia"/>
+          <w:color w:val="333333"/>
+          <w:kern w:val="0"/>
+          <w:sz w:val="24"/>
+          <w:szCs w:val="24"/>
+        </w:rPr>
+        <w:t>数据点图</w:t>
+      </w:r>
+      <w:r>
+        <w:rPr>
+          <w:rFonts w:ascii="宋体" w:eastAsia="宋体" w:hAnsi="宋体" w:cs="宋体" w:hint="eastAsia"/>
+          <w:color w:val="333333"/>
+          <w:kern w:val="0"/>
+          <w:sz w:val="24"/>
+          <w:szCs w:val="24"/>
+        </w:rPr>
+        <w:t>（</w:t>
+      </w:r>
+      <w:r>
+        <w:rPr>
+          <w:rFonts w:ascii="宋体" w:eastAsia="宋体" w:hAnsi="宋体" w:cs="宋体" w:hint="eastAsia"/>
+          <w:color w:val="333333"/>
+          <w:kern w:val="0"/>
+          <w:sz w:val="24"/>
+          <w:szCs w:val="24"/>
+        </w:rPr>
+        <w:t>2</w:t>
+      </w:r>
+      <w:r>
+        <w:rPr>
+          <w:rFonts w:ascii="宋体" w:eastAsia="宋体" w:hAnsi="宋体" w:cs="宋体" w:hint="eastAsia"/>
+          <w:color w:val="333333"/>
+          <w:kern w:val="0"/>
+          <w:sz w:val="24"/>
+          <w:szCs w:val="24"/>
+        </w:rPr>
+        <w:t>分</w:t>
+      </w:r>
+      <w:r>
+        <w:rPr>
+          <w:rFonts w:ascii="宋体" w:eastAsia="宋体" w:hAnsi="宋体" w:cs="宋体" w:hint="eastAsia"/>
+          <w:color w:val="333333"/>
+          <w:kern w:val="0"/>
+          <w:sz w:val="24"/>
+          <w:szCs w:val="24"/>
+        </w:rPr>
+        <w:t>）；统计和</w:t>
+      </w:r>
+      <w:r>
+        <w:rPr>
+          <w:rFonts w:ascii="宋体" w:eastAsia="宋体" w:hAnsi="宋体" w:cs="宋体" w:hint="eastAsia"/>
+          <w:color w:val="333333"/>
+          <w:kern w:val="0"/>
+          <w:sz w:val="24"/>
+          <w:szCs w:val="24"/>
+        </w:rPr>
+        <w:t>回归结果</w:t>
+      </w:r>
+      <w:r>
+        <w:rPr>
+          <w:rFonts w:ascii="宋体" w:eastAsia="宋体" w:hAnsi="宋体" w:cs="宋体" w:hint="eastAsia"/>
+          <w:color w:val="333333"/>
+          <w:kern w:val="0"/>
+          <w:sz w:val="24"/>
+          <w:szCs w:val="24"/>
+        </w:rPr>
+        <w:t>（</w:t>
+      </w:r>
+      <w:r>
+        <w:rPr>
+          <w:rFonts w:ascii="宋体" w:eastAsia="宋体" w:hAnsi="宋体" w:cs="宋体" w:hint="eastAsia"/>
+          <w:color w:val="333333"/>
+          <w:kern w:val="0"/>
+          <w:sz w:val="24"/>
+          <w:szCs w:val="24"/>
+        </w:rPr>
+        <w:t>1</w:t>
+      </w:r>
+      <w:r>
+        <w:rPr>
+          <w:rFonts w:ascii="宋体" w:eastAsia="宋体" w:hAnsi="宋体" w:cs="宋体" w:hint="eastAsia"/>
+          <w:color w:val="333333"/>
+          <w:kern w:val="0"/>
+          <w:sz w:val="24"/>
+          <w:szCs w:val="24"/>
+        </w:rPr>
+        <w:t>分）；</w:t>
+      </w:r>
+    </w:p>
+    <w:p>
+      <w:pPr>
+        <w:pStyle w:val="a8"/>
+        <w:widowControl/>
+        <w:numPr>
+          <w:ilvl w:val="0"/>
+          <w:numId w:val="4"/>
+        </w:numPr>
+        <w:spacing w:before="150" w:after="150"/>
+        <w:ind w:firstLineChars="0" w:hanging="371"/>
+        <w:jc w:val="left"/>
+        <w:rPr>
+          <w:rFonts w:ascii="宋体" w:eastAsia="宋体" w:hAnsi="宋体" w:cs="宋体"/>
+          <w:color w:val="333333"/>
+          <w:kern w:val="0"/>
+          <w:sz w:val="24"/>
+          <w:szCs w:val="24"/>
+        </w:rPr>
+      </w:pPr>
+      <w:r>
+        <w:rPr>
+          <w:rFonts w:ascii="宋体" w:eastAsia="宋体" w:hAnsi="宋体" w:cs="宋体" w:hint="eastAsia"/>
+          <w:color w:val="333333"/>
+          <w:kern w:val="0"/>
+          <w:sz w:val="24"/>
+          <w:szCs w:val="24"/>
+        </w:rPr>
+        <w:t>程序质量（5</w:t>
+      </w:r>
+      <w:r>
+        <w:rPr>
+          <w:rFonts w:ascii="宋体" w:eastAsia="宋体" w:hAnsi="宋体" w:cs="宋体" w:hint="eastAsia"/>
+          <w:color w:val="333333"/>
+          <w:kern w:val="0"/>
+          <w:sz w:val="24"/>
+          <w:szCs w:val="24"/>
+        </w:rPr>
+        <w:t>分</w:t>
+      </w:r>
+      <w:r>
+        <w:rPr>
+          <w:rFonts w:ascii="宋体" w:eastAsia="宋体" w:hAnsi="宋体" w:cs="宋体" w:hint="eastAsia"/>
+          <w:color w:val="333333"/>
+          <w:kern w:val="0"/>
+          <w:sz w:val="24"/>
+          <w:szCs w:val="24"/>
+        </w:rPr>
+        <w:t>）：Python</w:t>
+      </w:r>
+      <w:r>
+        <w:rPr>
+          <w:rFonts w:ascii="宋体" w:eastAsia="宋体" w:hAnsi="宋体" w:cs="宋体"/>
+          <w:color w:val="333333"/>
+          <w:kern w:val="0"/>
+          <w:sz w:val="24"/>
+          <w:szCs w:val="24"/>
+        </w:rPr>
+        <w:t>3.*</w:t>
+      </w:r>
+      <w:r>
+        <w:rPr>
+          <w:rFonts w:ascii="宋体" w:eastAsia="宋体" w:hAnsi="宋体" w:cs="宋体" w:hint="eastAsia"/>
+          <w:color w:val="333333"/>
+          <w:kern w:val="0"/>
+          <w:sz w:val="24"/>
+          <w:szCs w:val="24"/>
+        </w:rPr>
+        <w:t>、P</w:t>
+      </w:r>
+      <w:r>
+        <w:rPr>
+          <w:rFonts w:ascii="宋体" w:eastAsia="宋体" w:hAnsi="宋体" w:cs="宋体"/>
+          <w:color w:val="333333"/>
+          <w:kern w:val="0"/>
+          <w:sz w:val="24"/>
+          <w:szCs w:val="24"/>
+        </w:rPr>
+        <w:t>ep8</w:t>
+      </w:r>
+      <w:r>
+        <w:rPr>
+          <w:rFonts w:ascii="宋体" w:eastAsia="宋体" w:hAnsi="宋体" w:cs="宋体" w:hint="eastAsia"/>
+          <w:color w:val="333333"/>
+          <w:kern w:val="0"/>
+          <w:sz w:val="24"/>
+          <w:szCs w:val="24"/>
+        </w:rPr>
+        <w:t>、</w:t>
+      </w:r>
+      <w:r>
+        <w:rPr>
+          <w:rFonts w:ascii="宋体" w:eastAsia="宋体" w:hAnsi="宋体" w:cs="宋体"/>
+          <w:color w:val="333333"/>
+          <w:kern w:val="0"/>
+          <w:sz w:val="24"/>
+          <w:szCs w:val="24"/>
+        </w:rPr>
+        <w:t>,</w:t>
+      </w:r>
+      <w:r>
+        <w:rPr>
+          <w:rFonts w:ascii="宋体" w:eastAsia="宋体" w:hAnsi="宋体" w:cs="宋体" w:hint="eastAsia"/>
+          <w:color w:val="333333"/>
+          <w:kern w:val="0"/>
+          <w:sz w:val="24"/>
+          <w:szCs w:val="24"/>
+        </w:rPr>
+        <w:t>数据结构和模块组织</w:t>
       </w:r>
     </w:p>
     <w:p>
@@ -478,8 +1119,10 @@
         <w:spacing w:before="150" w:after="150"/>
         <w:jc w:val="left"/>
         <w:rPr>
-          <w:rFonts w:ascii="宋体" w:eastAsia="宋体" w:hAnsi="宋体"/>
+          <w:rFonts w:ascii="宋体" w:eastAsia="宋体" w:hAnsi="宋体" w:cs="宋体"/>
           <w:b/>
+          <w:color w:val="333333"/>
+          <w:kern w:val="0"/>
           <w:sz w:val="24"/>
           <w:szCs w:val="24"/>
         </w:rPr>
@@ -490,84 +1133,10 @@
           <w:b/>
           <w:color w:val="333333"/>
           <w:kern w:val="0"/>
-          <w:sz w:val="30"/>
-          <w:szCs w:val="30"/>
+          <w:sz w:val="24"/>
+          <w:szCs w:val="24"/>
         </w:rPr>
         <w:t>提交：</w:t>
-      </w:r>
-    </w:p>
-    <w:p>
-      <w:pPr>
-        <w:pStyle w:val="a8"/>
-        <w:numPr>
-          <w:ilvl w:val="0"/>
-          <w:numId w:val="5"/>
-        </w:numPr>
-        <w:tabs>
-          <w:tab w:val="left" w:pos="1418"/>
-        </w:tabs>
-        <w:spacing w:beforeLines="50" w:before="156" w:afterLines="50" w:after="156"/>
-        <w:ind w:firstLineChars="0" w:hanging="503"/>
-        <w:jc w:val="left"/>
-        <w:rPr>
-          <w:rFonts w:ascii="宋体" w:eastAsia="宋体" w:hAnsi="宋体" w:cs="宋体"/>
-          <w:color w:val="333333"/>
-          <w:kern w:val="0"/>
-          <w:sz w:val="30"/>
-          <w:szCs w:val="30"/>
-        </w:rPr>
-      </w:pPr>
-      <w:r>
-        <w:rPr>
-          <w:rFonts w:ascii="宋体" w:eastAsia="宋体" w:hAnsi="宋体" w:cs="宋体" w:hint="eastAsia"/>
-          <w:color w:val="333333"/>
-          <w:kern w:val="0"/>
-          <w:sz w:val="30"/>
-          <w:szCs w:val="30"/>
-        </w:rPr>
-        <w:t>文档名称：学号_姓名_作业</w:t>
-      </w:r>
-      <w:r>
-        <w:rPr>
-          <w:rFonts w:ascii="宋体" w:eastAsia="宋体" w:hAnsi="宋体" w:cs="宋体" w:hint="eastAsia"/>
-          <w:color w:val="333333"/>
-          <w:kern w:val="0"/>
-          <w:sz w:val="30"/>
-          <w:szCs w:val="30"/>
-        </w:rPr>
-        <w:t>四</w:t>
-      </w:r>
-      <w:r>
-        <w:rPr>
-          <w:rFonts w:ascii="宋体" w:eastAsia="宋体" w:hAnsi="宋体" w:cs="宋体" w:hint="eastAsia"/>
-          <w:color w:val="333333"/>
-          <w:kern w:val="0"/>
-          <w:sz w:val="30"/>
-          <w:szCs w:val="30"/>
-        </w:rPr>
-        <w:t>.</w:t>
-      </w:r>
-      <w:proofErr w:type="spellStart"/>
-      <w:r>
-        <w:rPr>
-          <w:rFonts w:ascii="宋体" w:eastAsia="宋体" w:hAnsi="宋体" w:cs="宋体" w:hint="eastAsia"/>
-          <w:color w:val="333333"/>
-          <w:kern w:val="0"/>
-          <w:sz w:val="30"/>
-          <w:szCs w:val="30"/>
-        </w:rPr>
-        <w:t>docx</w:t>
-      </w:r>
-      <w:proofErr w:type="spellEnd"/>
-      <w:r>
-        <w:rPr>
-          <w:rFonts w:ascii="宋体" w:eastAsia="宋体" w:hAnsi="宋体" w:cs="宋体" w:hint="eastAsia"/>
-          <w:color w:val="333333"/>
-          <w:kern w:val="0"/>
-          <w:sz w:val="30"/>
-          <w:szCs w:val="30"/>
-        </w:rPr>
-        <w:t>；</w:t>
       </w:r>
     </w:p>
     <w:p>
@@ -582,55 +1151,84 @@
           <w:tab w:val="left" w:pos="1560"/>
         </w:tabs>
         <w:spacing w:beforeLines="50" w:before="156" w:afterLines="50" w:after="156"/>
-        <w:ind w:left="709" w:firstLineChars="0" w:hanging="142"/>
+        <w:ind w:left="567" w:firstLineChars="59" w:firstLine="142"/>
         <w:jc w:val="left"/>
         <w:rPr>
           <w:rFonts w:ascii="宋体" w:eastAsia="宋体" w:hAnsi="宋体" w:cs="宋体"/>
           <w:color w:val="333333"/>
           <w:kern w:val="0"/>
-          <w:sz w:val="30"/>
-          <w:szCs w:val="30"/>
-        </w:rPr>
-      </w:pPr>
-      <w:r>
-        <w:rPr>
-          <w:rFonts w:ascii="宋体" w:eastAsia="宋体" w:hAnsi="宋体" w:cs="宋体" w:hint="eastAsia"/>
-          <w:color w:val="333333"/>
-          <w:kern w:val="0"/>
-          <w:sz w:val="30"/>
-          <w:szCs w:val="30"/>
+          <w:sz w:val="24"/>
+          <w:szCs w:val="24"/>
+        </w:rPr>
+      </w:pPr>
+      <w:r>
+        <w:rPr>
+          <w:rFonts w:ascii="宋体" w:eastAsia="宋体" w:hAnsi="宋体" w:cs="宋体" w:hint="eastAsia"/>
+          <w:color w:val="333333"/>
+          <w:kern w:val="0"/>
+          <w:sz w:val="24"/>
+          <w:szCs w:val="24"/>
         </w:rPr>
         <w:t>电邮：</w:t>
       </w:r>
-      <w:hyperlink r:id="rId7" w:history="1">
-        <w:r>
-          <w:rPr>
-            <w:rFonts w:cs="宋体" w:hint="eastAsia"/>
-            <w:kern w:val="0"/>
-            <w:sz w:val="30"/>
-            <w:szCs w:val="30"/>
-          </w:rPr>
-          <w:t>cmh</w:t>
-        </w:r>
-        <w:r>
-          <w:rPr>
-            <w:rFonts w:cs="宋体"/>
-            <w:kern w:val="0"/>
-            <w:sz w:val="30"/>
-            <w:szCs w:val="30"/>
-          </w:rPr>
-          <w:t>@seu.edu.cn</w:t>
-        </w:r>
-      </w:hyperlink>
-      <w:r>
-        <w:rPr>
-          <w:rFonts w:ascii="宋体" w:eastAsia="宋体" w:hAnsi="宋体" w:cs="宋体"/>
-          <w:color w:val="333333"/>
-          <w:kern w:val="0"/>
-          <w:sz w:val="30"/>
-          <w:szCs w:val="30"/>
+      <w:r>
+        <w:fldChar w:fldCharType="begin"/>
+      </w:r>
+      <w:r>
+        <w:instrText xml:space="preserve"> HYPERLINK "mailto:cmh@seu.edu.cn" </w:instrText>
+      </w:r>
+      <w:r>
+        <w:fldChar w:fldCharType="separate"/>
+      </w:r>
+      <w:r>
+        <w:rPr>
+          <w:rFonts w:ascii="宋体" w:eastAsia="宋体" w:hAnsi="宋体" w:cs="宋体" w:hint="eastAsia"/>
+          <w:color w:val="333333"/>
+          <w:kern w:val="0"/>
+          <w:sz w:val="24"/>
+          <w:szCs w:val="24"/>
+        </w:rPr>
+        <w:t>cmh</w:t>
+      </w:r>
+      <w:r>
+        <w:rPr>
+          <w:rFonts w:ascii="宋体" w:eastAsia="宋体" w:hAnsi="宋体" w:cs="宋体"/>
+          <w:color w:val="333333"/>
+          <w:kern w:val="0"/>
+          <w:sz w:val="24"/>
+          <w:szCs w:val="24"/>
+        </w:rPr>
+        <w:t>@seu.edu.cn</w:t>
+      </w:r>
+      <w:r>
+        <w:rPr>
+          <w:rFonts w:ascii="宋体" w:eastAsia="宋体" w:hAnsi="宋体" w:cs="宋体"/>
+          <w:color w:val="333333"/>
+          <w:kern w:val="0"/>
+          <w:sz w:val="24"/>
+          <w:szCs w:val="24"/>
+        </w:rPr>
+        <w:fldChar w:fldCharType="end"/>
+      </w:r>
+      <w:r>
+        <w:rPr>
+          <w:rFonts w:ascii="宋体" w:eastAsia="宋体" w:hAnsi="宋体" w:cs="宋体"/>
+          <w:color w:val="333333"/>
+          <w:kern w:val="0"/>
+          <w:sz w:val="24"/>
+          <w:szCs w:val="24"/>
         </w:rPr>
         <w:t>,</w:t>
+      </w:r>
+      <w:r>
+        <w:rPr>
+          <w:rFonts w:ascii="宋体" w:eastAsia="宋体" w:hAnsi="宋体" w:cs="宋体"/>
+          <w:color w:val="333333"/>
+          <w:kern w:val="0"/>
+          <w:sz w:val="24"/>
+          <w:szCs w:val="24"/>
+        </w:rPr>
+        <w:t xml:space="preserve"> </w:t>
       </w:r>
     </w:p>
     <w:p>
@@ -640,104 +1238,787 @@
           <w:tab w:val="left" w:pos="1560"/>
         </w:tabs>
         <w:spacing w:beforeLines="50" w:before="156" w:afterLines="50" w:after="156"/>
-        <w:ind w:left="567" w:firstLineChars="200" w:firstLine="600"/>
+        <w:ind w:firstLineChars="650" w:firstLine="1560"/>
         <w:jc w:val="left"/>
         <w:rPr>
           <w:rFonts w:ascii="宋体" w:eastAsia="宋体" w:hAnsi="宋体" w:cs="宋体"/>
           <w:color w:val="333333"/>
           <w:kern w:val="0"/>
-          <w:sz w:val="30"/>
-          <w:szCs w:val="30"/>
-        </w:rPr>
-      </w:pPr>
-      <w:r>
-        <w:rPr>
-          <w:rFonts w:ascii="宋体" w:eastAsia="宋体" w:hAnsi="宋体" w:cs="宋体" w:hint="eastAsia"/>
-          <w:color w:val="333333"/>
-          <w:kern w:val="0"/>
-          <w:sz w:val="30"/>
-          <w:szCs w:val="30"/>
-        </w:rPr>
-        <w:t>邮件主题：学号_姓名_作业</w:t>
-      </w:r>
-      <w:r>
-        <w:rPr>
-          <w:rFonts w:ascii="宋体" w:eastAsia="宋体" w:hAnsi="宋体" w:cs="宋体" w:hint="eastAsia"/>
-          <w:color w:val="333333"/>
-          <w:kern w:val="0"/>
-          <w:sz w:val="30"/>
-          <w:szCs w:val="30"/>
-        </w:rPr>
-        <w:t>四</w:t>
-      </w:r>
-      <w:r>
-        <w:rPr>
-          <w:rFonts w:ascii="宋体" w:eastAsia="宋体" w:hAnsi="宋体" w:cs="宋体" w:hint="eastAsia"/>
-          <w:color w:val="333333"/>
-          <w:kern w:val="0"/>
-          <w:sz w:val="30"/>
-          <w:szCs w:val="30"/>
+          <w:sz w:val="24"/>
+          <w:szCs w:val="24"/>
+        </w:rPr>
+      </w:pPr>
+      <w:r>
+        <w:rPr>
+          <w:rFonts w:ascii="宋体" w:eastAsia="宋体" w:hAnsi="宋体" w:cs="宋体" w:hint="eastAsia"/>
+          <w:color w:val="333333"/>
+          <w:kern w:val="0"/>
+          <w:sz w:val="24"/>
+          <w:szCs w:val="24"/>
+        </w:rPr>
+        <w:t>主题：学号-姓名-</w:t>
+      </w:r>
+      <w:r>
+        <w:rPr>
+          <w:rFonts w:ascii="宋体" w:eastAsia="宋体" w:hAnsi="宋体" w:cs="宋体"/>
+          <w:color w:val="333333"/>
+          <w:kern w:val="0"/>
+          <w:sz w:val="24"/>
+          <w:szCs w:val="24"/>
+        </w:rPr>
+        <w:t>P</w:t>
+      </w:r>
+      <w:r>
+        <w:rPr>
+          <w:rFonts w:ascii="宋体" w:eastAsia="宋体" w:hAnsi="宋体" w:cs="宋体" w:hint="eastAsia"/>
+          <w:color w:val="333333"/>
+          <w:kern w:val="0"/>
+          <w:sz w:val="24"/>
+          <w:szCs w:val="24"/>
+        </w:rPr>
+        <w:t>44</w:t>
+      </w:r>
+      <w:r>
+        <w:rPr>
+          <w:rFonts w:ascii="宋体" w:eastAsia="宋体" w:hAnsi="宋体" w:cs="宋体" w:hint="eastAsia"/>
+          <w:color w:val="333333"/>
+          <w:kern w:val="0"/>
+          <w:sz w:val="24"/>
+          <w:szCs w:val="24"/>
         </w:rPr>
         <w:t>；</w:t>
       </w:r>
     </w:p>
     <w:p>
       <w:pPr>
+        <w:tabs>
+          <w:tab w:val="left" w:pos="1418"/>
+        </w:tabs>
+        <w:spacing w:beforeLines="50" w:before="156" w:afterLines="50" w:after="156"/>
+        <w:ind w:firstLineChars="700" w:firstLine="1680"/>
+        <w:jc w:val="left"/>
+        <w:rPr>
+          <w:rFonts w:ascii="宋体" w:eastAsia="宋体" w:hAnsi="宋体" w:cs="宋体"/>
+          <w:color w:val="333333"/>
+          <w:kern w:val="0"/>
+          <w:sz w:val="24"/>
+          <w:szCs w:val="24"/>
+        </w:rPr>
+      </w:pPr>
+      <w:r>
+        <w:rPr>
+          <w:rFonts w:ascii="宋体" w:eastAsia="宋体" w:hAnsi="宋体" w:cs="宋体" w:hint="eastAsia"/>
+          <w:color w:val="333333"/>
+          <w:kern w:val="0"/>
+          <w:sz w:val="24"/>
+          <w:szCs w:val="24"/>
+        </w:rPr>
+        <w:t>附件：程序</w:t>
+      </w:r>
+      <w:r>
+        <w:rPr>
+          <w:rFonts w:ascii="宋体" w:eastAsia="宋体" w:hAnsi="宋体" w:cs="宋体" w:hint="eastAsia"/>
+          <w:color w:val="333333"/>
+          <w:kern w:val="0"/>
+          <w:sz w:val="24"/>
+          <w:szCs w:val="24"/>
+        </w:rPr>
+        <w:t>文件压缩包：学号</w:t>
+      </w:r>
+      <w:r>
+        <w:rPr>
+          <w:rFonts w:ascii="宋体" w:eastAsia="宋体" w:hAnsi="宋体" w:cs="宋体" w:hint="eastAsia"/>
+          <w:color w:val="333333"/>
+          <w:kern w:val="0"/>
+          <w:sz w:val="24"/>
+          <w:szCs w:val="24"/>
+        </w:rPr>
+        <w:t>-</w:t>
+      </w:r>
+      <w:r>
+        <w:rPr>
+          <w:rFonts w:ascii="宋体" w:eastAsia="宋体" w:hAnsi="宋体" w:cs="宋体" w:hint="eastAsia"/>
+          <w:color w:val="333333"/>
+          <w:kern w:val="0"/>
+          <w:sz w:val="24"/>
+          <w:szCs w:val="24"/>
+        </w:rPr>
+        <w:t>姓名</w:t>
+      </w:r>
+      <w:r>
+        <w:rPr>
+          <w:rFonts w:ascii="宋体" w:eastAsia="宋体" w:hAnsi="宋体" w:cs="宋体" w:hint="eastAsia"/>
+          <w:color w:val="333333"/>
+          <w:kern w:val="0"/>
+          <w:sz w:val="24"/>
+          <w:szCs w:val="24"/>
+        </w:rPr>
+        <w:t>-</w:t>
+      </w:r>
+      <w:r>
+        <w:rPr>
+          <w:rFonts w:ascii="宋体" w:eastAsia="宋体" w:hAnsi="宋体" w:cs="宋体"/>
+          <w:color w:val="333333"/>
+          <w:kern w:val="0"/>
+          <w:sz w:val="24"/>
+          <w:szCs w:val="24"/>
+        </w:rPr>
+        <w:t>P</w:t>
+      </w:r>
+      <w:r>
+        <w:rPr>
+          <w:rFonts w:ascii="宋体" w:eastAsia="宋体" w:hAnsi="宋体" w:cs="宋体" w:hint="eastAsia"/>
+          <w:color w:val="333333"/>
+          <w:kern w:val="0"/>
+          <w:sz w:val="24"/>
+          <w:szCs w:val="24"/>
+        </w:rPr>
+        <w:t>4</w:t>
+      </w:r>
+      <w:r>
+        <w:rPr>
+          <w:rFonts w:ascii="宋体" w:eastAsia="宋体" w:hAnsi="宋体" w:cs="宋体" w:hint="eastAsia"/>
+          <w:color w:val="333333"/>
+          <w:kern w:val="0"/>
+          <w:sz w:val="24"/>
+          <w:szCs w:val="24"/>
+        </w:rPr>
+        <w:t>.</w:t>
+      </w:r>
+      <w:r>
+        <w:rPr>
+          <w:rFonts w:ascii="宋体" w:eastAsia="宋体" w:hAnsi="宋体" w:cs="宋体"/>
+          <w:color w:val="333333"/>
+          <w:kern w:val="0"/>
+          <w:sz w:val="24"/>
+          <w:szCs w:val="24"/>
+        </w:rPr>
+        <w:t>zip</w:t>
+      </w:r>
+      <w:r>
+        <w:rPr>
+          <w:rFonts w:ascii="宋体" w:eastAsia="宋体" w:hAnsi="宋体" w:cs="宋体" w:hint="eastAsia"/>
+          <w:color w:val="333333"/>
+          <w:kern w:val="0"/>
+          <w:sz w:val="24"/>
+          <w:szCs w:val="24"/>
+        </w:rPr>
+        <w:t>；</w:t>
+      </w:r>
+    </w:p>
+    <w:p>
+      <w:pPr>
         <w:pStyle w:val="a8"/>
-        <w:widowControl/>
         <w:numPr>
           <w:ilvl w:val="0"/>
           <w:numId w:val="5"/>
         </w:numPr>
-        <w:tabs>
-          <w:tab w:val="left" w:pos="710"/>
-        </w:tabs>
         <w:spacing w:beforeLines="50" w:before="156" w:afterLines="50" w:after="156"/>
-        <w:ind w:leftChars="187" w:left="393" w:firstLineChars="58" w:firstLine="174"/>
+        <w:ind w:firstLineChars="0"/>
         <w:jc w:val="left"/>
         <w:rPr>
-          <w:rFonts w:ascii="宋体" w:eastAsia="宋体" w:hAnsi="宋体" w:cs="宋体"/>
-          <w:color w:val="333333"/>
-          <w:kern w:val="0"/>
-          <w:sz w:val="30"/>
-          <w:szCs w:val="30"/>
-        </w:rPr>
-      </w:pPr>
-      <w:r>
-        <w:rPr>
-          <w:rFonts w:ascii="宋体" w:eastAsia="宋体" w:hAnsi="宋体" w:cs="宋体" w:hint="eastAsia"/>
-          <w:color w:val="333333"/>
-          <w:kern w:val="0"/>
-          <w:sz w:val="30"/>
-          <w:szCs w:val="30"/>
-        </w:rPr>
-        <w:t>推送到GITHUB</w:t>
-      </w:r>
-      <w:r>
-        <w:rPr>
-          <w:rFonts w:ascii="宋体" w:eastAsia="宋体" w:hAnsi="宋体" w:cs="宋体" w:hint="eastAsia"/>
-          <w:color w:val="333333"/>
-          <w:kern w:val="0"/>
-          <w:sz w:val="30"/>
-          <w:szCs w:val="30"/>
-        </w:rPr>
-        <w:t>。</w:t>
+          <w:rFonts w:ascii="宋体" w:eastAsia="宋体" w:hAnsi="宋体"/>
+          <w:sz w:val="24"/>
+          <w:szCs w:val="24"/>
+        </w:rPr>
+      </w:pPr>
+      <w:r>
+        <w:rPr>
+          <w:rFonts w:ascii="宋体" w:eastAsia="宋体" w:hAnsi="宋体" w:cs="宋体" w:hint="eastAsia"/>
+          <w:color w:val="333333"/>
+          <w:kern w:val="0"/>
+          <w:sz w:val="24"/>
+          <w:szCs w:val="24"/>
+        </w:rPr>
+        <w:t xml:space="preserve"> </w:t>
+      </w:r>
+      <w:r>
+        <w:rPr>
+          <w:rFonts w:ascii="宋体" w:eastAsia="宋体" w:hAnsi="宋体" w:hint="eastAsia"/>
+          <w:sz w:val="24"/>
+          <w:szCs w:val="24"/>
+        </w:rPr>
+        <w:t>截至时间</w:t>
+      </w:r>
+      <w:r>
+        <w:rPr>
+          <w:rFonts w:ascii="宋体" w:eastAsia="宋体" w:hAnsi="宋体" w:hint="eastAsia"/>
+          <w:sz w:val="24"/>
+          <w:szCs w:val="24"/>
+        </w:rPr>
+        <w:t>：</w:t>
+      </w:r>
+      <w:r>
+        <w:rPr>
+          <w:rFonts w:ascii="宋体" w:eastAsia="宋体" w:hAnsi="宋体" w:hint="eastAsia"/>
+          <w:sz w:val="24"/>
+          <w:szCs w:val="24"/>
+        </w:rPr>
+        <w:t xml:space="preserve"> </w:t>
+      </w:r>
+      <w:r>
+        <w:rPr>
+          <w:rFonts w:ascii="宋体" w:eastAsia="宋体" w:hAnsi="宋体" w:hint="eastAsia"/>
+          <w:sz w:val="24"/>
+          <w:szCs w:val="24"/>
+        </w:rPr>
+        <w:t>过截至时间后可以补交，补交作业最高1</w:t>
+      </w:r>
+      <w:r>
+        <w:rPr>
+          <w:rFonts w:ascii="宋体" w:eastAsia="宋体" w:hAnsi="宋体" w:hint="eastAsia"/>
+          <w:sz w:val="24"/>
+          <w:szCs w:val="24"/>
+        </w:rPr>
+        <w:t>0</w:t>
+      </w:r>
+      <w:r>
+        <w:rPr>
+          <w:rFonts w:ascii="宋体" w:eastAsia="宋体" w:hAnsi="宋体" w:hint="eastAsia"/>
+          <w:sz w:val="24"/>
+          <w:szCs w:val="24"/>
+        </w:rPr>
+        <w:t>分</w:t>
       </w:r>
     </w:p>
     <w:p>
       <w:pPr>
+        <w:pStyle w:val="a8"/>
+        <w:numPr>
+          <w:ilvl w:val="0"/>
+          <w:numId w:val="5"/>
+        </w:numPr>
+        <w:spacing w:beforeLines="50" w:before="156" w:afterLines="50" w:after="156"/>
+        <w:ind w:left="710" w:firstLineChars="0" w:hanging="1"/>
+        <w:jc w:val="left"/>
+        <w:rPr>
+          <w:rFonts w:ascii="宋体" w:eastAsia="宋体" w:hAnsi="宋体"/>
+          <w:sz w:val="24"/>
+          <w:szCs w:val="24"/>
+        </w:rPr>
+      </w:pPr>
+      <w:r>
+        <w:rPr>
+          <w:rFonts w:ascii="宋体" w:eastAsia="宋体" w:hAnsi="宋体" w:hint="eastAsia"/>
+          <w:sz w:val="24"/>
+          <w:szCs w:val="24"/>
+        </w:rPr>
+        <w:t>改进更新：提交作业后可改进，改进截至时间：课程考试的前一周</w:t>
+      </w:r>
+    </w:p>
+    <w:p>
+      <w:pPr>
+        <w:widowControl/>
+        <w:spacing w:beforeLines="50" w:before="156" w:afterLines="50" w:after="156"/>
+        <w:ind w:leftChars="-1" w:left="-2" w:firstLine="1"/>
+        <w:jc w:val="left"/>
+        <w:rPr>
+          <w:rFonts w:ascii="宋体" w:eastAsia="宋体" w:hAnsi="宋体" w:cs="宋体"/>
+          <w:b/>
+          <w:color w:val="333333"/>
+          <w:kern w:val="0"/>
+          <w:sz w:val="24"/>
+          <w:szCs w:val="24"/>
+        </w:rPr>
+      </w:pPr>
+      <w:r>
+        <w:rPr>
+          <w:rFonts w:ascii="宋体" w:eastAsia="宋体" w:hAnsi="宋体" w:cs="宋体" w:hint="eastAsia"/>
+          <w:b/>
+          <w:color w:val="333333"/>
+          <w:kern w:val="0"/>
+          <w:sz w:val="24"/>
+          <w:szCs w:val="24"/>
+        </w:rPr>
+        <w:t>提示：</w:t>
+      </w:r>
+    </w:p>
+    <w:p>
+      <w:pPr>
         <w:widowControl/>
         <w:spacing w:before="150" w:after="150"/>
-        <w:ind w:firstLineChars="177" w:firstLine="531"/>
+        <w:ind w:firstLineChars="500" w:firstLine="1200"/>
         <w:jc w:val="left"/>
         <w:rPr>
           <w:rFonts w:ascii="宋体" w:eastAsia="宋体" w:hAnsi="宋体" w:cs="宋体"/>
           <w:color w:val="333333"/>
           <w:kern w:val="0"/>
-          <w:sz w:val="30"/>
-          <w:szCs w:val="30"/>
-        </w:rPr>
-      </w:pPr>
+          <w:sz w:val="24"/>
+          <w:szCs w:val="24"/>
+        </w:rPr>
+      </w:pPr>
+      <w:r>
+        <w:rPr>
+          <w:rFonts w:ascii="宋体" w:eastAsia="宋体" w:hAnsi="宋体" w:cs="宋体" w:hint="eastAsia"/>
+          <w:color w:val="333333"/>
+          <w:kern w:val="0"/>
+          <w:sz w:val="24"/>
+          <w:szCs w:val="24"/>
+        </w:rPr>
+        <w:t>参考</w:t>
+      </w:r>
+      <w:r>
+        <w:rPr>
+          <w:rFonts w:ascii="宋体" w:eastAsia="宋体" w:hAnsi="宋体" w:cs="宋体" w:hint="eastAsia"/>
+          <w:color w:val="333333"/>
+          <w:kern w:val="0"/>
+          <w:sz w:val="24"/>
+          <w:szCs w:val="24"/>
+        </w:rPr>
+        <w:t>课程</w:t>
+      </w:r>
+      <w:r>
+        <w:rPr>
+          <w:rFonts w:ascii="宋体" w:eastAsia="宋体" w:hAnsi="宋体" w:cs="宋体" w:hint="eastAsia"/>
+          <w:b/>
+          <w:color w:val="C00000"/>
+          <w:kern w:val="0"/>
+          <w:sz w:val="24"/>
+          <w:szCs w:val="24"/>
+        </w:rPr>
+        <w:t>第</w:t>
+      </w:r>
+      <w:r>
+        <w:rPr>
+          <w:rFonts w:ascii="宋体" w:eastAsia="宋体" w:hAnsi="宋体" w:cs="宋体" w:hint="eastAsia"/>
+          <w:b/>
+          <w:color w:val="C00000"/>
+          <w:kern w:val="0"/>
+          <w:sz w:val="24"/>
+          <w:szCs w:val="24"/>
+        </w:rPr>
+        <w:t>11、</w:t>
+      </w:r>
+      <w:r>
+        <w:rPr>
+          <w:rFonts w:ascii="宋体" w:eastAsia="宋体" w:hAnsi="宋体" w:cs="宋体" w:hint="eastAsia"/>
+          <w:b/>
+          <w:color w:val="C00000"/>
+          <w:kern w:val="0"/>
+          <w:sz w:val="24"/>
+          <w:szCs w:val="24"/>
+        </w:rPr>
+        <w:t>15章</w:t>
+      </w:r>
+      <w:r>
+        <w:rPr>
+          <w:rFonts w:ascii="宋体" w:eastAsia="宋体" w:hAnsi="宋体" w:cs="宋体" w:hint="eastAsia"/>
+          <w:color w:val="333333"/>
+          <w:kern w:val="0"/>
+          <w:sz w:val="24"/>
+          <w:szCs w:val="24"/>
+        </w:rPr>
+        <w:t>的</w:t>
+      </w:r>
+      <w:proofErr w:type="spellStart"/>
+      <w:r>
+        <w:rPr>
+          <w:rFonts w:ascii="宋体" w:eastAsia="宋体" w:hAnsi="宋体" w:cs="宋体" w:hint="eastAsia"/>
+          <w:color w:val="333333"/>
+          <w:kern w:val="0"/>
+          <w:sz w:val="24"/>
+          <w:szCs w:val="24"/>
+        </w:rPr>
+        <w:t>Ju</w:t>
+      </w:r>
+      <w:r>
+        <w:rPr>
+          <w:rFonts w:ascii="宋体" w:eastAsia="宋体" w:hAnsi="宋体" w:cs="宋体" w:hint="eastAsia"/>
+          <w:color w:val="333333"/>
+          <w:kern w:val="0"/>
+          <w:sz w:val="24"/>
+          <w:szCs w:val="24"/>
+        </w:rPr>
+        <w:t>p</w:t>
+      </w:r>
+      <w:r>
+        <w:rPr>
+          <w:rFonts w:ascii="宋体" w:eastAsia="宋体" w:hAnsi="宋体" w:cs="宋体" w:hint="eastAsia"/>
+          <w:color w:val="333333"/>
+          <w:kern w:val="0"/>
+          <w:sz w:val="24"/>
+          <w:szCs w:val="24"/>
+        </w:rPr>
+        <w:t>yter</w:t>
+      </w:r>
+      <w:proofErr w:type="spellEnd"/>
+      <w:r>
+        <w:rPr>
+          <w:rFonts w:ascii="宋体" w:eastAsia="宋体" w:hAnsi="宋体" w:cs="宋体" w:hint="eastAsia"/>
+          <w:color w:val="333333"/>
+          <w:kern w:val="0"/>
+          <w:sz w:val="24"/>
+          <w:szCs w:val="24"/>
+        </w:rPr>
+        <w:t xml:space="preserve"> </w:t>
+      </w:r>
+      <w:r>
+        <w:rPr>
+          <w:rFonts w:ascii="宋体" w:eastAsia="宋体" w:hAnsi="宋体" w:cs="宋体"/>
+          <w:color w:val="333333"/>
+          <w:kern w:val="0"/>
+          <w:sz w:val="24"/>
+          <w:szCs w:val="24"/>
+        </w:rPr>
+        <w:t>Note</w:t>
+      </w:r>
+      <w:r>
+        <w:rPr>
+          <w:rFonts w:ascii="宋体" w:eastAsia="宋体" w:hAnsi="宋体" w:cs="宋体" w:hint="eastAsia"/>
+          <w:color w:val="333333"/>
+          <w:kern w:val="0"/>
+          <w:sz w:val="24"/>
+          <w:szCs w:val="24"/>
+        </w:rPr>
+        <w:t>boo</w:t>
+      </w:r>
+      <w:r>
+        <w:rPr>
+          <w:rFonts w:ascii="宋体" w:eastAsia="宋体" w:hAnsi="宋体" w:cs="宋体"/>
+          <w:color w:val="333333"/>
+          <w:kern w:val="0"/>
+          <w:sz w:val="24"/>
+          <w:szCs w:val="24"/>
+        </w:rPr>
+        <w:t>k</w:t>
+      </w:r>
+      <w:r>
+        <w:rPr>
+          <w:rFonts w:ascii="宋体" w:eastAsia="宋体" w:hAnsi="宋体" w:cs="宋体" w:hint="eastAsia"/>
+          <w:color w:val="333333"/>
+          <w:kern w:val="0"/>
+          <w:sz w:val="24"/>
+          <w:szCs w:val="24"/>
+        </w:rPr>
+        <w:t>实现</w:t>
+      </w:r>
+    </w:p>
+    <w:p>
+      <w:pPr>
+        <w:widowControl/>
+        <w:spacing w:before="150" w:after="150"/>
+        <w:ind w:firstLineChars="500" w:firstLine="1200"/>
+        <w:jc w:val="left"/>
+        <w:rPr>
+          <w:rFonts w:ascii="宋体" w:eastAsia="宋体" w:hAnsi="宋体" w:cs="宋体"/>
+          <w:color w:val="333333"/>
+          <w:kern w:val="0"/>
+          <w:sz w:val="24"/>
+          <w:szCs w:val="24"/>
+        </w:rPr>
+      </w:pPr>
+      <w:r>
+        <w:rPr>
+          <w:rFonts w:ascii="宋体" w:eastAsia="宋体" w:hAnsi="宋体" w:cs="宋体" w:hint="eastAsia"/>
+          <w:color w:val="333333"/>
+          <w:kern w:val="0"/>
+          <w:sz w:val="24"/>
+          <w:szCs w:val="24"/>
+        </w:rPr>
+        <w:lastRenderedPageBreak/>
+        <w:t>统计指标计算</w:t>
+      </w:r>
+      <w:r>
+        <w:rPr>
+          <w:rFonts w:ascii="宋体" w:eastAsia="宋体" w:hAnsi="宋体" w:cs="宋体" w:hint="eastAsia"/>
+          <w:color w:val="333333"/>
+          <w:kern w:val="0"/>
+          <w:sz w:val="24"/>
+          <w:szCs w:val="24"/>
+        </w:rPr>
+        <w:t>、</w:t>
+      </w:r>
+      <w:r>
+        <w:rPr>
+          <w:rFonts w:ascii="宋体" w:eastAsia="宋体" w:hAnsi="宋体" w:cs="宋体" w:hint="eastAsia"/>
+          <w:color w:val="333333"/>
+          <w:kern w:val="0"/>
+          <w:sz w:val="24"/>
+          <w:szCs w:val="24"/>
+        </w:rPr>
+        <w:t>回归</w:t>
+      </w:r>
+      <w:r>
+        <w:rPr>
+          <w:rFonts w:ascii="宋体" w:eastAsia="宋体" w:hAnsi="宋体" w:cs="宋体" w:hint="eastAsia"/>
+          <w:color w:val="333333"/>
+          <w:kern w:val="0"/>
+          <w:sz w:val="24"/>
+          <w:szCs w:val="24"/>
+        </w:rPr>
+        <w:t>分析</w:t>
+      </w:r>
+      <w:r>
+        <w:rPr>
+          <w:rFonts w:ascii="宋体" w:eastAsia="宋体" w:hAnsi="宋体" w:cs="宋体" w:hint="eastAsia"/>
+          <w:color w:val="333333"/>
+          <w:kern w:val="0"/>
+          <w:sz w:val="24"/>
+          <w:szCs w:val="24"/>
+        </w:rPr>
+        <w:t>:</w:t>
+      </w:r>
+      <w:r>
+        <w:rPr>
+          <w:rFonts w:ascii="宋体" w:eastAsia="宋体" w:hAnsi="宋体" w:cs="宋体"/>
+          <w:color w:val="333333"/>
+          <w:kern w:val="0"/>
+          <w:sz w:val="24"/>
+          <w:szCs w:val="24"/>
+        </w:rPr>
+        <w:t xml:space="preserve"> </w:t>
+      </w:r>
+      <w:r>
+        <w:rPr>
+          <w:rFonts w:ascii="宋体" w:eastAsia="宋体" w:hAnsi="宋体" w:cs="宋体" w:hint="eastAsia"/>
+          <w:color w:val="333333"/>
+          <w:kern w:val="0"/>
+          <w:sz w:val="24"/>
+          <w:szCs w:val="24"/>
+        </w:rPr>
+        <w:t>可使用Python统计库、</w:t>
+      </w:r>
+      <w:proofErr w:type="spellStart"/>
+      <w:r>
+        <w:rPr>
+          <w:rFonts w:ascii="宋体" w:eastAsia="宋体" w:hAnsi="宋体" w:cs="宋体" w:hint="eastAsia"/>
+          <w:color w:val="333333"/>
+          <w:kern w:val="0"/>
+          <w:sz w:val="24"/>
+          <w:szCs w:val="24"/>
+        </w:rPr>
+        <w:t>Numpy</w:t>
+      </w:r>
+      <w:proofErr w:type="spellEnd"/>
+      <w:r>
+        <w:rPr>
+          <w:rFonts w:ascii="宋体" w:eastAsia="宋体" w:hAnsi="宋体" w:cs="宋体" w:hint="eastAsia"/>
+          <w:color w:val="333333"/>
+          <w:kern w:val="0"/>
+          <w:sz w:val="24"/>
+          <w:szCs w:val="24"/>
+        </w:rPr>
+        <w:t>和</w:t>
+      </w:r>
+      <w:proofErr w:type="spellStart"/>
+      <w:r>
+        <w:rPr>
+          <w:rFonts w:ascii="宋体" w:eastAsia="宋体" w:hAnsi="宋体" w:cs="宋体" w:hint="eastAsia"/>
+          <w:color w:val="333333"/>
+          <w:kern w:val="0"/>
+          <w:sz w:val="24"/>
+          <w:szCs w:val="24"/>
+        </w:rPr>
+        <w:t>Scipy</w:t>
+      </w:r>
+      <w:proofErr w:type="spellEnd"/>
+    </w:p>
+    <w:p>
+      <w:pPr>
+        <w:widowControl/>
+        <w:spacing w:before="150" w:after="150"/>
+        <w:ind w:firstLineChars="500" w:firstLine="1200"/>
+        <w:jc w:val="left"/>
+        <w:rPr>
+          <w:rFonts w:ascii="宋体" w:eastAsia="宋体" w:hAnsi="宋体" w:cs="宋体"/>
+          <w:color w:val="333333"/>
+          <w:kern w:val="0"/>
+          <w:sz w:val="24"/>
+          <w:szCs w:val="24"/>
+        </w:rPr>
+      </w:pPr>
+      <w:r>
+        <w:rPr>
+          <w:rFonts w:ascii="宋体" w:eastAsia="宋体" w:hAnsi="宋体" w:cs="宋体" w:hint="eastAsia"/>
+          <w:color w:val="333333"/>
+          <w:kern w:val="0"/>
+          <w:sz w:val="24"/>
+          <w:szCs w:val="24"/>
+        </w:rPr>
+        <w:t>绘制数据点图:</w:t>
+      </w:r>
+      <w:r>
+        <w:rPr>
+          <w:rFonts w:ascii="宋体" w:eastAsia="宋体" w:hAnsi="宋体" w:cs="宋体"/>
+          <w:color w:val="333333"/>
+          <w:kern w:val="0"/>
+          <w:sz w:val="24"/>
+          <w:szCs w:val="24"/>
+        </w:rPr>
+        <w:t xml:space="preserve"> </w:t>
+      </w:r>
+      <w:r>
+        <w:rPr>
+          <w:rFonts w:ascii="宋体" w:eastAsia="宋体" w:hAnsi="宋体" w:cs="宋体" w:hint="eastAsia"/>
+          <w:color w:val="333333"/>
+          <w:kern w:val="0"/>
+          <w:sz w:val="24"/>
+          <w:szCs w:val="24"/>
+        </w:rPr>
+        <w:t>使用</w:t>
+      </w:r>
+      <w:proofErr w:type="spellStart"/>
+      <w:r>
+        <w:rPr>
+          <w:rFonts w:ascii="宋体" w:eastAsia="宋体" w:hAnsi="宋体" w:cs="宋体" w:hint="eastAsia"/>
+          <w:color w:val="333333"/>
+          <w:kern w:val="0"/>
+          <w:sz w:val="24"/>
+          <w:szCs w:val="24"/>
+        </w:rPr>
+        <w:t>Ma</w:t>
+      </w:r>
+      <w:r>
+        <w:rPr>
+          <w:rFonts w:ascii="宋体" w:eastAsia="宋体" w:hAnsi="宋体" w:cs="宋体"/>
+          <w:color w:val="333333"/>
+          <w:kern w:val="0"/>
+          <w:sz w:val="24"/>
+          <w:szCs w:val="24"/>
+        </w:rPr>
+        <w:t>tplotlib</w:t>
+      </w:r>
+      <w:proofErr w:type="spellEnd"/>
+    </w:p>
+    <w:p>
+      <w:pPr>
+        <w:widowControl/>
+        <w:ind w:firstLineChars="708" w:firstLine="1699"/>
+        <w:jc w:val="left"/>
+        <w:rPr>
+          <w:rFonts w:ascii="宋体" w:eastAsia="宋体" w:hAnsi="宋体" w:cs="宋体"/>
+          <w:color w:val="333333"/>
+          <w:kern w:val="0"/>
+          <w:sz w:val="24"/>
+          <w:szCs w:val="24"/>
+        </w:rPr>
+      </w:pPr>
+      <w:r>
+        <w:rPr>
+          <w:rFonts w:ascii="宋体" w:eastAsia="宋体" w:hAnsi="宋体" w:cs="宋体"/>
+          <w:color w:val="333333"/>
+          <w:kern w:val="0"/>
+          <w:sz w:val="24"/>
+          <w:szCs w:val="24"/>
+        </w:rPr>
+        <w:t xml:space="preserve">import </w:t>
+      </w:r>
+      <w:proofErr w:type="spellStart"/>
+      <w:r>
+        <w:rPr>
+          <w:rFonts w:ascii="宋体" w:eastAsia="宋体" w:hAnsi="宋体" w:cs="宋体"/>
+          <w:color w:val="333333"/>
+          <w:kern w:val="0"/>
+          <w:sz w:val="24"/>
+          <w:szCs w:val="24"/>
+        </w:rPr>
+        <w:t>numpy</w:t>
+      </w:r>
+      <w:proofErr w:type="spellEnd"/>
+      <w:r>
+        <w:rPr>
+          <w:rFonts w:ascii="宋体" w:eastAsia="宋体" w:hAnsi="宋体" w:cs="宋体"/>
+          <w:color w:val="333333"/>
+          <w:kern w:val="0"/>
+          <w:sz w:val="24"/>
+          <w:szCs w:val="24"/>
+        </w:rPr>
+        <w:t xml:space="preserve"> as np</w:t>
+      </w:r>
+    </w:p>
+    <w:p>
+      <w:pPr>
+        <w:widowControl/>
+        <w:ind w:firstLineChars="708" w:firstLine="1699"/>
+        <w:jc w:val="left"/>
+        <w:rPr>
+          <w:rFonts w:ascii="宋体" w:eastAsia="宋体" w:hAnsi="宋体" w:cs="宋体"/>
+          <w:color w:val="333333"/>
+          <w:kern w:val="0"/>
+          <w:sz w:val="24"/>
+          <w:szCs w:val="24"/>
+        </w:rPr>
+      </w:pPr>
+      <w:r>
+        <w:rPr>
+          <w:rFonts w:ascii="宋体" w:eastAsia="宋体" w:hAnsi="宋体" w:cs="宋体"/>
+          <w:color w:val="333333"/>
+          <w:kern w:val="0"/>
+          <w:sz w:val="24"/>
+          <w:szCs w:val="24"/>
+        </w:rPr>
+        <w:t xml:space="preserve">import </w:t>
+      </w:r>
+      <w:proofErr w:type="spellStart"/>
+      <w:r>
+        <w:rPr>
+          <w:rFonts w:ascii="宋体" w:eastAsia="宋体" w:hAnsi="宋体" w:cs="宋体"/>
+          <w:color w:val="333333"/>
+          <w:kern w:val="0"/>
+          <w:sz w:val="24"/>
+          <w:szCs w:val="24"/>
+        </w:rPr>
+        <w:t>matplotlib.pyplot</w:t>
+      </w:r>
+      <w:proofErr w:type="spellEnd"/>
+      <w:r>
+        <w:rPr>
+          <w:rFonts w:ascii="宋体" w:eastAsia="宋体" w:hAnsi="宋体" w:cs="宋体"/>
+          <w:color w:val="333333"/>
+          <w:kern w:val="0"/>
+          <w:sz w:val="24"/>
+          <w:szCs w:val="24"/>
+        </w:rPr>
+        <w:t xml:space="preserve"> as </w:t>
+      </w:r>
+      <w:proofErr w:type="spellStart"/>
+      <w:r>
+        <w:rPr>
+          <w:rFonts w:ascii="宋体" w:eastAsia="宋体" w:hAnsi="宋体" w:cs="宋体"/>
+          <w:color w:val="333333"/>
+          <w:kern w:val="0"/>
+          <w:sz w:val="24"/>
+          <w:szCs w:val="24"/>
+        </w:rPr>
+        <w:t>plt</w:t>
+      </w:r>
+      <w:proofErr w:type="spellEnd"/>
+    </w:p>
+    <w:p>
+      <w:pPr>
+        <w:widowControl/>
+        <w:ind w:firstLineChars="708" w:firstLine="1699"/>
+        <w:jc w:val="left"/>
+        <w:rPr>
+          <w:rFonts w:ascii="宋体" w:eastAsia="宋体" w:hAnsi="宋体" w:cs="宋体"/>
+          <w:color w:val="333333"/>
+          <w:kern w:val="0"/>
+          <w:sz w:val="24"/>
+          <w:szCs w:val="24"/>
+        </w:rPr>
+      </w:pPr>
+      <w:r>
+        <w:rPr>
+          <w:rFonts w:ascii="宋体" w:eastAsia="宋体" w:hAnsi="宋体" w:cs="宋体"/>
+          <w:color w:val="333333"/>
+          <w:kern w:val="0"/>
+          <w:sz w:val="24"/>
+          <w:szCs w:val="24"/>
+        </w:rPr>
+        <w:t xml:space="preserve">from  statistics import </w:t>
+      </w:r>
+      <w:proofErr w:type="spellStart"/>
+      <w:r>
+        <w:rPr>
+          <w:rFonts w:ascii="宋体" w:eastAsia="宋体" w:hAnsi="宋体" w:cs="宋体"/>
+          <w:color w:val="333333"/>
+          <w:kern w:val="0"/>
+          <w:sz w:val="24"/>
+          <w:szCs w:val="24"/>
+        </w:rPr>
+        <w:t>mean,stdev,variance</w:t>
+      </w:r>
+      <w:proofErr w:type="spellEnd"/>
     </w:p>
     <w:sectPr>
       <w:headerReference w:type="default" r:id="rId8"/>
@@ -752,7 +2033,7 @@
 </file>
 
 <file path=word/endnotes.xml><?xml version="1.0" encoding="utf-8"?>
-<w:endnotes xmlns:wpc="http://schemas.microsoft.com/office/word/2010/wordprocessingCanvas" xmlns:cx="http://schemas.microsoft.com/office/drawing/2014/chartex" xmlns:mc="http://schemas.openxmlformats.org/markup-compatibility/2006" xmlns:o="urn:schemas-microsoft-com:office:office" xmlns:r="http://schemas.openxmlformats.org/officeDocument/2006/relationships" xmlns:m="http://schemas.openxmlformats.org/officeDocument/2006/math" xmlns:v="urn:schemas-microsoft-com:vml" xmlns:wp14="http://schemas.microsoft.com/office/word/2010/wordprocessingDrawing" xmlns:wp="http://schemas.openxmlformats.org/drawingml/2006/wordprocessingDrawing" xmlns:w10="urn:schemas-microsoft-com:office:word" xmlns:w="http://schemas.openxmlformats.org/wordprocessingml/2006/main" xmlns:w14="http://schemas.microsoft.com/office/word/2010/wordml" xmlns:w15="http://schemas.microsoft.com/office/word/2012/wordml" xmlns:w16se="http://schemas.microsoft.com/office/word/2015/wordml/symex" xmlns:wpg="http://schemas.microsoft.com/office/word/2010/wordprocessingGroup" xmlns:wpi="http://schemas.microsoft.com/office/word/2010/wordprocessingInk" xmlns:wne="http://schemas.microsoft.com/office/word/2006/wordml" xmlns:wps="http://schemas.microsoft.com/office/word/2010/wordprocessingShape" mc:Ignorable="w14 w15 w16se wp14">
+<w:endnotes xmlns:wpc="http://schemas.microsoft.com/office/word/2010/wordprocessingCanvas" xmlns:cx="http://schemas.microsoft.com/office/drawing/2014/chartex" xmlns:cx1="http://schemas.microsoft.com/office/drawing/2015/9/8/chartex" xmlns:cx2="http://schemas.microsoft.com/office/drawing/2015/10/21/chartex" xmlns:cx3="http://schemas.microsoft.com/office/drawing/2016/5/9/chartex" xmlns:cx4="http://schemas.microsoft.com/office/drawing/2016/5/10/chartex" xmlns:cx5="http://schemas.microsoft.com/office/drawing/2016/5/11/chartex" xmlns:mc="http://schemas.openxmlformats.org/markup-compatibility/2006" xmlns:o="urn:schemas-microsoft-com:office:office" xmlns:r="http://schemas.openxmlformats.org/officeDocument/2006/relationships" xmlns:m="http://schemas.openxmlformats.org/officeDocument/2006/math" xmlns:v="urn:schemas-microsoft-com:vml" xmlns:wp14="http://schemas.microsoft.com/office/word/2010/wordprocessingDrawing" xmlns:wp="http://schemas.openxmlformats.org/drawingml/2006/wordprocessingDrawing" xmlns:w10="urn:schemas-microsoft-com:office:word" xmlns:w="http://schemas.openxmlformats.org/wordprocessingml/2006/main" xmlns:w14="http://schemas.microsoft.com/office/word/2010/wordml" xmlns:w15="http://schemas.microsoft.com/office/word/2012/wordml" xmlns:w16se="http://schemas.microsoft.com/office/word/2015/wordml/symex" xmlns:wpg="http://schemas.microsoft.com/office/word/2010/wordprocessingGroup" xmlns:wpi="http://schemas.microsoft.com/office/word/2010/wordprocessingInk" xmlns:wne="http://schemas.microsoft.com/office/word/2006/wordml" xmlns:wps="http://schemas.microsoft.com/office/word/2010/wordprocessingShape" mc:Ignorable="w14 w15 w16se wp14">
   <w:endnote w:type="separator" w:id="-1">
     <w:p>
       <w:r>
@@ -771,7 +2052,7 @@
 </file>
 
 <file path=word/footer1.xml><?xml version="1.0" encoding="utf-8"?>
-<w:ftr xmlns:wpc="http://schemas.microsoft.com/office/word/2010/wordprocessingCanvas" xmlns:cx="http://schemas.microsoft.com/office/drawing/2014/chartex" xmlns:mc="http://schemas.openxmlformats.org/markup-compatibility/2006" xmlns:o="urn:schemas-microsoft-com:office:office" xmlns:r="http://schemas.openxmlformats.org/officeDocument/2006/relationships" xmlns:m="http://schemas.openxmlformats.org/officeDocument/2006/math" xmlns:v="urn:schemas-microsoft-com:vml" xmlns:wp14="http://schemas.microsoft.com/office/word/2010/wordprocessingDrawing" xmlns:wp="http://schemas.openxmlformats.org/drawingml/2006/wordprocessingDrawing" xmlns:w10="urn:schemas-microsoft-com:office:word" xmlns:w="http://schemas.openxmlformats.org/wordprocessingml/2006/main" xmlns:w14="http://schemas.microsoft.com/office/word/2010/wordml" xmlns:w15="http://schemas.microsoft.com/office/word/2012/wordml" xmlns:w16se="http://schemas.microsoft.com/office/word/2015/wordml/symex" xmlns:wpg="http://schemas.microsoft.com/office/word/2010/wordprocessingGroup" xmlns:wpi="http://schemas.microsoft.com/office/word/2010/wordprocessingInk" xmlns:wne="http://schemas.microsoft.com/office/word/2006/wordml" xmlns:wps="http://schemas.microsoft.com/office/word/2010/wordprocessingShape" mc:Ignorable="w14 w15 w16se wp14">
+<w:ftr xmlns:wpc="http://schemas.microsoft.com/office/word/2010/wordprocessingCanvas" xmlns:cx="http://schemas.microsoft.com/office/drawing/2014/chartex" xmlns:cx1="http://schemas.microsoft.com/office/drawing/2015/9/8/chartex" xmlns:cx2="http://schemas.microsoft.com/office/drawing/2015/10/21/chartex" xmlns:cx3="http://schemas.microsoft.com/office/drawing/2016/5/9/chartex" xmlns:cx4="http://schemas.microsoft.com/office/drawing/2016/5/10/chartex" xmlns:cx5="http://schemas.microsoft.com/office/drawing/2016/5/11/chartex" xmlns:mc="http://schemas.openxmlformats.org/markup-compatibility/2006" xmlns:o="urn:schemas-microsoft-com:office:office" xmlns:r="http://schemas.openxmlformats.org/officeDocument/2006/relationships" xmlns:m="http://schemas.openxmlformats.org/officeDocument/2006/math" xmlns:v="urn:schemas-microsoft-com:vml" xmlns:wp14="http://schemas.microsoft.com/office/word/2010/wordprocessingDrawing" xmlns:wp="http://schemas.openxmlformats.org/drawingml/2006/wordprocessingDrawing" xmlns:w10="urn:schemas-microsoft-com:office:word" xmlns:w="http://schemas.openxmlformats.org/wordprocessingml/2006/main" xmlns:w14="http://schemas.microsoft.com/office/word/2010/wordml" xmlns:w15="http://schemas.microsoft.com/office/word/2012/wordml" xmlns:w16se="http://schemas.microsoft.com/office/word/2015/wordml/symex" xmlns:wpg="http://schemas.microsoft.com/office/word/2010/wordprocessingGroup" xmlns:wpi="http://schemas.microsoft.com/office/word/2010/wordprocessingInk" xmlns:wne="http://schemas.microsoft.com/office/word/2006/wordml" xmlns:wps="http://schemas.microsoft.com/office/word/2010/wordprocessingShape" mc:Ignorable="w14 w15 w16se wp14">
   <w:p>
     <w:pPr>
       <w:pStyle w:val="a6"/>
@@ -788,7 +2069,7 @@
 </file>
 
 <file path=word/footnotes.xml><?xml version="1.0" encoding="utf-8"?>
-<w:footnotes xmlns:wpc="http://schemas.microsoft.com/office/word/2010/wordprocessingCanvas" xmlns:cx="http://schemas.microsoft.com/office/drawing/2014/chartex" xmlns:mc="http://schemas.openxmlformats.org/markup-compatibility/2006" xmlns:o="urn:schemas-microsoft-com:office:office" xmlns:r="http://schemas.openxmlformats.org/officeDocument/2006/relationships" xmlns:m="http://schemas.openxmlformats.org/officeDocument/2006/math" xmlns:v="urn:schemas-microsoft-com:vml" xmlns:wp14="http://schemas.microsoft.com/office/word/2010/wordprocessingDrawing" xmlns:wp="http://schemas.openxmlformats.org/drawingml/2006/wordprocessingDrawing" xmlns:w10="urn:schemas-microsoft-com:office:word" xmlns:w="http://schemas.openxmlformats.org/wordprocessingml/2006/main" xmlns:w14="http://schemas.microsoft.com/office/word/2010/wordml" xmlns:w15="http://schemas.microsoft.com/office/word/2012/wordml" xmlns:w16se="http://schemas.microsoft.com/office/word/2015/wordml/symex" xmlns:wpg="http://schemas.microsoft.com/office/word/2010/wordprocessingGroup" xmlns:wpi="http://schemas.microsoft.com/office/word/2010/wordprocessingInk" xmlns:wne="http://schemas.microsoft.com/office/word/2006/wordml" xmlns:wps="http://schemas.microsoft.com/office/word/2010/wordprocessingShape" mc:Ignorable="w14 w15 w16se wp14">
+<w:footnotes xmlns:wpc="http://schemas.microsoft.com/office/word/2010/wordprocessingCanvas" xmlns:cx="http://schemas.microsoft.com/office/drawing/2014/chartex" xmlns:cx1="http://schemas.microsoft.com/office/drawing/2015/9/8/chartex" xmlns:cx2="http://schemas.microsoft.com/office/drawing/2015/10/21/chartex" xmlns:cx3="http://schemas.microsoft.com/office/drawing/2016/5/9/chartex" xmlns:cx4="http://schemas.microsoft.com/office/drawing/2016/5/10/chartex" xmlns:cx5="http://schemas.microsoft.com/office/drawing/2016/5/11/chartex" xmlns:mc="http://schemas.openxmlformats.org/markup-compatibility/2006" xmlns:o="urn:schemas-microsoft-com:office:office" xmlns:r="http://schemas.openxmlformats.org/officeDocument/2006/relationships" xmlns:m="http://schemas.openxmlformats.org/officeDocument/2006/math" xmlns:v="urn:schemas-microsoft-com:vml" xmlns:wp14="http://schemas.microsoft.com/office/word/2010/wordprocessingDrawing" xmlns:wp="http://schemas.openxmlformats.org/drawingml/2006/wordprocessingDrawing" xmlns:w10="urn:schemas-microsoft-com:office:word" xmlns:w="http://schemas.openxmlformats.org/wordprocessingml/2006/main" xmlns:w14="http://schemas.microsoft.com/office/word/2010/wordml" xmlns:w15="http://schemas.microsoft.com/office/word/2012/wordml" xmlns:w16se="http://schemas.microsoft.com/office/word/2015/wordml/symex" xmlns:wpg="http://schemas.microsoft.com/office/word/2010/wordprocessingGroup" xmlns:wpi="http://schemas.microsoft.com/office/word/2010/wordprocessingInk" xmlns:wne="http://schemas.microsoft.com/office/word/2006/wordml" xmlns:wps="http://schemas.microsoft.com/office/word/2010/wordprocessingShape" mc:Ignorable="w14 w15 w16se wp14">
   <w:footnote w:type="separator" w:id="-1">
     <w:p>
       <w:r>
@@ -807,7 +2088,7 @@
 </file>
 
 <file path=word/header1.xml><?xml version="1.0" encoding="utf-8"?>
-<w:hdr xmlns:wpc="http://schemas.microsoft.com/office/word/2010/wordprocessingCanvas" xmlns:cx="http://schemas.microsoft.com/office/drawing/2014/chartex" xmlns:mc="http://schemas.openxmlformats.org/markup-compatibility/2006" xmlns:o="urn:schemas-microsoft-com:office:office" xmlns:r="http://schemas.openxmlformats.org/officeDocument/2006/relationships" xmlns:m="http://schemas.openxmlformats.org/officeDocument/2006/math" xmlns:v="urn:schemas-microsoft-com:vml" xmlns:wp14="http://schemas.microsoft.com/office/word/2010/wordprocessingDrawing" xmlns:wp="http://schemas.openxmlformats.org/drawingml/2006/wordprocessingDrawing" xmlns:w10="urn:schemas-microsoft-com:office:word" xmlns:w="http://schemas.openxmlformats.org/wordprocessingml/2006/main" xmlns:w14="http://schemas.microsoft.com/office/word/2010/wordml" xmlns:w15="http://schemas.microsoft.com/office/word/2012/wordml" xmlns:w16se="http://schemas.microsoft.com/office/word/2015/wordml/symex" xmlns:wpg="http://schemas.microsoft.com/office/word/2010/wordprocessingGroup" xmlns:wpi="http://schemas.microsoft.com/office/word/2010/wordprocessingInk" xmlns:wne="http://schemas.microsoft.com/office/word/2006/wordml" xmlns:wps="http://schemas.microsoft.com/office/word/2010/wordprocessingShape" mc:Ignorable="w14 w15 w16se wp14">
+<w:hdr xmlns:wpc="http://schemas.microsoft.com/office/word/2010/wordprocessingCanvas" xmlns:cx="http://schemas.microsoft.com/office/drawing/2014/chartex" xmlns:cx1="http://schemas.microsoft.com/office/drawing/2015/9/8/chartex" xmlns:cx2="http://schemas.microsoft.com/office/drawing/2015/10/21/chartex" xmlns:cx3="http://schemas.microsoft.com/office/drawing/2016/5/9/chartex" xmlns:cx4="http://schemas.microsoft.com/office/drawing/2016/5/10/chartex" xmlns:cx5="http://schemas.microsoft.com/office/drawing/2016/5/11/chartex" xmlns:mc="http://schemas.openxmlformats.org/markup-compatibility/2006" xmlns:o="urn:schemas-microsoft-com:office:office" xmlns:r="http://schemas.openxmlformats.org/officeDocument/2006/relationships" xmlns:m="http://schemas.openxmlformats.org/officeDocument/2006/math" xmlns:v="urn:schemas-microsoft-com:vml" xmlns:wp14="http://schemas.microsoft.com/office/word/2010/wordprocessingDrawing" xmlns:wp="http://schemas.openxmlformats.org/drawingml/2006/wordprocessingDrawing" xmlns:w10="urn:schemas-microsoft-com:office:word" xmlns:w="http://schemas.openxmlformats.org/wordprocessingml/2006/main" xmlns:w14="http://schemas.microsoft.com/office/word/2010/wordml" xmlns:w15="http://schemas.microsoft.com/office/word/2012/wordml" xmlns:w16se="http://schemas.microsoft.com/office/word/2015/wordml/symex" xmlns:wpg="http://schemas.microsoft.com/office/word/2010/wordprocessingGroup" xmlns:wpi="http://schemas.microsoft.com/office/word/2010/wordprocessingInk" xmlns:wne="http://schemas.microsoft.com/office/word/2006/wordml" xmlns:wps="http://schemas.microsoft.com/office/word/2010/wordprocessingShape" mc:Ignorable="w14 w15 w16se wp14">
   <w:p>
     <w:pPr>
       <w:pStyle w:val="a4"/>
@@ -829,7 +2110,19 @@
       <w:t>2</w:t>
     </w:r>
     <w:r>
-      <w:t xml:space="preserve"> 2016年春季课程实践作业</w:t>
+      <w:t xml:space="preserve"> </w:t>
+    </w:r>
+    <w:r>
+      <w:t>201</w:t>
+    </w:r>
+    <w:r>
+      <w:rPr>
+        <w:rFonts w:hint="eastAsia"/>
+      </w:rPr>
+      <w:t>7</w:t>
+    </w:r>
+    <w:r>
+      <w:t>年春季课程实践作业</w:t>
     </w:r>
     <w:r>
       <w:rPr>
@@ -842,18 +2135,18 @@
 </file>
 
 <file path=word/numbering.xml><?xml version="1.0" encoding="utf-8"?>
-<w:numbering xmlns:wpc="http://schemas.microsoft.com/office/word/2010/wordprocessingCanvas" xmlns:cx="http://schemas.microsoft.com/office/drawing/2014/chartex" xmlns:mc="http://schemas.openxmlformats.org/markup-compatibility/2006" xmlns:o="urn:schemas-microsoft-com:office:office" xmlns:r="http://schemas.openxmlformats.org/officeDocument/2006/relationships" xmlns:m="http://schemas.openxmlformats.org/officeDocument/2006/math" xmlns:v="urn:schemas-microsoft-com:vml" xmlns:wp14="http://schemas.microsoft.com/office/word/2010/wordprocessingDrawing" xmlns:wp="http://schemas.openxmlformats.org/drawingml/2006/wordprocessingDrawing" xmlns:w10="urn:schemas-microsoft-com:office:word" xmlns:w="http://schemas.openxmlformats.org/wordprocessingml/2006/main" xmlns:w14="http://schemas.microsoft.com/office/word/2010/wordml" xmlns:w15="http://schemas.microsoft.com/office/word/2012/wordml" xmlns:w16se="http://schemas.microsoft.com/office/word/2015/wordml/symex" xmlns:wpg="http://schemas.microsoft.com/office/word/2010/wordprocessingGroup" xmlns:wpi="http://schemas.microsoft.com/office/word/2010/wordprocessingInk" xmlns:wne="http://schemas.microsoft.com/office/word/2006/wordml" xmlns:wps="http://schemas.microsoft.com/office/word/2010/wordprocessingShape" mc:Ignorable="w14 w15 w16se wp14">
+<w:numbering xmlns:wpc="http://schemas.microsoft.com/office/word/2010/wordprocessingCanvas" xmlns:cx="http://schemas.microsoft.com/office/drawing/2014/chartex" xmlns:cx1="http://schemas.microsoft.com/office/drawing/2015/9/8/chartex" xmlns:cx2="http://schemas.microsoft.com/office/drawing/2015/10/21/chartex" xmlns:cx3="http://schemas.microsoft.com/office/drawing/2016/5/9/chartex" xmlns:cx4="http://schemas.microsoft.com/office/drawing/2016/5/10/chartex" xmlns:cx5="http://schemas.microsoft.com/office/drawing/2016/5/11/chartex" xmlns:mc="http://schemas.openxmlformats.org/markup-compatibility/2006" xmlns:o="urn:schemas-microsoft-com:office:office" xmlns:r="http://schemas.openxmlformats.org/officeDocument/2006/relationships" xmlns:m="http://schemas.openxmlformats.org/officeDocument/2006/math" xmlns:v="urn:schemas-microsoft-com:vml" xmlns:wp14="http://schemas.microsoft.com/office/word/2010/wordprocessingDrawing" xmlns:wp="http://schemas.openxmlformats.org/drawingml/2006/wordprocessingDrawing" xmlns:w10="urn:schemas-microsoft-com:office:word" xmlns:w="http://schemas.openxmlformats.org/wordprocessingml/2006/main" xmlns:w14="http://schemas.microsoft.com/office/word/2010/wordml" xmlns:w15="http://schemas.microsoft.com/office/word/2012/wordml" xmlns:w16se="http://schemas.microsoft.com/office/word/2015/wordml/symex" xmlns:wpg="http://schemas.microsoft.com/office/word/2010/wordprocessingGroup" xmlns:wpi="http://schemas.microsoft.com/office/word/2010/wordprocessingInk" xmlns:wne="http://schemas.microsoft.com/office/word/2006/wordml" xmlns:wps="http://schemas.microsoft.com/office/word/2010/wordprocessingShape" mc:Ignorable="w14 w15 w16se wp14">
   <w:abstractNum w:abstractNumId="0" w15:restartNumberingAfterBreak="0">
-    <w:nsid w:val="14B233C6"/>
+    <w:nsid w:val="10DF7675"/>
     <w:multiLevelType w:val="hybridMultilevel"/>
-    <w:tmpl w:val="A83ED24C"/>
-    <w:lvl w:ilvl="0" w:tplc="FDE2788A">
+    <w:tmpl w:val="E506999A"/>
+    <w:lvl w:ilvl="0" w:tplc="27D69C04">
       <w:start w:val="1"/>
       <w:numFmt w:val="decimal"/>
       <w:lvlText w:val="%1）"/>
       <w:lvlJc w:val="left"/>
       <w:pPr>
-        <w:ind w:left="1625" w:hanging="360"/>
+        <w:ind w:left="1080" w:hanging="360"/>
       </w:pPr>
       <w:rPr>
         <w:rFonts w:hint="default"/>
@@ -865,7 +2158,7 @@
       <w:lvlText w:val="%2)"/>
       <w:lvlJc w:val="left"/>
       <w:pPr>
-        <w:ind w:left="2105" w:hanging="420"/>
+        <w:ind w:left="1560" w:hanging="420"/>
       </w:pPr>
     </w:lvl>
     <w:lvl w:ilvl="2" w:tplc="0409001B" w:tentative="1">
@@ -874,7 +2167,7 @@
       <w:lvlText w:val="%3."/>
       <w:lvlJc w:val="right"/>
       <w:pPr>
-        <w:ind w:left="2525" w:hanging="420"/>
+        <w:ind w:left="1980" w:hanging="420"/>
       </w:pPr>
     </w:lvl>
     <w:lvl w:ilvl="3" w:tplc="0409000F" w:tentative="1">
@@ -883,7 +2176,7 @@
       <w:lvlText w:val="%4."/>
       <w:lvlJc w:val="left"/>
       <w:pPr>
-        <w:ind w:left="2945" w:hanging="420"/>
+        <w:ind w:left="2400" w:hanging="420"/>
       </w:pPr>
     </w:lvl>
     <w:lvl w:ilvl="4" w:tplc="04090019" w:tentative="1">
@@ -892,7 +2185,7 @@
       <w:lvlText w:val="%5)"/>
       <w:lvlJc w:val="left"/>
       <w:pPr>
-        <w:ind w:left="3365" w:hanging="420"/>
+        <w:ind w:left="2820" w:hanging="420"/>
       </w:pPr>
     </w:lvl>
     <w:lvl w:ilvl="5" w:tplc="0409001B" w:tentative="1">
@@ -901,7 +2194,7 @@
       <w:lvlText w:val="%6."/>
       <w:lvlJc w:val="right"/>
       <w:pPr>
-        <w:ind w:left="3785" w:hanging="420"/>
+        <w:ind w:left="3240" w:hanging="420"/>
       </w:pPr>
     </w:lvl>
     <w:lvl w:ilvl="6" w:tplc="0409000F" w:tentative="1">
@@ -910,7 +2203,7 @@
       <w:lvlText w:val="%7."/>
       <w:lvlJc w:val="left"/>
       <w:pPr>
-        <w:ind w:left="4205" w:hanging="420"/>
+        <w:ind w:left="3660" w:hanging="420"/>
       </w:pPr>
     </w:lvl>
     <w:lvl w:ilvl="7" w:tplc="04090019" w:tentative="1">
@@ -919,7 +2212,7 @@
       <w:lvlText w:val="%8)"/>
       <w:lvlJc w:val="left"/>
       <w:pPr>
-        <w:ind w:left="4625" w:hanging="420"/>
+        <w:ind w:left="4080" w:hanging="420"/>
       </w:pPr>
     </w:lvl>
     <w:lvl w:ilvl="8" w:tplc="0409001B" w:tentative="1">
@@ -928,21 +2221,21 @@
       <w:lvlText w:val="%9."/>
       <w:lvlJc w:val="right"/>
       <w:pPr>
-        <w:ind w:left="5045" w:hanging="420"/>
+        <w:ind w:left="4500" w:hanging="420"/>
       </w:pPr>
     </w:lvl>
   </w:abstractNum>
   <w:abstractNum w:abstractNumId="1" w15:restartNumberingAfterBreak="0">
-    <w:nsid w:val="1AD066F3"/>
+    <w:nsid w:val="1ADD3548"/>
     <w:multiLevelType w:val="hybridMultilevel"/>
-    <w:tmpl w:val="73AAD208"/>
-    <w:lvl w:ilvl="0" w:tplc="B530796A">
-      <w:start w:val="2"/>
+    <w:tmpl w:val="CFD4755E"/>
+    <w:lvl w:ilvl="0" w:tplc="EDA80018">
+      <w:start w:val="1"/>
       <w:numFmt w:val="decimal"/>
       <w:lvlText w:val="%1）"/>
       <w:lvlJc w:val="left"/>
       <w:pPr>
-        <w:ind w:left="1505" w:hanging="360"/>
+        <w:ind w:left="1625" w:hanging="360"/>
       </w:pPr>
       <w:rPr>
         <w:rFonts w:hint="default"/>
@@ -954,7 +2247,7 @@
       <w:lvlText w:val="%2)"/>
       <w:lvlJc w:val="left"/>
       <w:pPr>
-        <w:ind w:left="1985" w:hanging="420"/>
+        <w:ind w:left="2105" w:hanging="420"/>
       </w:pPr>
     </w:lvl>
     <w:lvl w:ilvl="2" w:tplc="0409001B" w:tentative="1">
@@ -963,7 +2256,7 @@
       <w:lvlText w:val="%3."/>
       <w:lvlJc w:val="right"/>
       <w:pPr>
-        <w:ind w:left="2405" w:hanging="420"/>
+        <w:ind w:left="2525" w:hanging="420"/>
       </w:pPr>
     </w:lvl>
     <w:lvl w:ilvl="3" w:tplc="0409000F" w:tentative="1">
@@ -972,7 +2265,7 @@
       <w:lvlText w:val="%4."/>
       <w:lvlJc w:val="left"/>
       <w:pPr>
-        <w:ind w:left="2825" w:hanging="420"/>
+        <w:ind w:left="2945" w:hanging="420"/>
       </w:pPr>
     </w:lvl>
     <w:lvl w:ilvl="4" w:tplc="04090019" w:tentative="1">
@@ -981,7 +2274,7 @@
       <w:lvlText w:val="%5)"/>
       <w:lvlJc w:val="left"/>
       <w:pPr>
-        <w:ind w:left="3245" w:hanging="420"/>
+        <w:ind w:left="3365" w:hanging="420"/>
       </w:pPr>
     </w:lvl>
     <w:lvl w:ilvl="5" w:tplc="0409001B" w:tentative="1">
@@ -990,7 +2283,7 @@
       <w:lvlText w:val="%6."/>
       <w:lvlJc w:val="right"/>
       <w:pPr>
-        <w:ind w:left="3665" w:hanging="420"/>
+        <w:ind w:left="3785" w:hanging="420"/>
       </w:pPr>
     </w:lvl>
     <w:lvl w:ilvl="6" w:tplc="0409000F" w:tentative="1">
@@ -999,7 +2292,7 @@
       <w:lvlText w:val="%7."/>
       <w:lvlJc w:val="left"/>
       <w:pPr>
-        <w:ind w:left="4085" w:hanging="420"/>
+        <w:ind w:left="4205" w:hanging="420"/>
       </w:pPr>
     </w:lvl>
     <w:lvl w:ilvl="7" w:tplc="04090019" w:tentative="1">
@@ -1008,7 +2301,7 @@
       <w:lvlText w:val="%8)"/>
       <w:lvlJc w:val="left"/>
       <w:pPr>
-        <w:ind w:left="4505" w:hanging="420"/>
+        <w:ind w:left="4625" w:hanging="420"/>
       </w:pPr>
     </w:lvl>
     <w:lvl w:ilvl="8" w:tplc="0409001B" w:tentative="1">
@@ -1017,7 +2310,7 @@
       <w:lvlText w:val="%9."/>
       <w:lvlJc w:val="right"/>
       <w:pPr>
-        <w:ind w:left="4925" w:hanging="420"/>
+        <w:ind w:left="5045" w:hanging="420"/>
       </w:pPr>
     </w:lvl>
   </w:abstractNum>
@@ -1355,10 +2648,10 @@
     <w:abstractNumId w:val="4"/>
   </w:num>
   <w:num w:numId="3">
-    <w:abstractNumId w:val="0"/>
+    <w:abstractNumId w:val="1"/>
   </w:num>
   <w:num w:numId="4">
-    <w:abstractNumId w:val="1"/>
+    <w:abstractNumId w:val="0"/>
   </w:num>
   <w:num w:numId="5">
     <w:abstractNumId w:val="2"/>
@@ -1380,7 +2673,7 @@
     </w:rPrDefault>
     <w:pPrDefault/>
   </w:docDefaults>
-  <w:latentStyles w:defLockedState="0" w:defUIPriority="99" w:defSemiHidden="0" w:defUnhideWhenUsed="0" w:defQFormat="0" w:count="371">
+  <w:latentStyles w:defLockedState="0" w:defUIPriority="99" w:defSemiHidden="0" w:defUnhideWhenUsed="0" w:defQFormat="0" w:count="374">
     <w:lsdException w:name="Normal" w:uiPriority="0" w:qFormat="1"/>
     <w:lsdException w:name="heading 1" w:uiPriority="9" w:qFormat="1"/>
     <w:lsdException w:name="heading 2" w:semiHidden="1" w:uiPriority="9" w:unhideWhenUsed="1" w:qFormat="1"/>
@@ -1486,7 +2779,6 @@
     <w:lsdException w:name="HTML Sample" w:semiHidden="1" w:unhideWhenUsed="1"/>
     <w:lsdException w:name="HTML Typewriter" w:semiHidden="1" w:unhideWhenUsed="1"/>
     <w:lsdException w:name="HTML Variable" w:semiHidden="1" w:unhideWhenUsed="1"/>
-    <w:lsdException w:name="Normal Table" w:semiHidden="1" w:unhideWhenUsed="1"/>
     <w:lsdException w:name="annotation subject" w:semiHidden="1" w:unhideWhenUsed="1"/>
     <w:lsdException w:name="No List" w:semiHidden="1" w:unhideWhenUsed="1"/>
     <w:lsdException w:name="Outline List 1" w:semiHidden="1" w:unhideWhenUsed="1"/>
@@ -1532,11 +2824,9 @@
     <w:lsdException w:name="Table Subtle 1" w:semiHidden="1" w:unhideWhenUsed="1"/>
     <w:lsdException w:name="Table Subtle 2" w:semiHidden="1" w:unhideWhenUsed="1"/>
     <w:lsdException w:name="Table Web 1" w:semiHidden="1" w:unhideWhenUsed="1"/>
-    <w:lsdException w:name="Table Web 2" w:semiHidden="1" w:unhideWhenUsed="1"/>
     <w:lsdException w:name="Table Web 3" w:semiHidden="1" w:unhideWhenUsed="1"/>
     <w:lsdException w:name="Balloon Text" w:semiHidden="1" w:unhideWhenUsed="1"/>
     <w:lsdException w:name="Table Grid" w:uiPriority="39"/>
-    <w:lsdException w:name="Table Theme" w:semiHidden="1" w:unhideWhenUsed="1"/>
     <w:lsdException w:name="Placeholder Text" w:semiHidden="1"/>
     <w:lsdException w:name="No Spacing" w:uiPriority="1" w:qFormat="1"/>
     <w:lsdException w:name="Light Shading" w:uiPriority="60"/>
@@ -1752,6 +3042,9 @@
     <w:lsdException w:name="List Table 5 Dark Accent 6" w:uiPriority="50"/>
     <w:lsdException w:name="List Table 6 Colorful Accent 6" w:uiPriority="51"/>
     <w:lsdException w:name="List Table 7 Colorful Accent 6" w:uiPriority="52"/>
+    <w:lsdException w:name="Mention" w:semiHidden="1" w:unhideWhenUsed="1"/>
+    <w:lsdException w:name="Smart Hyperlink" w:semiHidden="1" w:unhideWhenUsed="1"/>
+    <w:lsdException w:name="Hashtag" w:semiHidden="1" w:unhideWhenUsed="1"/>
   </w:latentStyles>
   <w:style w:type="paragraph" w:default="1" w:styleId="a">
     <w:name w:val="Normal"/>
